--- a/Modules/PowerSupply/LION2CELL01D/DOC/SRC/LION2CELL01D.docx
+++ b/Modules/PowerSupply/LION2CELL01D/DOC/SRC/LION2CELL01D.docx
@@ -81,10 +81,10 @@
           <w:noProof/>
         </w:rPr>
         <w:drawing>
-          <wp:inline distT="0" distB="0" distL="0" distR="0" wp14:anchorId="14450BB6" wp14:editId="3A9ED26E">
-            <wp:extent cx="2935532" cy="2160000"/>
+          <wp:inline distT="0" distB="0" distL="0" distR="0">
+            <wp:extent cx="2837647" cy="2160000"/>
             <wp:effectExtent l="0" t="0" r="0" b="0"/>
-            <wp:docPr id="6" name="Obrázek 6"/>
+            <wp:docPr id="2" name="Obrázek 2"/>
             <wp:cNvGraphicFramePr>
               <a:graphicFrameLocks xmlns:a="http://schemas.openxmlformats.org/drawingml/2006/main" noChangeAspect="1"/>
             </wp:cNvGraphicFramePr>
@@ -92,30 +92,36 @@
               <a:graphicData uri="http://schemas.openxmlformats.org/drawingml/2006/picture">
                 <pic:pic xmlns:pic="http://schemas.openxmlformats.org/drawingml/2006/picture">
                   <pic:nvPicPr>
-                    <pic:cNvPr id="1" name=""/>
-                    <pic:cNvPicPr/>
+                    <pic:cNvPr id="0" name="Picture 1"/>
+                    <pic:cNvPicPr>
+                      <a:picLocks noChangeAspect="1" noChangeArrowheads="1"/>
+                    </pic:cNvPicPr>
                   </pic:nvPicPr>
-                  <pic:blipFill rotWithShape="1">
-                    <a:blip r:embed="rId7"/>
-                    <a:srcRect l="10428" t="2281" r="10043" b="2399"/>
-                    <a:stretch/>
+                  <pic:blipFill>
+                    <a:blip r:embed="rId7" cstate="print">
+                      <a:extLst>
+                        <a:ext uri="{28A0092B-C50C-407E-A947-70E740481C1C}">
+                          <a14:useLocalDpi xmlns:a14="http://schemas.microsoft.com/office/drawing/2010/main" val="0"/>
+                        </a:ext>
+                      </a:extLst>
+                    </a:blip>
+                    <a:srcRect/>
+                    <a:stretch>
+                      <a:fillRect/>
+                    </a:stretch>
                   </pic:blipFill>
                   <pic:spPr bwMode="auto">
                     <a:xfrm>
                       <a:off x="0" y="0"/>
-                      <a:ext cx="2935532" cy="2160000"/>
+                      <a:ext cx="2837647" cy="2160000"/>
                     </a:xfrm>
                     <a:prstGeom prst="rect">
                       <a:avLst/>
                     </a:prstGeom>
+                    <a:noFill/>
                     <a:ln>
                       <a:noFill/>
                     </a:ln>
-                    <a:extLst>
-                      <a:ext uri="{53640926-AAD7-44D8-BBD7-CCE9431645EC}">
-                        <a14:shadowObscured xmlns:a14="http://schemas.microsoft.com/office/drawing/2010/main"/>
-                      </a:ext>
-                    </a:extLst>
                   </pic:spPr>
                 </pic:pic>
               </a:graphicData>
@@ -653,8 +659,6 @@
       <w:r>
         <w:t xml:space="preserve"> = 150k rovná se poměr 9,09090909090.</w:t>
       </w:r>
-      <w:bookmarkStart w:id="0" w:name="_GoBack"/>
-      <w:bookmarkEnd w:id="0"/>
     </w:p>
     <w:p>
       <w:pPr>
@@ -686,7 +690,7 @@
     </w:p>
     <w:p>
       <w:pPr>
-        <w:pStyle w:val="Nadpis2"/>
+        <w:pStyle w:val="Nadpis1"/>
       </w:pPr>
       <w:r>
         <w:rPr>
@@ -694,18 +698,18 @@
         </w:rPr>
         <w:lastRenderedPageBreak/>
         <w:drawing>
-          <wp:anchor distT="0" distB="0" distL="114300" distR="114300" simplePos="0" relativeHeight="251658240" behindDoc="0" locked="0" layoutInCell="1" allowOverlap="1" wp14:anchorId="53FFB824" wp14:editId="14483245">
+          <wp:anchor distT="0" distB="0" distL="114300" distR="114300" simplePos="0" relativeHeight="251658240" behindDoc="0" locked="0" layoutInCell="1" allowOverlap="1" wp14:anchorId="544ACC73" wp14:editId="5492374F">
             <wp:simplePos x="0" y="0"/>
-            <wp:positionH relativeFrom="column">
-              <wp:posOffset>-703844</wp:posOffset>
+            <wp:positionH relativeFrom="margin">
+              <wp:posOffset>-1064260</wp:posOffset>
             </wp:positionH>
-            <wp:positionV relativeFrom="paragraph">
-              <wp:posOffset>1648724</wp:posOffset>
+            <wp:positionV relativeFrom="margin">
+              <wp:posOffset>1664335</wp:posOffset>
             </wp:positionV>
-            <wp:extent cx="7793900" cy="5344997"/>
-            <wp:effectExtent l="0" t="1219200" r="0" b="1208405"/>
+            <wp:extent cx="8138795" cy="5596890"/>
+            <wp:effectExtent l="0" t="1276350" r="0" b="1261110"/>
             <wp:wrapSquare wrapText="bothSides"/>
-            <wp:docPr id="7" name="Obrázek 7"/>
+            <wp:docPr id="4" name="Obrázek 4"/>
             <wp:cNvGraphicFramePr>
               <a:graphicFrameLocks xmlns:a="http://schemas.openxmlformats.org/drawingml/2006/main" noChangeAspect="1"/>
             </wp:cNvGraphicFramePr>
@@ -713,36 +717,36 @@
               <a:graphicData uri="http://schemas.openxmlformats.org/drawingml/2006/picture">
                 <pic:pic xmlns:pic="http://schemas.openxmlformats.org/drawingml/2006/picture">
                   <pic:nvPicPr>
-                    <pic:cNvPr id="0" name="Picture 3"/>
-                    <pic:cNvPicPr>
-                      <a:picLocks noChangeAspect="1" noChangeArrowheads="1"/>
-                    </pic:cNvPicPr>
+                    <pic:cNvPr id="1" name=""/>
+                    <pic:cNvPicPr/>
                   </pic:nvPicPr>
-                  <pic:blipFill>
-                    <a:blip r:embed="rId8">
+                  <pic:blipFill rotWithShape="1">
+                    <a:blip r:embed="rId8" cstate="print">
                       <a:extLst>
                         <a:ext uri="{28A0092B-C50C-407E-A947-70E740481C1C}">
                           <a14:useLocalDpi xmlns:a14="http://schemas.microsoft.com/office/drawing/2010/main" val="0"/>
                         </a:ext>
                       </a:extLst>
                     </a:blip>
-                    <a:srcRect/>
-                    <a:stretch>
-                      <a:fillRect/>
-                    </a:stretch>
+                    <a:srcRect l="2988" t="4227" r="2929" b="4259"/>
+                    <a:stretch/>
                   </pic:blipFill>
                   <pic:spPr bwMode="auto">
                     <a:xfrm rot="5400000">
                       <a:off x="0" y="0"/>
-                      <a:ext cx="7796088" cy="5346498"/>
+                      <a:ext cx="8138795" cy="5596890"/>
                     </a:xfrm>
                     <a:prstGeom prst="rect">
                       <a:avLst/>
                     </a:prstGeom>
-                    <a:noFill/>
                     <a:ln>
                       <a:noFill/>
                     </a:ln>
+                    <a:extLst>
+                      <a:ext uri="{53640926-AAD7-44D8-BBD7-CCE9431645EC}">
+                        <a14:shadowObscured xmlns:a14="http://schemas.microsoft.com/office/drawing/2010/main"/>
+                      </a:ext>
+                    </a:extLst>
                   </pic:spPr>
                 </pic:pic>
               </a:graphicData>
@@ -760,7 +764,6 @@
         <w:t>Schéma</w:t>
       </w:r>
     </w:p>
-    <w:p/>
     <w:p>
       <w:pPr>
         <w:pStyle w:val="Nadpis1"/>
@@ -779,10 +782,10 @@
           <w:noProof/>
         </w:rPr>
         <w:drawing>
-          <wp:inline distT="0" distB="0" distL="0" distR="0" wp14:anchorId="60FCE122" wp14:editId="7B0C3127">
-            <wp:extent cx="4285043" cy="3219450"/>
+          <wp:inline distT="0" distB="0" distL="0" distR="0">
+            <wp:extent cx="3836016" cy="2880000"/>
             <wp:effectExtent l="0" t="0" r="0" b="0"/>
-            <wp:docPr id="3" name="Obrázek 3"/>
+            <wp:docPr id="8" name="Obrázek 8"/>
             <wp:cNvGraphicFramePr>
               <a:graphicFrameLocks xmlns:a="http://schemas.openxmlformats.org/drawingml/2006/main" noChangeAspect="1"/>
             </wp:cNvGraphicFramePr>
@@ -790,77 +793,36 @@
               <a:graphicData uri="http://schemas.openxmlformats.org/drawingml/2006/picture">
                 <pic:pic xmlns:pic="http://schemas.openxmlformats.org/drawingml/2006/picture">
                   <pic:nvPicPr>
-                    <pic:cNvPr id="1" name=""/>
-                    <pic:cNvPicPr/>
+                    <pic:cNvPr id="0" name="Picture 3"/>
+                    <pic:cNvPicPr>
+                      <a:picLocks noChangeAspect="1" noChangeArrowheads="1"/>
+                    </pic:cNvPicPr>
                   </pic:nvPicPr>
-                  <pic:blipFill rotWithShape="1">
-                    <a:blip r:embed="rId9"/>
-                    <a:srcRect l="56028" t="23517" r="14558" b="11005"/>
-                    <a:stretch/>
+                  <pic:blipFill>
+                    <a:blip r:embed="rId9" cstate="print">
+                      <a:extLst>
+                        <a:ext uri="{28A0092B-C50C-407E-A947-70E740481C1C}">
+                          <a14:useLocalDpi xmlns:a14="http://schemas.microsoft.com/office/drawing/2010/main" val="0"/>
+                        </a:ext>
+                      </a:extLst>
+                    </a:blip>
+                    <a:srcRect/>
+                    <a:stretch>
+                      <a:fillRect/>
+                    </a:stretch>
                   </pic:blipFill>
                   <pic:spPr bwMode="auto">
-                    <a:xfrm rot="10800000">
+                    <a:xfrm>
                       <a:off x="0" y="0"/>
-                      <a:ext cx="4285043" cy="3219450"/>
+                      <a:ext cx="3836016" cy="2880000"/>
                     </a:xfrm>
                     <a:prstGeom prst="rect">
                       <a:avLst/>
                     </a:prstGeom>
+                    <a:noFill/>
                     <a:ln>
                       <a:noFill/>
                     </a:ln>
-                    <a:extLst>
-                      <a:ext uri="{53640926-AAD7-44D8-BBD7-CCE9431645EC}">
-                        <a14:shadowObscured xmlns:a14="http://schemas.microsoft.com/office/drawing/2010/main"/>
-                      </a:ext>
-                    </a:extLst>
-                  </pic:spPr>
-                </pic:pic>
-              </a:graphicData>
-            </a:graphic>
-          </wp:inline>
-        </w:drawing>
-      </w:r>
-      <w:r>
-        <w:rPr>
-          <w:noProof/>
-        </w:rPr>
-        <w:drawing>
-          <wp:inline distT="0" distB="0" distL="0" distR="0" wp14:anchorId="4303EBA3" wp14:editId="6CC18D23">
-            <wp:extent cx="6125842" cy="4562475"/>
-            <wp:effectExtent l="0" t="0" r="0" b="0"/>
-            <wp:docPr id="1" name="Obrázek 1"/>
-            <wp:cNvGraphicFramePr>
-              <a:graphicFrameLocks xmlns:a="http://schemas.openxmlformats.org/drawingml/2006/main" noChangeAspect="1"/>
-            </wp:cNvGraphicFramePr>
-            <a:graphic xmlns:a="http://schemas.openxmlformats.org/drawingml/2006/main">
-              <a:graphicData uri="http://schemas.openxmlformats.org/drawingml/2006/picture">
-                <pic:pic xmlns:pic="http://schemas.openxmlformats.org/drawingml/2006/picture">
-                  <pic:nvPicPr>
-                    <pic:cNvPr id="1" name=""/>
-                    <pic:cNvPicPr/>
-                  </pic:nvPicPr>
-                  <pic:blipFill rotWithShape="1">
-                    <a:blip r:embed="rId10"/>
-                    <a:srcRect l="55717" t="20749" r="14401" b="13311"/>
-                    <a:stretch/>
-                  </pic:blipFill>
-                  <pic:spPr bwMode="auto">
-                    <a:xfrm>
-                      <a:off x="0" y="0"/>
-                      <a:ext cx="6147329" cy="4578478"/>
-                    </a:xfrm>
-                    <a:prstGeom prst="rect">
-                      <a:avLst/>
-                    </a:prstGeom>
-                    <a:ln>
-                      <a:noFill/>
-                    </a:ln>
-                    <a:extLst>
-                      <a:ext uri="{53640926-AAD7-44D8-BBD7-CCE9431645EC}">
-                        <a14:shadowObscured xmlns:a14="http://schemas.microsoft.com/office/drawing/2010/main"/>
-                      </a:ext>
-                    </a:extLst>
                   </pic:spPr>
                 </pic:pic>
               </a:graphicData>
@@ -871,16 +833,70 @@
     </w:p>
     <w:p>
       <w:pPr>
-        <w:keepLines w:val="0"/>
-        <w:spacing w:before="0" w:after="0"/>
+        <w:jc w:val="center"/>
+      </w:pPr>
+    </w:p>
+    <w:p>
+      <w:pPr>
+        <w:jc w:val="center"/>
       </w:pPr>
       <w:r>
-        <w:br w:type="page"/>
+        <w:rPr>
+          <w:noProof/>
+        </w:rPr>
+        <w:drawing>
+          <wp:inline distT="0" distB="0" distL="0" distR="0">
+            <wp:extent cx="6267292" cy="4705350"/>
+            <wp:effectExtent l="0" t="0" r="0" b="0"/>
+            <wp:docPr id="5" name="Obrázek 5"/>
+            <wp:cNvGraphicFramePr>
+              <a:graphicFrameLocks xmlns:a="http://schemas.openxmlformats.org/drawingml/2006/main" noChangeAspect="1"/>
+            </wp:cNvGraphicFramePr>
+            <a:graphic xmlns:a="http://schemas.openxmlformats.org/drawingml/2006/main">
+              <a:graphicData uri="http://schemas.openxmlformats.org/drawingml/2006/picture">
+                <pic:pic xmlns:pic="http://schemas.openxmlformats.org/drawingml/2006/picture">
+                  <pic:nvPicPr>
+                    <pic:cNvPr id="0" name="Picture 2"/>
+                    <pic:cNvPicPr>
+                      <a:picLocks noChangeAspect="1" noChangeArrowheads="1"/>
+                    </pic:cNvPicPr>
+                  </pic:nvPicPr>
+                  <pic:blipFill>
+                    <a:blip r:embed="rId10">
+                      <a:extLst>
+                        <a:ext uri="{28A0092B-C50C-407E-A947-70E740481C1C}">
+                          <a14:useLocalDpi xmlns:a14="http://schemas.microsoft.com/office/drawing/2010/main" val="0"/>
+                        </a:ext>
+                      </a:extLst>
+                    </a:blip>
+                    <a:srcRect/>
+                    <a:stretch>
+                      <a:fillRect/>
+                    </a:stretch>
+                  </pic:blipFill>
+                  <pic:spPr bwMode="auto">
+                    <a:xfrm>
+                      <a:off x="0" y="0"/>
+                      <a:ext cx="6271494" cy="4708505"/>
+                    </a:xfrm>
+                    <a:prstGeom prst="rect">
+                      <a:avLst/>
+                    </a:prstGeom>
+                    <a:noFill/>
+                    <a:ln>
+                      <a:noFill/>
+                    </a:ln>
+                  </pic:spPr>
+                </pic:pic>
+              </a:graphicData>
+            </a:graphic>
+          </wp:inline>
+        </w:drawing>
       </w:r>
     </w:p>
     <w:p>
       <w:pPr>
-        <w:pStyle w:val="Nadpis2"/>
+        <w:pStyle w:val="Nadpis3"/>
       </w:pPr>
       <w:r>
         <w:lastRenderedPageBreak/>
@@ -890,8 +906,12 @@
     <w:p>
       <w:pPr>
         <w:sectPr>
-          <w:headerReference w:type="default" r:id="rId11"/>
-          <w:footerReference w:type="default" r:id="rId12"/>
+          <w:headerReference w:type="even" r:id="rId11"/>
+          <w:headerReference w:type="default" r:id="rId12"/>
+          <w:footerReference w:type="even" r:id="rId13"/>
+          <w:footerReference w:type="default" r:id="rId14"/>
+          <w:headerReference w:type="first" r:id="rId15"/>
+          <w:footerReference w:type="first" r:id="rId16"/>
           <w:pgSz w:w="11906" w:h="16838" w:code="9"/>
           <w:pgMar w:top="2268" w:right="1134" w:bottom="1247" w:left="1134" w:header="567" w:footer="567" w:gutter="0"/>
           <w:cols w:space="708"/>
@@ -910,10 +930,10 @@
         <w:tblLook w:val="04A0" w:firstRow="1" w:lastRow="0" w:firstColumn="1" w:lastColumn="0" w:noHBand="0" w:noVBand="1"/>
       </w:tblPr>
       <w:tblGrid>
-        <w:gridCol w:w="3976"/>
-        <w:gridCol w:w="2769"/>
-        <w:gridCol w:w="2355"/>
-        <w:gridCol w:w="603"/>
+        <w:gridCol w:w="4033"/>
+        <w:gridCol w:w="2731"/>
+        <w:gridCol w:w="2340"/>
+        <w:gridCol w:w="599"/>
       </w:tblGrid>
       <w:tr>
         <w:trPr>
@@ -921,7 +941,7 @@
         </w:trPr>
         <w:tc>
           <w:tcPr>
-            <w:tcW w:w="3291" w:type="dxa"/>
+            <w:tcW w:w="3336" w:type="dxa"/>
             <w:tcBorders>
               <w:top w:val="single" w:sz="4" w:space="0" w:color="auto"/>
               <w:left w:val="single" w:sz="4" w:space="0" w:color="auto"/>
@@ -960,7 +980,7 @@
         </w:tc>
         <w:tc>
           <w:tcPr>
-            <w:tcW w:w="3056" w:type="dxa"/>
+            <w:tcW w:w="3033" w:type="dxa"/>
             <w:tcBorders>
               <w:top w:val="single" w:sz="4" w:space="0" w:color="auto"/>
               <w:left w:val="nil"/>
@@ -998,7 +1018,7 @@
         </w:tc>
         <w:tc>
           <w:tcPr>
-            <w:tcW w:w="2475" w:type="dxa"/>
+            <w:tcW w:w="2457" w:type="dxa"/>
             <w:tcBorders>
               <w:top w:val="single" w:sz="4" w:space="0" w:color="auto"/>
               <w:left w:val="nil"/>
@@ -1036,7 +1056,7 @@
         </w:tc>
         <w:tc>
           <w:tcPr>
-            <w:tcW w:w="574" w:type="dxa"/>
+            <w:tcW w:w="570" w:type="dxa"/>
             <w:tcBorders>
               <w:top w:val="single" w:sz="4" w:space="0" w:color="auto"/>
               <w:left w:val="nil"/>
@@ -1079,7 +1099,7 @@
         </w:trPr>
         <w:tc>
           <w:tcPr>
-            <w:tcW w:w="3291" w:type="dxa"/>
+            <w:tcW w:w="3336" w:type="dxa"/>
             <w:tcBorders>
               <w:top w:val="nil"/>
               <w:left w:val="single" w:sz="4" w:space="0" w:color="auto"/>
@@ -1112,7 +1132,7 @@
         </w:tc>
         <w:tc>
           <w:tcPr>
-            <w:tcW w:w="3056" w:type="dxa"/>
+            <w:tcW w:w="3033" w:type="dxa"/>
             <w:tcBorders>
               <w:top w:val="nil"/>
               <w:left w:val="nil"/>
@@ -1146,7 +1166,7 @@
         </w:tc>
         <w:tc>
           <w:tcPr>
-            <w:tcW w:w="2475" w:type="dxa"/>
+            <w:tcW w:w="2457" w:type="dxa"/>
             <w:tcBorders>
               <w:top w:val="nil"/>
               <w:left w:val="nil"/>
@@ -1180,7 +1200,7 @@
         </w:tc>
         <w:tc>
           <w:tcPr>
-            <w:tcW w:w="574" w:type="dxa"/>
+            <w:tcW w:w="570" w:type="dxa"/>
             <w:tcBorders>
               <w:top w:val="nil"/>
               <w:left w:val="nil"/>
@@ -1210,147 +1230,6 @@
                 <w:szCs w:val="22"/>
               </w:rPr>
               <w:t>1</w:t>
-            </w:r>
-          </w:p>
-        </w:tc>
-      </w:tr>
-      <w:tr>
-        <w:trPr>
-          <w:trHeight w:val="600"/>
-        </w:trPr>
-        <w:tc>
-          <w:tcPr>
-            <w:tcW w:w="3291" w:type="dxa"/>
-            <w:tcBorders>
-              <w:top w:val="nil"/>
-              <w:left w:val="single" w:sz="4" w:space="0" w:color="auto"/>
-              <w:bottom w:val="single" w:sz="4" w:space="0" w:color="auto"/>
-              <w:right w:val="single" w:sz="4" w:space="0" w:color="auto"/>
-            </w:tcBorders>
-            <w:shd w:val="clear" w:color="auto" w:fill="auto"/>
-            <w:vAlign w:val="center"/>
-            <w:hideMark/>
-          </w:tcPr>
-          <w:p>
-            <w:pPr>
-              <w:keepLines w:val="0"/>
-              <w:spacing w:before="0" w:after="0"/>
-              <w:rPr>
-                <w:color w:val="000000"/>
-                <w:sz w:val="22"/>
-                <w:szCs w:val="22"/>
-              </w:rPr>
-            </w:pPr>
-            <w:r>
-              <w:rPr>
-                <w:color w:val="000000"/>
-                <w:sz w:val="22"/>
-                <w:szCs w:val="22"/>
-              </w:rPr>
-              <w:t>C1,C4,C6,C7,C8,C9,C12,C13,C15,C16,C18</w:t>
-            </w:r>
-          </w:p>
-        </w:tc>
-        <w:tc>
-          <w:tcPr>
-            <w:tcW w:w="3056" w:type="dxa"/>
-            <w:tcBorders>
-              <w:top w:val="nil"/>
-              <w:left w:val="nil"/>
-              <w:bottom w:val="single" w:sz="4" w:space="0" w:color="auto"/>
-              <w:right w:val="single" w:sz="4" w:space="0" w:color="auto"/>
-            </w:tcBorders>
-            <w:shd w:val="clear" w:color="auto" w:fill="auto"/>
-            <w:noWrap/>
-            <w:vAlign w:val="center"/>
-            <w:hideMark/>
-          </w:tcPr>
-          <w:p>
-            <w:pPr>
-              <w:keepLines w:val="0"/>
-              <w:spacing w:before="0" w:after="0"/>
-              <w:rPr>
-                <w:color w:val="000000"/>
-                <w:sz w:val="22"/>
-                <w:szCs w:val="22"/>
-              </w:rPr>
-            </w:pPr>
-            <w:r>
-              <w:rPr>
-                <w:color w:val="000000"/>
-                <w:sz w:val="22"/>
-                <w:szCs w:val="22"/>
-              </w:rPr>
-              <w:t>100nF</w:t>
-            </w:r>
-          </w:p>
-        </w:tc>
-        <w:tc>
-          <w:tcPr>
-            <w:tcW w:w="2475" w:type="dxa"/>
-            <w:tcBorders>
-              <w:top w:val="nil"/>
-              <w:left w:val="nil"/>
-              <w:bottom w:val="single" w:sz="4" w:space="0" w:color="auto"/>
-              <w:right w:val="single" w:sz="4" w:space="0" w:color="auto"/>
-            </w:tcBorders>
-            <w:shd w:val="clear" w:color="auto" w:fill="auto"/>
-            <w:noWrap/>
-            <w:vAlign w:val="center"/>
-            <w:hideMark/>
-          </w:tcPr>
-          <w:p>
-            <w:pPr>
-              <w:keepLines w:val="0"/>
-              <w:spacing w:before="0" w:after="0"/>
-              <w:rPr>
-                <w:color w:val="000000"/>
-                <w:sz w:val="22"/>
-                <w:szCs w:val="22"/>
-              </w:rPr>
-            </w:pPr>
-            <w:r>
-              <w:rPr>
-                <w:color w:val="000000"/>
-                <w:sz w:val="22"/>
-                <w:szCs w:val="22"/>
-              </w:rPr>
-              <w:t>SMD-0805</w:t>
-            </w:r>
-          </w:p>
-        </w:tc>
-        <w:tc>
-          <w:tcPr>
-            <w:tcW w:w="574" w:type="dxa"/>
-            <w:tcBorders>
-              <w:top w:val="nil"/>
-              <w:left w:val="nil"/>
-              <w:bottom w:val="single" w:sz="4" w:space="0" w:color="auto"/>
-              <w:right w:val="single" w:sz="4" w:space="0" w:color="auto"/>
-            </w:tcBorders>
-            <w:shd w:val="clear" w:color="auto" w:fill="auto"/>
-            <w:noWrap/>
-            <w:vAlign w:val="center"/>
-            <w:hideMark/>
-          </w:tcPr>
-          <w:p>
-            <w:pPr>
-              <w:keepLines w:val="0"/>
-              <w:spacing w:before="0" w:after="0"/>
-              <w:jc w:val="center"/>
-              <w:rPr>
-                <w:color w:val="000000"/>
-                <w:sz w:val="22"/>
-                <w:szCs w:val="22"/>
-              </w:rPr>
-            </w:pPr>
-            <w:r>
-              <w:rPr>
-                <w:color w:val="000000"/>
-                <w:sz w:val="22"/>
-                <w:szCs w:val="22"/>
-              </w:rPr>
-              <w:t>11</w:t>
             </w:r>
           </w:p>
         </w:tc>
@@ -1361,7 +1240,7 @@
         </w:trPr>
         <w:tc>
           <w:tcPr>
-            <w:tcW w:w="3291" w:type="dxa"/>
+            <w:tcW w:w="3336" w:type="dxa"/>
             <w:tcBorders>
               <w:top w:val="nil"/>
               <w:left w:val="single" w:sz="4" w:space="0" w:color="auto"/>
@@ -1388,83 +1267,81 @@
                 <w:sz w:val="22"/>
                 <w:szCs w:val="22"/>
               </w:rPr>
-              <w:t>C2</w:t>
-            </w:r>
-          </w:p>
-        </w:tc>
-        <w:tc>
-          <w:tcPr>
-            <w:tcW w:w="3056" w:type="dxa"/>
-            <w:tcBorders>
-              <w:top w:val="nil"/>
-              <w:left w:val="nil"/>
-              <w:bottom w:val="single" w:sz="4" w:space="0" w:color="auto"/>
-              <w:right w:val="single" w:sz="4" w:space="0" w:color="auto"/>
-            </w:tcBorders>
-            <w:shd w:val="clear" w:color="auto" w:fill="auto"/>
-            <w:noWrap/>
-            <w:vAlign w:val="center"/>
-            <w:hideMark/>
-          </w:tcPr>
-          <w:p>
-            <w:pPr>
-              <w:keepLines w:val="0"/>
-              <w:spacing w:before="0" w:after="0"/>
-              <w:rPr>
-                <w:color w:val="000000"/>
-                <w:sz w:val="22"/>
-                <w:szCs w:val="22"/>
-              </w:rPr>
-            </w:pPr>
-            <w:r>
-              <w:rPr>
-                <w:color w:val="000000"/>
-                <w:sz w:val="22"/>
-                <w:szCs w:val="22"/>
-              </w:rPr>
-              <w:t>47uF</w:t>
-            </w:r>
-          </w:p>
-        </w:tc>
-        <w:tc>
-          <w:tcPr>
-            <w:tcW w:w="2475" w:type="dxa"/>
-            <w:tcBorders>
-              <w:top w:val="nil"/>
-              <w:left w:val="nil"/>
-              <w:bottom w:val="single" w:sz="4" w:space="0" w:color="auto"/>
-              <w:right w:val="single" w:sz="4" w:space="0" w:color="auto"/>
-            </w:tcBorders>
-            <w:shd w:val="clear" w:color="auto" w:fill="auto"/>
-            <w:noWrap/>
-            <w:vAlign w:val="center"/>
-            <w:hideMark/>
-          </w:tcPr>
-          <w:p>
-            <w:pPr>
-              <w:keepLines w:val="0"/>
-              <w:spacing w:before="0" w:after="0"/>
-              <w:rPr>
-                <w:color w:val="000000"/>
-                <w:sz w:val="22"/>
-                <w:szCs w:val="22"/>
-              </w:rPr>
-            </w:pPr>
-            <w:proofErr w:type="spellStart"/>
-            <w:r>
-              <w:rPr>
-                <w:color w:val="000000"/>
-                <w:sz w:val="22"/>
-                <w:szCs w:val="22"/>
-              </w:rPr>
-              <w:t>TantalC_SizeC_Reflow</w:t>
-            </w:r>
-            <w:proofErr w:type="spellEnd"/>
-          </w:p>
-        </w:tc>
-        <w:tc>
-          <w:tcPr>
-            <w:tcW w:w="574" w:type="dxa"/>
+              <w:t>C1,C4,C6,C7,C8,C9,C12,C13,C15,C16,C18,C19</w:t>
+            </w:r>
+          </w:p>
+        </w:tc>
+        <w:tc>
+          <w:tcPr>
+            <w:tcW w:w="3033" w:type="dxa"/>
+            <w:tcBorders>
+              <w:top w:val="nil"/>
+              <w:left w:val="nil"/>
+              <w:bottom w:val="single" w:sz="4" w:space="0" w:color="auto"/>
+              <w:right w:val="single" w:sz="4" w:space="0" w:color="auto"/>
+            </w:tcBorders>
+            <w:shd w:val="clear" w:color="auto" w:fill="auto"/>
+            <w:noWrap/>
+            <w:vAlign w:val="center"/>
+            <w:hideMark/>
+          </w:tcPr>
+          <w:p>
+            <w:pPr>
+              <w:keepLines w:val="0"/>
+              <w:spacing w:before="0" w:after="0"/>
+              <w:rPr>
+                <w:color w:val="000000"/>
+                <w:sz w:val="22"/>
+                <w:szCs w:val="22"/>
+              </w:rPr>
+            </w:pPr>
+            <w:r>
+              <w:rPr>
+                <w:color w:val="000000"/>
+                <w:sz w:val="22"/>
+                <w:szCs w:val="22"/>
+              </w:rPr>
+              <w:t>100nF</w:t>
+            </w:r>
+          </w:p>
+        </w:tc>
+        <w:tc>
+          <w:tcPr>
+            <w:tcW w:w="2457" w:type="dxa"/>
+            <w:tcBorders>
+              <w:top w:val="nil"/>
+              <w:left w:val="nil"/>
+              <w:bottom w:val="single" w:sz="4" w:space="0" w:color="auto"/>
+              <w:right w:val="single" w:sz="4" w:space="0" w:color="auto"/>
+            </w:tcBorders>
+            <w:shd w:val="clear" w:color="auto" w:fill="auto"/>
+            <w:noWrap/>
+            <w:vAlign w:val="center"/>
+            <w:hideMark/>
+          </w:tcPr>
+          <w:p>
+            <w:pPr>
+              <w:keepLines w:val="0"/>
+              <w:spacing w:before="0" w:after="0"/>
+              <w:rPr>
+                <w:color w:val="000000"/>
+                <w:sz w:val="22"/>
+                <w:szCs w:val="22"/>
+              </w:rPr>
+            </w:pPr>
+            <w:r>
+              <w:rPr>
+                <w:color w:val="000000"/>
+                <w:sz w:val="22"/>
+                <w:szCs w:val="22"/>
+              </w:rPr>
+              <w:t>SMD-0805</w:t>
+            </w:r>
+          </w:p>
+        </w:tc>
+        <w:tc>
+          <w:tcPr>
+            <w:tcW w:w="570" w:type="dxa"/>
             <w:tcBorders>
               <w:top w:val="nil"/>
               <w:left w:val="nil"/>
@@ -1493,7 +1370,7 @@
                 <w:sz w:val="22"/>
                 <w:szCs w:val="22"/>
               </w:rPr>
-              <w:t>1</w:t>
+              <w:t>12</w:t>
             </w:r>
           </w:p>
         </w:tc>
@@ -1504,7 +1381,7 @@
         </w:trPr>
         <w:tc>
           <w:tcPr>
-            <w:tcW w:w="3291" w:type="dxa"/>
+            <w:tcW w:w="3336" w:type="dxa"/>
             <w:tcBorders>
               <w:top w:val="nil"/>
               <w:left w:val="single" w:sz="4" w:space="0" w:color="auto"/>
@@ -1531,81 +1408,83 @@
                 <w:sz w:val="22"/>
                 <w:szCs w:val="22"/>
               </w:rPr>
-              <w:t>C3,C11</w:t>
-            </w:r>
-          </w:p>
-        </w:tc>
-        <w:tc>
-          <w:tcPr>
-            <w:tcW w:w="3056" w:type="dxa"/>
-            <w:tcBorders>
-              <w:top w:val="nil"/>
-              <w:left w:val="nil"/>
-              <w:bottom w:val="single" w:sz="4" w:space="0" w:color="auto"/>
-              <w:right w:val="single" w:sz="4" w:space="0" w:color="auto"/>
-            </w:tcBorders>
-            <w:shd w:val="clear" w:color="auto" w:fill="auto"/>
-            <w:noWrap/>
-            <w:vAlign w:val="center"/>
-            <w:hideMark/>
-          </w:tcPr>
-          <w:p>
-            <w:pPr>
-              <w:keepLines w:val="0"/>
-              <w:spacing w:before="0" w:after="0"/>
-              <w:rPr>
-                <w:color w:val="000000"/>
-                <w:sz w:val="22"/>
-                <w:szCs w:val="22"/>
-              </w:rPr>
-            </w:pPr>
-            <w:r>
-              <w:rPr>
-                <w:color w:val="000000"/>
-                <w:sz w:val="22"/>
-                <w:szCs w:val="22"/>
-              </w:rPr>
-              <w:t>10uF</w:t>
-            </w:r>
-          </w:p>
-        </w:tc>
-        <w:tc>
-          <w:tcPr>
-            <w:tcW w:w="2475" w:type="dxa"/>
-            <w:tcBorders>
-              <w:top w:val="nil"/>
-              <w:left w:val="nil"/>
-              <w:bottom w:val="single" w:sz="4" w:space="0" w:color="auto"/>
-              <w:right w:val="single" w:sz="4" w:space="0" w:color="auto"/>
-            </w:tcBorders>
-            <w:shd w:val="clear" w:color="auto" w:fill="auto"/>
-            <w:noWrap/>
-            <w:vAlign w:val="center"/>
-            <w:hideMark/>
-          </w:tcPr>
-          <w:p>
-            <w:pPr>
-              <w:keepLines w:val="0"/>
-              <w:spacing w:before="0" w:after="0"/>
-              <w:rPr>
-                <w:color w:val="000000"/>
-                <w:sz w:val="22"/>
-                <w:szCs w:val="22"/>
-              </w:rPr>
-            </w:pPr>
-            <w:r>
-              <w:rPr>
-                <w:color w:val="000000"/>
-                <w:sz w:val="22"/>
-                <w:szCs w:val="22"/>
-              </w:rPr>
-              <w:t>SMD-0805</w:t>
-            </w:r>
-          </w:p>
-        </w:tc>
-        <w:tc>
-          <w:tcPr>
-            <w:tcW w:w="574" w:type="dxa"/>
+              <w:t>C2</w:t>
+            </w:r>
+          </w:p>
+        </w:tc>
+        <w:tc>
+          <w:tcPr>
+            <w:tcW w:w="3033" w:type="dxa"/>
+            <w:tcBorders>
+              <w:top w:val="nil"/>
+              <w:left w:val="nil"/>
+              <w:bottom w:val="single" w:sz="4" w:space="0" w:color="auto"/>
+              <w:right w:val="single" w:sz="4" w:space="0" w:color="auto"/>
+            </w:tcBorders>
+            <w:shd w:val="clear" w:color="auto" w:fill="auto"/>
+            <w:noWrap/>
+            <w:vAlign w:val="center"/>
+            <w:hideMark/>
+          </w:tcPr>
+          <w:p>
+            <w:pPr>
+              <w:keepLines w:val="0"/>
+              <w:spacing w:before="0" w:after="0"/>
+              <w:rPr>
+                <w:color w:val="000000"/>
+                <w:sz w:val="22"/>
+                <w:szCs w:val="22"/>
+              </w:rPr>
+            </w:pPr>
+            <w:r>
+              <w:rPr>
+                <w:color w:val="000000"/>
+                <w:sz w:val="22"/>
+                <w:szCs w:val="22"/>
+              </w:rPr>
+              <w:t>47uF</w:t>
+            </w:r>
+          </w:p>
+        </w:tc>
+        <w:tc>
+          <w:tcPr>
+            <w:tcW w:w="2457" w:type="dxa"/>
+            <w:tcBorders>
+              <w:top w:val="nil"/>
+              <w:left w:val="nil"/>
+              <w:bottom w:val="single" w:sz="4" w:space="0" w:color="auto"/>
+              <w:right w:val="single" w:sz="4" w:space="0" w:color="auto"/>
+            </w:tcBorders>
+            <w:shd w:val="clear" w:color="auto" w:fill="auto"/>
+            <w:noWrap/>
+            <w:vAlign w:val="center"/>
+            <w:hideMark/>
+          </w:tcPr>
+          <w:p>
+            <w:pPr>
+              <w:keepLines w:val="0"/>
+              <w:spacing w:before="0" w:after="0"/>
+              <w:rPr>
+                <w:color w:val="000000"/>
+                <w:sz w:val="22"/>
+                <w:szCs w:val="22"/>
+              </w:rPr>
+            </w:pPr>
+            <w:proofErr w:type="spellStart"/>
+            <w:r>
+              <w:rPr>
+                <w:color w:val="000000"/>
+                <w:sz w:val="22"/>
+                <w:szCs w:val="22"/>
+              </w:rPr>
+              <w:t>TantalC_SizeC_Reflow</w:t>
+            </w:r>
+            <w:proofErr w:type="spellEnd"/>
+          </w:p>
+        </w:tc>
+        <w:tc>
+          <w:tcPr>
+            <w:tcW w:w="570" w:type="dxa"/>
             <w:tcBorders>
               <w:top w:val="nil"/>
               <w:left w:val="nil"/>
@@ -1634,7 +1513,7 @@
                 <w:sz w:val="22"/>
                 <w:szCs w:val="22"/>
               </w:rPr>
-              <w:t>2</w:t>
+              <w:t>1</w:t>
             </w:r>
           </w:p>
         </w:tc>
@@ -1645,7 +1524,7 @@
         </w:trPr>
         <w:tc>
           <w:tcPr>
-            <w:tcW w:w="3291" w:type="dxa"/>
+            <w:tcW w:w="3336" w:type="dxa"/>
             <w:tcBorders>
               <w:top w:val="nil"/>
               <w:left w:val="single" w:sz="4" w:space="0" w:color="auto"/>
@@ -1672,47 +1551,47 @@
                 <w:sz w:val="22"/>
                 <w:szCs w:val="22"/>
               </w:rPr>
-              <w:t>C5</w:t>
-            </w:r>
-          </w:p>
-        </w:tc>
-        <w:tc>
-          <w:tcPr>
-            <w:tcW w:w="3056" w:type="dxa"/>
-            <w:tcBorders>
-              <w:top w:val="nil"/>
-              <w:left w:val="nil"/>
-              <w:bottom w:val="single" w:sz="4" w:space="0" w:color="auto"/>
-              <w:right w:val="single" w:sz="4" w:space="0" w:color="auto"/>
-            </w:tcBorders>
-            <w:shd w:val="clear" w:color="auto" w:fill="auto"/>
-            <w:noWrap/>
-            <w:vAlign w:val="center"/>
-            <w:hideMark/>
-          </w:tcPr>
-          <w:p>
-            <w:pPr>
-              <w:keepLines w:val="0"/>
-              <w:spacing w:before="0" w:after="0"/>
-              <w:rPr>
-                <w:color w:val="000000"/>
-                <w:sz w:val="22"/>
-                <w:szCs w:val="22"/>
-              </w:rPr>
-            </w:pPr>
-            <w:r>
-              <w:rPr>
-                <w:color w:val="000000"/>
-                <w:sz w:val="22"/>
-                <w:szCs w:val="22"/>
-              </w:rPr>
-              <w:t>330nF</w:t>
-            </w:r>
-          </w:p>
-        </w:tc>
-        <w:tc>
-          <w:tcPr>
-            <w:tcW w:w="2475" w:type="dxa"/>
+              <w:t>C3,C11</w:t>
+            </w:r>
+          </w:p>
+        </w:tc>
+        <w:tc>
+          <w:tcPr>
+            <w:tcW w:w="3033" w:type="dxa"/>
+            <w:tcBorders>
+              <w:top w:val="nil"/>
+              <w:left w:val="nil"/>
+              <w:bottom w:val="single" w:sz="4" w:space="0" w:color="auto"/>
+              <w:right w:val="single" w:sz="4" w:space="0" w:color="auto"/>
+            </w:tcBorders>
+            <w:shd w:val="clear" w:color="auto" w:fill="auto"/>
+            <w:noWrap/>
+            <w:vAlign w:val="center"/>
+            <w:hideMark/>
+          </w:tcPr>
+          <w:p>
+            <w:pPr>
+              <w:keepLines w:val="0"/>
+              <w:spacing w:before="0" w:after="0"/>
+              <w:rPr>
+                <w:color w:val="000000"/>
+                <w:sz w:val="22"/>
+                <w:szCs w:val="22"/>
+              </w:rPr>
+            </w:pPr>
+            <w:r>
+              <w:rPr>
+                <w:color w:val="000000"/>
+                <w:sz w:val="22"/>
+                <w:szCs w:val="22"/>
+              </w:rPr>
+              <w:t>10uF</w:t>
+            </w:r>
+          </w:p>
+        </w:tc>
+        <w:tc>
+          <w:tcPr>
+            <w:tcW w:w="2457" w:type="dxa"/>
             <w:tcBorders>
               <w:top w:val="nil"/>
               <w:left w:val="nil"/>
@@ -1746,7 +1625,7 @@
         </w:tc>
         <w:tc>
           <w:tcPr>
-            <w:tcW w:w="574" w:type="dxa"/>
+            <w:tcW w:w="570" w:type="dxa"/>
             <w:tcBorders>
               <w:top w:val="nil"/>
               <w:left w:val="nil"/>
@@ -1775,7 +1654,7 @@
                 <w:sz w:val="22"/>
                 <w:szCs w:val="22"/>
               </w:rPr>
-              <w:t>1</w:t>
+              <w:t>2</w:t>
             </w:r>
           </w:p>
         </w:tc>
@@ -1786,7 +1665,7 @@
         </w:trPr>
         <w:tc>
           <w:tcPr>
-            <w:tcW w:w="3291" w:type="dxa"/>
+            <w:tcW w:w="3336" w:type="dxa"/>
             <w:tcBorders>
               <w:top w:val="nil"/>
               <w:left w:val="single" w:sz="4" w:space="0" w:color="auto"/>
@@ -1813,47 +1692,47 @@
                 <w:sz w:val="22"/>
                 <w:szCs w:val="22"/>
               </w:rPr>
-              <w:t>C14</w:t>
-            </w:r>
-          </w:p>
-        </w:tc>
-        <w:tc>
-          <w:tcPr>
-            <w:tcW w:w="3056" w:type="dxa"/>
-            <w:tcBorders>
-              <w:top w:val="nil"/>
-              <w:left w:val="nil"/>
-              <w:bottom w:val="single" w:sz="4" w:space="0" w:color="auto"/>
-              <w:right w:val="single" w:sz="4" w:space="0" w:color="auto"/>
-            </w:tcBorders>
-            <w:shd w:val="clear" w:color="auto" w:fill="auto"/>
-            <w:noWrap/>
-            <w:vAlign w:val="center"/>
-            <w:hideMark/>
-          </w:tcPr>
-          <w:p>
-            <w:pPr>
-              <w:keepLines w:val="0"/>
-              <w:spacing w:before="0" w:after="0"/>
-              <w:rPr>
-                <w:color w:val="000000"/>
-                <w:sz w:val="22"/>
-                <w:szCs w:val="22"/>
-              </w:rPr>
-            </w:pPr>
-            <w:r>
-              <w:rPr>
-                <w:color w:val="000000"/>
-                <w:sz w:val="22"/>
-                <w:szCs w:val="22"/>
-              </w:rPr>
-              <w:t>1uF</w:t>
-            </w:r>
-          </w:p>
-        </w:tc>
-        <w:tc>
-          <w:tcPr>
-            <w:tcW w:w="2475" w:type="dxa"/>
+              <w:t>C5</w:t>
+            </w:r>
+          </w:p>
+        </w:tc>
+        <w:tc>
+          <w:tcPr>
+            <w:tcW w:w="3033" w:type="dxa"/>
+            <w:tcBorders>
+              <w:top w:val="nil"/>
+              <w:left w:val="nil"/>
+              <w:bottom w:val="single" w:sz="4" w:space="0" w:color="auto"/>
+              <w:right w:val="single" w:sz="4" w:space="0" w:color="auto"/>
+            </w:tcBorders>
+            <w:shd w:val="clear" w:color="auto" w:fill="auto"/>
+            <w:noWrap/>
+            <w:vAlign w:val="center"/>
+            <w:hideMark/>
+          </w:tcPr>
+          <w:p>
+            <w:pPr>
+              <w:keepLines w:val="0"/>
+              <w:spacing w:before="0" w:after="0"/>
+              <w:rPr>
+                <w:color w:val="000000"/>
+                <w:sz w:val="22"/>
+                <w:szCs w:val="22"/>
+              </w:rPr>
+            </w:pPr>
+            <w:r>
+              <w:rPr>
+                <w:color w:val="000000"/>
+                <w:sz w:val="22"/>
+                <w:szCs w:val="22"/>
+              </w:rPr>
+              <w:t>330nF</w:t>
+            </w:r>
+          </w:p>
+        </w:tc>
+        <w:tc>
+          <w:tcPr>
+            <w:tcW w:w="2457" w:type="dxa"/>
             <w:tcBorders>
               <w:top w:val="nil"/>
               <w:left w:val="nil"/>
@@ -1887,7 +1766,7 @@
         </w:tc>
         <w:tc>
           <w:tcPr>
-            <w:tcW w:w="574" w:type="dxa"/>
+            <w:tcW w:w="570" w:type="dxa"/>
             <w:tcBorders>
               <w:top w:val="nil"/>
               <w:left w:val="nil"/>
@@ -1927,7 +1806,7 @@
         </w:trPr>
         <w:tc>
           <w:tcPr>
-            <w:tcW w:w="3291" w:type="dxa"/>
+            <w:tcW w:w="3336" w:type="dxa"/>
             <w:tcBorders>
               <w:top w:val="nil"/>
               <w:left w:val="single" w:sz="4" w:space="0" w:color="auto"/>
@@ -1954,47 +1833,47 @@
                 <w:sz w:val="22"/>
                 <w:szCs w:val="22"/>
               </w:rPr>
-              <w:t>C17</w:t>
-            </w:r>
-          </w:p>
-        </w:tc>
-        <w:tc>
-          <w:tcPr>
-            <w:tcW w:w="3056" w:type="dxa"/>
-            <w:tcBorders>
-              <w:top w:val="nil"/>
-              <w:left w:val="nil"/>
-              <w:bottom w:val="single" w:sz="4" w:space="0" w:color="auto"/>
-              <w:right w:val="single" w:sz="4" w:space="0" w:color="auto"/>
-            </w:tcBorders>
-            <w:shd w:val="clear" w:color="auto" w:fill="auto"/>
-            <w:noWrap/>
-            <w:vAlign w:val="center"/>
-            <w:hideMark/>
-          </w:tcPr>
-          <w:p>
-            <w:pPr>
-              <w:keepLines w:val="0"/>
-              <w:spacing w:before="0" w:after="0"/>
-              <w:rPr>
-                <w:color w:val="000000"/>
-                <w:sz w:val="22"/>
-                <w:szCs w:val="22"/>
-              </w:rPr>
-            </w:pPr>
-            <w:r>
-              <w:rPr>
-                <w:color w:val="000000"/>
-                <w:sz w:val="22"/>
-                <w:szCs w:val="22"/>
-              </w:rPr>
-              <w:t>3n3</w:t>
-            </w:r>
-          </w:p>
-        </w:tc>
-        <w:tc>
-          <w:tcPr>
-            <w:tcW w:w="2475" w:type="dxa"/>
+              <w:t>C14</w:t>
+            </w:r>
+          </w:p>
+        </w:tc>
+        <w:tc>
+          <w:tcPr>
+            <w:tcW w:w="3033" w:type="dxa"/>
+            <w:tcBorders>
+              <w:top w:val="nil"/>
+              <w:left w:val="nil"/>
+              <w:bottom w:val="single" w:sz="4" w:space="0" w:color="auto"/>
+              <w:right w:val="single" w:sz="4" w:space="0" w:color="auto"/>
+            </w:tcBorders>
+            <w:shd w:val="clear" w:color="auto" w:fill="auto"/>
+            <w:noWrap/>
+            <w:vAlign w:val="center"/>
+            <w:hideMark/>
+          </w:tcPr>
+          <w:p>
+            <w:pPr>
+              <w:keepLines w:val="0"/>
+              <w:spacing w:before="0" w:after="0"/>
+              <w:rPr>
+                <w:color w:val="000000"/>
+                <w:sz w:val="22"/>
+                <w:szCs w:val="22"/>
+              </w:rPr>
+            </w:pPr>
+            <w:r>
+              <w:rPr>
+                <w:color w:val="000000"/>
+                <w:sz w:val="22"/>
+                <w:szCs w:val="22"/>
+              </w:rPr>
+              <w:t>1uF</w:t>
+            </w:r>
+          </w:p>
+        </w:tc>
+        <w:tc>
+          <w:tcPr>
+            <w:tcW w:w="2457" w:type="dxa"/>
             <w:tcBorders>
               <w:top w:val="nil"/>
               <w:left w:val="nil"/>
@@ -2028,7 +1907,7 @@
         </w:tc>
         <w:tc>
           <w:tcPr>
-            <w:tcW w:w="574" w:type="dxa"/>
+            <w:tcW w:w="570" w:type="dxa"/>
             <w:tcBorders>
               <w:top w:val="nil"/>
               <w:left w:val="nil"/>
@@ -2068,7 +1947,7 @@
         </w:trPr>
         <w:tc>
           <w:tcPr>
-            <w:tcW w:w="3291" w:type="dxa"/>
+            <w:tcW w:w="3336" w:type="dxa"/>
             <w:tcBorders>
               <w:top w:val="nil"/>
               <w:left w:val="single" w:sz="4" w:space="0" w:color="auto"/>
@@ -2089,91 +1968,87 @@
                 <w:szCs w:val="22"/>
               </w:rPr>
             </w:pPr>
-            <w:proofErr w:type="gramStart"/>
-            <w:r>
-              <w:rPr>
-                <w:color w:val="000000"/>
-                <w:sz w:val="22"/>
-                <w:szCs w:val="22"/>
-              </w:rPr>
-              <w:t>D1,D2</w:t>
-            </w:r>
-            <w:proofErr w:type="gramEnd"/>
-          </w:p>
-        </w:tc>
-        <w:tc>
-          <w:tcPr>
-            <w:tcW w:w="3056" w:type="dxa"/>
-            <w:tcBorders>
-              <w:top w:val="nil"/>
-              <w:left w:val="nil"/>
-              <w:bottom w:val="single" w:sz="4" w:space="0" w:color="auto"/>
-              <w:right w:val="single" w:sz="4" w:space="0" w:color="auto"/>
-            </w:tcBorders>
-            <w:shd w:val="clear" w:color="auto" w:fill="auto"/>
-            <w:noWrap/>
-            <w:vAlign w:val="center"/>
-            <w:hideMark/>
-          </w:tcPr>
-          <w:p>
-            <w:pPr>
-              <w:keepLines w:val="0"/>
-              <w:spacing w:before="0" w:after="0"/>
-              <w:rPr>
-                <w:color w:val="000000"/>
-                <w:sz w:val="22"/>
-                <w:szCs w:val="22"/>
-              </w:rPr>
-            </w:pPr>
-            <w:r>
-              <w:rPr>
-                <w:color w:val="000000"/>
-                <w:sz w:val="22"/>
-                <w:szCs w:val="22"/>
-              </w:rPr>
-              <w:t>M4</w:t>
-            </w:r>
-          </w:p>
-        </w:tc>
-        <w:tc>
-          <w:tcPr>
-            <w:tcW w:w="2475" w:type="dxa"/>
-            <w:tcBorders>
-              <w:top w:val="nil"/>
-              <w:left w:val="nil"/>
-              <w:bottom w:val="single" w:sz="4" w:space="0" w:color="auto"/>
-              <w:right w:val="single" w:sz="4" w:space="0" w:color="auto"/>
-            </w:tcBorders>
-            <w:shd w:val="clear" w:color="auto" w:fill="auto"/>
-            <w:noWrap/>
-            <w:vAlign w:val="center"/>
-            <w:hideMark/>
-          </w:tcPr>
-          <w:p>
-            <w:pPr>
-              <w:keepLines w:val="0"/>
-              <w:spacing w:before="0" w:after="0"/>
-              <w:rPr>
-                <w:color w:val="000000"/>
-                <w:sz w:val="22"/>
-                <w:szCs w:val="22"/>
-              </w:rPr>
-            </w:pPr>
-            <w:proofErr w:type="spellStart"/>
-            <w:r>
-              <w:rPr>
-                <w:color w:val="000000"/>
-                <w:sz w:val="22"/>
-                <w:szCs w:val="22"/>
-              </w:rPr>
-              <w:t>SMA_Standard</w:t>
-            </w:r>
-            <w:proofErr w:type="spellEnd"/>
-          </w:p>
-        </w:tc>
-        <w:tc>
-          <w:tcPr>
-            <w:tcW w:w="574" w:type="dxa"/>
+            <w:r>
+              <w:rPr>
+                <w:color w:val="000000"/>
+                <w:sz w:val="22"/>
+                <w:szCs w:val="22"/>
+              </w:rPr>
+              <w:t>C17</w:t>
+            </w:r>
+          </w:p>
+        </w:tc>
+        <w:tc>
+          <w:tcPr>
+            <w:tcW w:w="3033" w:type="dxa"/>
+            <w:tcBorders>
+              <w:top w:val="nil"/>
+              <w:left w:val="nil"/>
+              <w:bottom w:val="single" w:sz="4" w:space="0" w:color="auto"/>
+              <w:right w:val="single" w:sz="4" w:space="0" w:color="auto"/>
+            </w:tcBorders>
+            <w:shd w:val="clear" w:color="auto" w:fill="auto"/>
+            <w:noWrap/>
+            <w:vAlign w:val="center"/>
+            <w:hideMark/>
+          </w:tcPr>
+          <w:p>
+            <w:pPr>
+              <w:keepLines w:val="0"/>
+              <w:spacing w:before="0" w:after="0"/>
+              <w:rPr>
+                <w:color w:val="000000"/>
+                <w:sz w:val="22"/>
+                <w:szCs w:val="22"/>
+              </w:rPr>
+            </w:pPr>
+            <w:r>
+              <w:rPr>
+                <w:color w:val="000000"/>
+                <w:sz w:val="22"/>
+                <w:szCs w:val="22"/>
+              </w:rPr>
+              <w:t>3n3</w:t>
+            </w:r>
+          </w:p>
+        </w:tc>
+        <w:tc>
+          <w:tcPr>
+            <w:tcW w:w="2457" w:type="dxa"/>
+            <w:tcBorders>
+              <w:top w:val="nil"/>
+              <w:left w:val="nil"/>
+              <w:bottom w:val="single" w:sz="4" w:space="0" w:color="auto"/>
+              <w:right w:val="single" w:sz="4" w:space="0" w:color="auto"/>
+            </w:tcBorders>
+            <w:shd w:val="clear" w:color="auto" w:fill="auto"/>
+            <w:noWrap/>
+            <w:vAlign w:val="center"/>
+            <w:hideMark/>
+          </w:tcPr>
+          <w:p>
+            <w:pPr>
+              <w:keepLines w:val="0"/>
+              <w:spacing w:before="0" w:after="0"/>
+              <w:rPr>
+                <w:color w:val="000000"/>
+                <w:sz w:val="22"/>
+                <w:szCs w:val="22"/>
+              </w:rPr>
+            </w:pPr>
+            <w:r>
+              <w:rPr>
+                <w:color w:val="000000"/>
+                <w:sz w:val="22"/>
+                <w:szCs w:val="22"/>
+              </w:rPr>
+              <w:t>SMD-0805</w:t>
+            </w:r>
+          </w:p>
+        </w:tc>
+        <w:tc>
+          <w:tcPr>
+            <w:tcW w:w="570" w:type="dxa"/>
             <w:tcBorders>
               <w:top w:val="nil"/>
               <w:left w:val="nil"/>
@@ -2202,7 +2077,7 @@
                 <w:sz w:val="22"/>
                 <w:szCs w:val="22"/>
               </w:rPr>
-              <w:t>2</w:t>
+              <w:t>1</w:t>
             </w:r>
           </w:p>
         </w:tc>
@@ -2213,7 +2088,7 @@
         </w:trPr>
         <w:tc>
           <w:tcPr>
-            <w:tcW w:w="3291" w:type="dxa"/>
+            <w:tcW w:w="3336" w:type="dxa"/>
             <w:tcBorders>
               <w:top w:val="nil"/>
               <w:left w:val="single" w:sz="4" w:space="0" w:color="auto"/>
@@ -2234,53 +2109,55 @@
                 <w:szCs w:val="22"/>
               </w:rPr>
             </w:pPr>
-            <w:r>
-              <w:rPr>
-                <w:color w:val="000000"/>
-                <w:sz w:val="22"/>
-                <w:szCs w:val="22"/>
-              </w:rPr>
-              <w:t>D6</w:t>
-            </w:r>
-          </w:p>
-        </w:tc>
-        <w:tc>
-          <w:tcPr>
-            <w:tcW w:w="3056" w:type="dxa"/>
-            <w:tcBorders>
-              <w:top w:val="nil"/>
-              <w:left w:val="nil"/>
-              <w:bottom w:val="single" w:sz="4" w:space="0" w:color="auto"/>
-              <w:right w:val="single" w:sz="4" w:space="0" w:color="auto"/>
-            </w:tcBorders>
-            <w:shd w:val="clear" w:color="auto" w:fill="auto"/>
-            <w:noWrap/>
-            <w:vAlign w:val="center"/>
-            <w:hideMark/>
-          </w:tcPr>
-          <w:p>
-            <w:pPr>
-              <w:keepLines w:val="0"/>
-              <w:spacing w:before="0" w:after="0"/>
-              <w:rPr>
-                <w:color w:val="000000"/>
-                <w:sz w:val="22"/>
-                <w:szCs w:val="22"/>
-              </w:rPr>
-            </w:pPr>
-            <w:r>
-              <w:rPr>
-                <w:color w:val="000000"/>
-                <w:sz w:val="22"/>
-                <w:szCs w:val="22"/>
-              </w:rPr>
-              <w:t>BZV55C-5,6V</w:t>
-            </w:r>
-          </w:p>
-        </w:tc>
-        <w:tc>
-          <w:tcPr>
-            <w:tcW w:w="2475" w:type="dxa"/>
+            <w:proofErr w:type="gramStart"/>
+            <w:r>
+              <w:rPr>
+                <w:color w:val="000000"/>
+                <w:sz w:val="22"/>
+                <w:szCs w:val="22"/>
+              </w:rPr>
+              <w:t>D1,D2</w:t>
+            </w:r>
+            <w:proofErr w:type="gramEnd"/>
+          </w:p>
+        </w:tc>
+        <w:tc>
+          <w:tcPr>
+            <w:tcW w:w="3033" w:type="dxa"/>
+            <w:tcBorders>
+              <w:top w:val="nil"/>
+              <w:left w:val="nil"/>
+              <w:bottom w:val="single" w:sz="4" w:space="0" w:color="auto"/>
+              <w:right w:val="single" w:sz="4" w:space="0" w:color="auto"/>
+            </w:tcBorders>
+            <w:shd w:val="clear" w:color="auto" w:fill="auto"/>
+            <w:noWrap/>
+            <w:vAlign w:val="center"/>
+            <w:hideMark/>
+          </w:tcPr>
+          <w:p>
+            <w:pPr>
+              <w:keepLines w:val="0"/>
+              <w:spacing w:before="0" w:after="0"/>
+              <w:rPr>
+                <w:color w:val="000000"/>
+                <w:sz w:val="22"/>
+                <w:szCs w:val="22"/>
+              </w:rPr>
+            </w:pPr>
+            <w:r>
+              <w:rPr>
+                <w:color w:val="000000"/>
+                <w:sz w:val="22"/>
+                <w:szCs w:val="22"/>
+              </w:rPr>
+              <w:t>M4</w:t>
+            </w:r>
+          </w:p>
+        </w:tc>
+        <w:tc>
+          <w:tcPr>
+            <w:tcW w:w="2457" w:type="dxa"/>
             <w:tcBorders>
               <w:top w:val="nil"/>
               <w:left w:val="nil"/>
@@ -2309,14 +2186,14 @@
                 <w:sz w:val="22"/>
                 <w:szCs w:val="22"/>
               </w:rPr>
-              <w:t>MiniMELF_Standard</w:t>
+              <w:t>SMA_Standard</w:t>
             </w:r>
             <w:proofErr w:type="spellEnd"/>
           </w:p>
         </w:tc>
         <w:tc>
           <w:tcPr>
-            <w:tcW w:w="574" w:type="dxa"/>
+            <w:tcW w:w="570" w:type="dxa"/>
             <w:tcBorders>
               <w:top w:val="nil"/>
               <w:left w:val="nil"/>
@@ -2345,7 +2222,7 @@
                 <w:sz w:val="22"/>
                 <w:szCs w:val="22"/>
               </w:rPr>
-              <w:t>1</w:t>
+              <w:t>2</w:t>
             </w:r>
           </w:p>
         </w:tc>
@@ -2356,7 +2233,7 @@
         </w:trPr>
         <w:tc>
           <w:tcPr>
-            <w:tcW w:w="3291" w:type="dxa"/>
+            <w:tcW w:w="3336" w:type="dxa"/>
             <w:tcBorders>
               <w:top w:val="nil"/>
               <w:left w:val="single" w:sz="4" w:space="0" w:color="auto"/>
@@ -2389,7 +2266,7 @@
         </w:tc>
         <w:tc>
           <w:tcPr>
-            <w:tcW w:w="3056" w:type="dxa"/>
+            <w:tcW w:w="3033" w:type="dxa"/>
             <w:tcBorders>
               <w:top w:val="nil"/>
               <w:left w:val="nil"/>
@@ -2423,7 +2300,7 @@
         </w:tc>
         <w:tc>
           <w:tcPr>
-            <w:tcW w:w="2475" w:type="dxa"/>
+            <w:tcW w:w="2457" w:type="dxa"/>
             <w:tcBorders>
               <w:top w:val="nil"/>
               <w:left w:val="nil"/>
@@ -2457,7 +2334,7 @@
         </w:tc>
         <w:tc>
           <w:tcPr>
-            <w:tcW w:w="574" w:type="dxa"/>
+            <w:tcW w:w="570" w:type="dxa"/>
             <w:tcBorders>
               <w:top w:val="nil"/>
               <w:left w:val="nil"/>
@@ -2487,147 +2364,6 @@
                 <w:szCs w:val="22"/>
               </w:rPr>
               <w:t>3</w:t>
-            </w:r>
-          </w:p>
-        </w:tc>
-      </w:tr>
-      <w:tr>
-        <w:trPr>
-          <w:trHeight w:val="600"/>
-        </w:trPr>
-        <w:tc>
-          <w:tcPr>
-            <w:tcW w:w="3291" w:type="dxa"/>
-            <w:tcBorders>
-              <w:top w:val="nil"/>
-              <w:left w:val="single" w:sz="4" w:space="0" w:color="auto"/>
-              <w:bottom w:val="single" w:sz="4" w:space="0" w:color="auto"/>
-              <w:right w:val="single" w:sz="4" w:space="0" w:color="auto"/>
-            </w:tcBorders>
-            <w:shd w:val="clear" w:color="auto" w:fill="auto"/>
-            <w:vAlign w:val="center"/>
-            <w:hideMark/>
-          </w:tcPr>
-          <w:p>
-            <w:pPr>
-              <w:keepLines w:val="0"/>
-              <w:spacing w:before="0" w:after="0"/>
-              <w:rPr>
-                <w:color w:val="000000"/>
-                <w:sz w:val="22"/>
-                <w:szCs w:val="22"/>
-              </w:rPr>
-            </w:pPr>
-            <w:r>
-              <w:rPr>
-                <w:color w:val="000000"/>
-                <w:sz w:val="22"/>
-                <w:szCs w:val="22"/>
-              </w:rPr>
-              <w:t>J2,J3,J4,J5,J6,J10,J11,J12,J14</w:t>
-            </w:r>
-          </w:p>
-        </w:tc>
-        <w:tc>
-          <w:tcPr>
-            <w:tcW w:w="3056" w:type="dxa"/>
-            <w:tcBorders>
-              <w:top w:val="nil"/>
-              <w:left w:val="nil"/>
-              <w:bottom w:val="single" w:sz="4" w:space="0" w:color="auto"/>
-              <w:right w:val="single" w:sz="4" w:space="0" w:color="auto"/>
-            </w:tcBorders>
-            <w:shd w:val="clear" w:color="auto" w:fill="auto"/>
-            <w:noWrap/>
-            <w:vAlign w:val="center"/>
-            <w:hideMark/>
-          </w:tcPr>
-          <w:p>
-            <w:pPr>
-              <w:keepLines w:val="0"/>
-              <w:spacing w:before="0" w:after="0"/>
-              <w:rPr>
-                <w:color w:val="000000"/>
-                <w:sz w:val="22"/>
-                <w:szCs w:val="22"/>
-              </w:rPr>
-            </w:pPr>
-            <w:r>
-              <w:rPr>
-                <w:color w:val="000000"/>
-                <w:sz w:val="22"/>
-                <w:szCs w:val="22"/>
-              </w:rPr>
-              <w:t>JUMP_2x1</w:t>
-            </w:r>
-          </w:p>
-        </w:tc>
-        <w:tc>
-          <w:tcPr>
-            <w:tcW w:w="2475" w:type="dxa"/>
-            <w:tcBorders>
-              <w:top w:val="nil"/>
-              <w:left w:val="nil"/>
-              <w:bottom w:val="single" w:sz="4" w:space="0" w:color="auto"/>
-              <w:right w:val="single" w:sz="4" w:space="0" w:color="auto"/>
-            </w:tcBorders>
-            <w:shd w:val="clear" w:color="auto" w:fill="auto"/>
-            <w:noWrap/>
-            <w:vAlign w:val="center"/>
-            <w:hideMark/>
-          </w:tcPr>
-          <w:p>
-            <w:pPr>
-              <w:keepLines w:val="0"/>
-              <w:spacing w:before="0" w:after="0"/>
-              <w:rPr>
-                <w:color w:val="000000"/>
-                <w:sz w:val="22"/>
-                <w:szCs w:val="22"/>
-              </w:rPr>
-            </w:pPr>
-            <w:r>
-              <w:rPr>
-                <w:color w:val="000000"/>
-                <w:sz w:val="22"/>
-                <w:szCs w:val="22"/>
-              </w:rPr>
-              <w:t>Straight_1x02</w:t>
-            </w:r>
-          </w:p>
-        </w:tc>
-        <w:tc>
-          <w:tcPr>
-            <w:tcW w:w="574" w:type="dxa"/>
-            <w:tcBorders>
-              <w:top w:val="nil"/>
-              <w:left w:val="nil"/>
-              <w:bottom w:val="single" w:sz="4" w:space="0" w:color="auto"/>
-              <w:right w:val="single" w:sz="4" w:space="0" w:color="auto"/>
-            </w:tcBorders>
-            <w:shd w:val="clear" w:color="auto" w:fill="auto"/>
-            <w:noWrap/>
-            <w:vAlign w:val="center"/>
-            <w:hideMark/>
-          </w:tcPr>
-          <w:p>
-            <w:pPr>
-              <w:keepLines w:val="0"/>
-              <w:spacing w:before="0" w:after="0"/>
-              <w:jc w:val="center"/>
-              <w:rPr>
-                <w:color w:val="000000"/>
-                <w:sz w:val="22"/>
-                <w:szCs w:val="22"/>
-              </w:rPr>
-            </w:pPr>
-            <w:r>
-              <w:rPr>
-                <w:color w:val="000000"/>
-                <w:sz w:val="22"/>
-                <w:szCs w:val="22"/>
-              </w:rPr>
-              <w:t>9</w:t>
             </w:r>
           </w:p>
         </w:tc>
@@ -2638,7 +2374,7 @@
         </w:trPr>
         <w:tc>
           <w:tcPr>
-            <w:tcW w:w="3291" w:type="dxa"/>
+            <w:tcW w:w="3336" w:type="dxa"/>
             <w:tcBorders>
               <w:top w:val="nil"/>
               <w:left w:val="single" w:sz="4" w:space="0" w:color="auto"/>
@@ -2665,81 +2401,81 @@
                 <w:sz w:val="22"/>
                 <w:szCs w:val="22"/>
               </w:rPr>
-              <w:t>J8,J9</w:t>
-            </w:r>
-          </w:p>
-        </w:tc>
-        <w:tc>
-          <w:tcPr>
-            <w:tcW w:w="3056" w:type="dxa"/>
-            <w:tcBorders>
-              <w:top w:val="nil"/>
-              <w:left w:val="nil"/>
-              <w:bottom w:val="single" w:sz="4" w:space="0" w:color="auto"/>
-              <w:right w:val="single" w:sz="4" w:space="0" w:color="auto"/>
-            </w:tcBorders>
-            <w:shd w:val="clear" w:color="auto" w:fill="auto"/>
-            <w:noWrap/>
-            <w:vAlign w:val="center"/>
-            <w:hideMark/>
-          </w:tcPr>
-          <w:p>
-            <w:pPr>
-              <w:keepLines w:val="0"/>
-              <w:spacing w:before="0" w:after="0"/>
-              <w:rPr>
-                <w:color w:val="000000"/>
-                <w:sz w:val="22"/>
-                <w:szCs w:val="22"/>
-              </w:rPr>
-            </w:pPr>
-            <w:r>
-              <w:rPr>
-                <w:color w:val="000000"/>
-                <w:sz w:val="22"/>
-                <w:szCs w:val="22"/>
-              </w:rPr>
-              <w:t>CONN1_1</w:t>
-            </w:r>
-          </w:p>
-        </w:tc>
-        <w:tc>
-          <w:tcPr>
-            <w:tcW w:w="2475" w:type="dxa"/>
-            <w:tcBorders>
-              <w:top w:val="nil"/>
-              <w:left w:val="nil"/>
-              <w:bottom w:val="single" w:sz="4" w:space="0" w:color="auto"/>
-              <w:right w:val="single" w:sz="4" w:space="0" w:color="auto"/>
-            </w:tcBorders>
-            <w:shd w:val="clear" w:color="auto" w:fill="auto"/>
-            <w:noWrap/>
-            <w:vAlign w:val="center"/>
-            <w:hideMark/>
-          </w:tcPr>
-          <w:p>
-            <w:pPr>
-              <w:keepLines w:val="0"/>
-              <w:spacing w:before="0" w:after="0"/>
-              <w:rPr>
-                <w:color w:val="000000"/>
-                <w:sz w:val="22"/>
-                <w:szCs w:val="22"/>
-              </w:rPr>
-            </w:pPr>
-            <w:r>
-              <w:rPr>
-                <w:color w:val="000000"/>
-                <w:sz w:val="22"/>
-                <w:szCs w:val="22"/>
-              </w:rPr>
-              <w:t>WAGO256</w:t>
-            </w:r>
-          </w:p>
-        </w:tc>
-        <w:tc>
-          <w:tcPr>
-            <w:tcW w:w="574" w:type="dxa"/>
+              <w:t>J2,J3,J4,J5,J6,J10,J11,J12,J14</w:t>
+            </w:r>
+          </w:p>
+        </w:tc>
+        <w:tc>
+          <w:tcPr>
+            <w:tcW w:w="3033" w:type="dxa"/>
+            <w:tcBorders>
+              <w:top w:val="nil"/>
+              <w:left w:val="nil"/>
+              <w:bottom w:val="single" w:sz="4" w:space="0" w:color="auto"/>
+              <w:right w:val="single" w:sz="4" w:space="0" w:color="auto"/>
+            </w:tcBorders>
+            <w:shd w:val="clear" w:color="auto" w:fill="auto"/>
+            <w:noWrap/>
+            <w:vAlign w:val="center"/>
+            <w:hideMark/>
+          </w:tcPr>
+          <w:p>
+            <w:pPr>
+              <w:keepLines w:val="0"/>
+              <w:spacing w:before="0" w:after="0"/>
+              <w:rPr>
+                <w:color w:val="000000"/>
+                <w:sz w:val="22"/>
+                <w:szCs w:val="22"/>
+              </w:rPr>
+            </w:pPr>
+            <w:r>
+              <w:rPr>
+                <w:color w:val="000000"/>
+                <w:sz w:val="22"/>
+                <w:szCs w:val="22"/>
+              </w:rPr>
+              <w:t>JUMP_2x1</w:t>
+            </w:r>
+          </w:p>
+        </w:tc>
+        <w:tc>
+          <w:tcPr>
+            <w:tcW w:w="2457" w:type="dxa"/>
+            <w:tcBorders>
+              <w:top w:val="nil"/>
+              <w:left w:val="nil"/>
+              <w:bottom w:val="single" w:sz="4" w:space="0" w:color="auto"/>
+              <w:right w:val="single" w:sz="4" w:space="0" w:color="auto"/>
+            </w:tcBorders>
+            <w:shd w:val="clear" w:color="auto" w:fill="auto"/>
+            <w:noWrap/>
+            <w:vAlign w:val="center"/>
+            <w:hideMark/>
+          </w:tcPr>
+          <w:p>
+            <w:pPr>
+              <w:keepLines w:val="0"/>
+              <w:spacing w:before="0" w:after="0"/>
+              <w:rPr>
+                <w:color w:val="000000"/>
+                <w:sz w:val="22"/>
+                <w:szCs w:val="22"/>
+              </w:rPr>
+            </w:pPr>
+            <w:r>
+              <w:rPr>
+                <w:color w:val="000000"/>
+                <w:sz w:val="22"/>
+                <w:szCs w:val="22"/>
+              </w:rPr>
+              <w:t>Straight_1x02</w:t>
+            </w:r>
+          </w:p>
+        </w:tc>
+        <w:tc>
+          <w:tcPr>
+            <w:tcW w:w="570" w:type="dxa"/>
             <w:tcBorders>
               <w:top w:val="nil"/>
               <w:left w:val="nil"/>
@@ -2768,7 +2504,7 @@
                 <w:sz w:val="22"/>
                 <w:szCs w:val="22"/>
               </w:rPr>
-              <w:t>2</w:t>
+              <w:t>9</w:t>
             </w:r>
           </w:p>
         </w:tc>
@@ -2779,7 +2515,7 @@
         </w:trPr>
         <w:tc>
           <w:tcPr>
-            <w:tcW w:w="3291" w:type="dxa"/>
+            <w:tcW w:w="3336" w:type="dxa"/>
             <w:tcBorders>
               <w:top w:val="nil"/>
               <w:left w:val="single" w:sz="4" w:space="0" w:color="auto"/>
@@ -2806,81 +2542,81 @@
                 <w:sz w:val="22"/>
                 <w:szCs w:val="22"/>
               </w:rPr>
-              <w:t>L1</w:t>
-            </w:r>
-          </w:p>
-        </w:tc>
-        <w:tc>
-          <w:tcPr>
-            <w:tcW w:w="3056" w:type="dxa"/>
-            <w:tcBorders>
-              <w:top w:val="nil"/>
-              <w:left w:val="nil"/>
-              <w:bottom w:val="single" w:sz="4" w:space="0" w:color="auto"/>
-              <w:right w:val="single" w:sz="4" w:space="0" w:color="auto"/>
-            </w:tcBorders>
-            <w:shd w:val="clear" w:color="auto" w:fill="auto"/>
-            <w:noWrap/>
-            <w:vAlign w:val="center"/>
-            <w:hideMark/>
-          </w:tcPr>
-          <w:p>
-            <w:pPr>
-              <w:keepLines w:val="0"/>
-              <w:spacing w:before="0" w:after="0"/>
-              <w:rPr>
-                <w:color w:val="000000"/>
-                <w:sz w:val="22"/>
-                <w:szCs w:val="22"/>
-              </w:rPr>
-            </w:pPr>
-            <w:r>
-              <w:rPr>
-                <w:color w:val="000000"/>
-                <w:sz w:val="22"/>
-                <w:szCs w:val="22"/>
-              </w:rPr>
-              <w:t>DE1205-10</w:t>
-            </w:r>
-          </w:p>
-        </w:tc>
-        <w:tc>
-          <w:tcPr>
-            <w:tcW w:w="2475" w:type="dxa"/>
-            <w:tcBorders>
-              <w:top w:val="nil"/>
-              <w:left w:val="nil"/>
-              <w:bottom w:val="single" w:sz="4" w:space="0" w:color="auto"/>
-              <w:right w:val="single" w:sz="4" w:space="0" w:color="auto"/>
-            </w:tcBorders>
-            <w:shd w:val="clear" w:color="auto" w:fill="auto"/>
-            <w:noWrap/>
-            <w:vAlign w:val="center"/>
-            <w:hideMark/>
-          </w:tcPr>
-          <w:p>
-            <w:pPr>
-              <w:keepLines w:val="0"/>
-              <w:spacing w:before="0" w:after="0"/>
-              <w:rPr>
-                <w:color w:val="000000"/>
-                <w:sz w:val="22"/>
-                <w:szCs w:val="22"/>
-              </w:rPr>
-            </w:pPr>
-            <w:r>
-              <w:rPr>
-                <w:color w:val="000000"/>
-                <w:sz w:val="22"/>
-                <w:szCs w:val="22"/>
-              </w:rPr>
-              <w:t>DE1205-10</w:t>
-            </w:r>
-          </w:p>
-        </w:tc>
-        <w:tc>
-          <w:tcPr>
-            <w:tcW w:w="574" w:type="dxa"/>
+              <w:t>J8,J9</w:t>
+            </w:r>
+          </w:p>
+        </w:tc>
+        <w:tc>
+          <w:tcPr>
+            <w:tcW w:w="3033" w:type="dxa"/>
+            <w:tcBorders>
+              <w:top w:val="nil"/>
+              <w:left w:val="nil"/>
+              <w:bottom w:val="single" w:sz="4" w:space="0" w:color="auto"/>
+              <w:right w:val="single" w:sz="4" w:space="0" w:color="auto"/>
+            </w:tcBorders>
+            <w:shd w:val="clear" w:color="auto" w:fill="auto"/>
+            <w:noWrap/>
+            <w:vAlign w:val="center"/>
+            <w:hideMark/>
+          </w:tcPr>
+          <w:p>
+            <w:pPr>
+              <w:keepLines w:val="0"/>
+              <w:spacing w:before="0" w:after="0"/>
+              <w:rPr>
+                <w:color w:val="000000"/>
+                <w:sz w:val="22"/>
+                <w:szCs w:val="22"/>
+              </w:rPr>
+            </w:pPr>
+            <w:r>
+              <w:rPr>
+                <w:color w:val="000000"/>
+                <w:sz w:val="22"/>
+                <w:szCs w:val="22"/>
+              </w:rPr>
+              <w:t>CONN1_1</w:t>
+            </w:r>
+          </w:p>
+        </w:tc>
+        <w:tc>
+          <w:tcPr>
+            <w:tcW w:w="2457" w:type="dxa"/>
+            <w:tcBorders>
+              <w:top w:val="nil"/>
+              <w:left w:val="nil"/>
+              <w:bottom w:val="single" w:sz="4" w:space="0" w:color="auto"/>
+              <w:right w:val="single" w:sz="4" w:space="0" w:color="auto"/>
+            </w:tcBorders>
+            <w:shd w:val="clear" w:color="auto" w:fill="auto"/>
+            <w:noWrap/>
+            <w:vAlign w:val="center"/>
+            <w:hideMark/>
+          </w:tcPr>
+          <w:p>
+            <w:pPr>
+              <w:keepLines w:val="0"/>
+              <w:spacing w:before="0" w:after="0"/>
+              <w:rPr>
+                <w:color w:val="000000"/>
+                <w:sz w:val="22"/>
+                <w:szCs w:val="22"/>
+              </w:rPr>
+            </w:pPr>
+            <w:r>
+              <w:rPr>
+                <w:color w:val="000000"/>
+                <w:sz w:val="22"/>
+                <w:szCs w:val="22"/>
+              </w:rPr>
+              <w:t>WAGO256</w:t>
+            </w:r>
+          </w:p>
+        </w:tc>
+        <w:tc>
+          <w:tcPr>
+            <w:tcW w:w="570" w:type="dxa"/>
             <w:tcBorders>
               <w:top w:val="nil"/>
               <w:left w:val="nil"/>
@@ -2909,7 +2645,7 @@
                 <w:sz w:val="22"/>
                 <w:szCs w:val="22"/>
               </w:rPr>
-              <w:t>1</w:t>
+              <w:t>2</w:t>
             </w:r>
           </w:p>
         </w:tc>
@@ -2920,7 +2656,7 @@
         </w:trPr>
         <w:tc>
           <w:tcPr>
-            <w:tcW w:w="3291" w:type="dxa"/>
+            <w:tcW w:w="3336" w:type="dxa"/>
             <w:tcBorders>
               <w:top w:val="nil"/>
               <w:left w:val="single" w:sz="4" w:space="0" w:color="auto"/>
@@ -2947,81 +2683,81 @@
                 <w:sz w:val="22"/>
                 <w:szCs w:val="22"/>
               </w:rPr>
-              <w:t>P1,P2,P3,P4</w:t>
-            </w:r>
-          </w:p>
-        </w:tc>
-        <w:tc>
-          <w:tcPr>
-            <w:tcW w:w="3056" w:type="dxa"/>
-            <w:tcBorders>
-              <w:top w:val="nil"/>
-              <w:left w:val="nil"/>
-              <w:bottom w:val="single" w:sz="4" w:space="0" w:color="auto"/>
-              <w:right w:val="single" w:sz="4" w:space="0" w:color="auto"/>
-            </w:tcBorders>
-            <w:shd w:val="clear" w:color="auto" w:fill="auto"/>
-            <w:noWrap/>
-            <w:vAlign w:val="center"/>
-            <w:hideMark/>
-          </w:tcPr>
-          <w:p>
-            <w:pPr>
-              <w:keepLines w:val="0"/>
-              <w:spacing w:before="0" w:after="0"/>
-              <w:rPr>
-                <w:color w:val="000000"/>
-                <w:sz w:val="22"/>
-                <w:szCs w:val="22"/>
-              </w:rPr>
-            </w:pPr>
-            <w:r>
-              <w:rPr>
-                <w:color w:val="000000"/>
-                <w:sz w:val="22"/>
-                <w:szCs w:val="22"/>
-              </w:rPr>
-              <w:t>_</w:t>
-            </w:r>
-          </w:p>
-        </w:tc>
-        <w:tc>
-          <w:tcPr>
-            <w:tcW w:w="2475" w:type="dxa"/>
-            <w:tcBorders>
-              <w:top w:val="nil"/>
-              <w:left w:val="nil"/>
-              <w:bottom w:val="single" w:sz="4" w:space="0" w:color="auto"/>
-              <w:right w:val="single" w:sz="4" w:space="0" w:color="auto"/>
-            </w:tcBorders>
-            <w:shd w:val="clear" w:color="auto" w:fill="auto"/>
-            <w:noWrap/>
-            <w:vAlign w:val="center"/>
-            <w:hideMark/>
-          </w:tcPr>
-          <w:p>
-            <w:pPr>
-              <w:keepLines w:val="0"/>
-              <w:spacing w:before="0" w:after="0"/>
-              <w:rPr>
-                <w:color w:val="000000"/>
-                <w:sz w:val="22"/>
-                <w:szCs w:val="22"/>
-              </w:rPr>
-            </w:pPr>
-            <w:r>
-              <w:rPr>
-                <w:color w:val="000000"/>
-                <w:sz w:val="22"/>
-                <w:szCs w:val="22"/>
-              </w:rPr>
-              <w:t>MountingHole_3mm</w:t>
-            </w:r>
-          </w:p>
-        </w:tc>
-        <w:tc>
-          <w:tcPr>
-            <w:tcW w:w="574" w:type="dxa"/>
+              <w:t>L1</w:t>
+            </w:r>
+          </w:p>
+        </w:tc>
+        <w:tc>
+          <w:tcPr>
+            <w:tcW w:w="3033" w:type="dxa"/>
+            <w:tcBorders>
+              <w:top w:val="nil"/>
+              <w:left w:val="nil"/>
+              <w:bottom w:val="single" w:sz="4" w:space="0" w:color="auto"/>
+              <w:right w:val="single" w:sz="4" w:space="0" w:color="auto"/>
+            </w:tcBorders>
+            <w:shd w:val="clear" w:color="auto" w:fill="auto"/>
+            <w:noWrap/>
+            <w:vAlign w:val="center"/>
+            <w:hideMark/>
+          </w:tcPr>
+          <w:p>
+            <w:pPr>
+              <w:keepLines w:val="0"/>
+              <w:spacing w:before="0" w:after="0"/>
+              <w:rPr>
+                <w:color w:val="000000"/>
+                <w:sz w:val="22"/>
+                <w:szCs w:val="22"/>
+              </w:rPr>
+            </w:pPr>
+            <w:r>
+              <w:rPr>
+                <w:color w:val="000000"/>
+                <w:sz w:val="22"/>
+                <w:szCs w:val="22"/>
+              </w:rPr>
+              <w:t>DE1205-10</w:t>
+            </w:r>
+          </w:p>
+        </w:tc>
+        <w:tc>
+          <w:tcPr>
+            <w:tcW w:w="2457" w:type="dxa"/>
+            <w:tcBorders>
+              <w:top w:val="nil"/>
+              <w:left w:val="nil"/>
+              <w:bottom w:val="single" w:sz="4" w:space="0" w:color="auto"/>
+              <w:right w:val="single" w:sz="4" w:space="0" w:color="auto"/>
+            </w:tcBorders>
+            <w:shd w:val="clear" w:color="auto" w:fill="auto"/>
+            <w:noWrap/>
+            <w:vAlign w:val="center"/>
+            <w:hideMark/>
+          </w:tcPr>
+          <w:p>
+            <w:pPr>
+              <w:keepLines w:val="0"/>
+              <w:spacing w:before="0" w:after="0"/>
+              <w:rPr>
+                <w:color w:val="000000"/>
+                <w:sz w:val="22"/>
+                <w:szCs w:val="22"/>
+              </w:rPr>
+            </w:pPr>
+            <w:r>
+              <w:rPr>
+                <w:color w:val="000000"/>
+                <w:sz w:val="22"/>
+                <w:szCs w:val="22"/>
+              </w:rPr>
+              <w:t>DE1205-10</w:t>
+            </w:r>
+          </w:p>
+        </w:tc>
+        <w:tc>
+          <w:tcPr>
+            <w:tcW w:w="570" w:type="dxa"/>
             <w:tcBorders>
               <w:top w:val="nil"/>
               <w:left w:val="nil"/>
@@ -3050,7 +2786,7 @@
                 <w:sz w:val="22"/>
                 <w:szCs w:val="22"/>
               </w:rPr>
-              <w:t>4</w:t>
+              <w:t>1</w:t>
             </w:r>
           </w:p>
         </w:tc>
@@ -3061,7 +2797,7 @@
         </w:trPr>
         <w:tc>
           <w:tcPr>
-            <w:tcW w:w="3291" w:type="dxa"/>
+            <w:tcW w:w="3336" w:type="dxa"/>
             <w:tcBorders>
               <w:top w:val="nil"/>
               <w:left w:val="single" w:sz="4" w:space="0" w:color="auto"/>
@@ -3088,81 +2824,81 @@
                 <w:sz w:val="22"/>
                 <w:szCs w:val="22"/>
               </w:rPr>
-              <w:t>Q1</w:t>
-            </w:r>
-          </w:p>
-        </w:tc>
-        <w:tc>
-          <w:tcPr>
-            <w:tcW w:w="3056" w:type="dxa"/>
-            <w:tcBorders>
-              <w:top w:val="nil"/>
-              <w:left w:val="nil"/>
-              <w:bottom w:val="single" w:sz="4" w:space="0" w:color="auto"/>
-              <w:right w:val="single" w:sz="4" w:space="0" w:color="auto"/>
-            </w:tcBorders>
-            <w:shd w:val="clear" w:color="auto" w:fill="auto"/>
-            <w:noWrap/>
-            <w:vAlign w:val="center"/>
-            <w:hideMark/>
-          </w:tcPr>
-          <w:p>
-            <w:pPr>
-              <w:keepLines w:val="0"/>
-              <w:spacing w:before="0" w:after="0"/>
-              <w:rPr>
-                <w:color w:val="000000"/>
-                <w:sz w:val="22"/>
-                <w:szCs w:val="22"/>
-              </w:rPr>
-            </w:pPr>
-            <w:r>
-              <w:rPr>
-                <w:color w:val="000000"/>
-                <w:sz w:val="22"/>
-                <w:szCs w:val="22"/>
-              </w:rPr>
-              <w:t>IRLML6244</w:t>
-            </w:r>
-          </w:p>
-        </w:tc>
-        <w:tc>
-          <w:tcPr>
-            <w:tcW w:w="2475" w:type="dxa"/>
-            <w:tcBorders>
-              <w:top w:val="nil"/>
-              <w:left w:val="nil"/>
-              <w:bottom w:val="single" w:sz="4" w:space="0" w:color="auto"/>
-              <w:right w:val="single" w:sz="4" w:space="0" w:color="auto"/>
-            </w:tcBorders>
-            <w:shd w:val="clear" w:color="auto" w:fill="auto"/>
-            <w:noWrap/>
-            <w:vAlign w:val="center"/>
-            <w:hideMark/>
-          </w:tcPr>
-          <w:p>
-            <w:pPr>
-              <w:keepLines w:val="0"/>
-              <w:spacing w:before="0" w:after="0"/>
-              <w:rPr>
-                <w:color w:val="000000"/>
-                <w:sz w:val="22"/>
-                <w:szCs w:val="22"/>
-              </w:rPr>
-            </w:pPr>
-            <w:r>
-              <w:rPr>
-                <w:color w:val="000000"/>
-                <w:sz w:val="22"/>
-                <w:szCs w:val="22"/>
-              </w:rPr>
-              <w:t>SOT-23</w:t>
-            </w:r>
-          </w:p>
-        </w:tc>
-        <w:tc>
-          <w:tcPr>
-            <w:tcW w:w="574" w:type="dxa"/>
+              <w:t>P1,P2,P3,P4</w:t>
+            </w:r>
+          </w:p>
+        </w:tc>
+        <w:tc>
+          <w:tcPr>
+            <w:tcW w:w="3033" w:type="dxa"/>
+            <w:tcBorders>
+              <w:top w:val="nil"/>
+              <w:left w:val="nil"/>
+              <w:bottom w:val="single" w:sz="4" w:space="0" w:color="auto"/>
+              <w:right w:val="single" w:sz="4" w:space="0" w:color="auto"/>
+            </w:tcBorders>
+            <w:shd w:val="clear" w:color="auto" w:fill="auto"/>
+            <w:noWrap/>
+            <w:vAlign w:val="center"/>
+            <w:hideMark/>
+          </w:tcPr>
+          <w:p>
+            <w:pPr>
+              <w:keepLines w:val="0"/>
+              <w:spacing w:before="0" w:after="0"/>
+              <w:rPr>
+                <w:color w:val="000000"/>
+                <w:sz w:val="22"/>
+                <w:szCs w:val="22"/>
+              </w:rPr>
+            </w:pPr>
+            <w:r>
+              <w:rPr>
+                <w:color w:val="000000"/>
+                <w:sz w:val="22"/>
+                <w:szCs w:val="22"/>
+              </w:rPr>
+              <w:t>_</w:t>
+            </w:r>
+          </w:p>
+        </w:tc>
+        <w:tc>
+          <w:tcPr>
+            <w:tcW w:w="2457" w:type="dxa"/>
+            <w:tcBorders>
+              <w:top w:val="nil"/>
+              <w:left w:val="nil"/>
+              <w:bottom w:val="single" w:sz="4" w:space="0" w:color="auto"/>
+              <w:right w:val="single" w:sz="4" w:space="0" w:color="auto"/>
+            </w:tcBorders>
+            <w:shd w:val="clear" w:color="auto" w:fill="auto"/>
+            <w:noWrap/>
+            <w:vAlign w:val="center"/>
+            <w:hideMark/>
+          </w:tcPr>
+          <w:p>
+            <w:pPr>
+              <w:keepLines w:val="0"/>
+              <w:spacing w:before="0" w:after="0"/>
+              <w:rPr>
+                <w:color w:val="000000"/>
+                <w:sz w:val="22"/>
+                <w:szCs w:val="22"/>
+              </w:rPr>
+            </w:pPr>
+            <w:r>
+              <w:rPr>
+                <w:color w:val="000000"/>
+                <w:sz w:val="22"/>
+                <w:szCs w:val="22"/>
+              </w:rPr>
+              <w:t>MountingHole_3mm</w:t>
+            </w:r>
+          </w:p>
+        </w:tc>
+        <w:tc>
+          <w:tcPr>
+            <w:tcW w:w="570" w:type="dxa"/>
             <w:tcBorders>
               <w:top w:val="nil"/>
               <w:left w:val="nil"/>
@@ -3191,7 +2927,7 @@
                 <w:sz w:val="22"/>
                 <w:szCs w:val="22"/>
               </w:rPr>
-              <w:t>1</w:t>
+              <w:t>4</w:t>
             </w:r>
           </w:p>
         </w:tc>
@@ -3202,7 +2938,7 @@
         </w:trPr>
         <w:tc>
           <w:tcPr>
-            <w:tcW w:w="3291" w:type="dxa"/>
+            <w:tcW w:w="3336" w:type="dxa"/>
             <w:tcBorders>
               <w:top w:val="nil"/>
               <w:left w:val="single" w:sz="4" w:space="0" w:color="auto"/>
@@ -3229,47 +2965,47 @@
                 <w:sz w:val="22"/>
                 <w:szCs w:val="22"/>
               </w:rPr>
-              <w:t>Q2,Q3</w:t>
-            </w:r>
-          </w:p>
-        </w:tc>
-        <w:tc>
-          <w:tcPr>
-            <w:tcW w:w="3056" w:type="dxa"/>
-            <w:tcBorders>
-              <w:top w:val="nil"/>
-              <w:left w:val="nil"/>
-              <w:bottom w:val="single" w:sz="4" w:space="0" w:color="auto"/>
-              <w:right w:val="single" w:sz="4" w:space="0" w:color="auto"/>
-            </w:tcBorders>
-            <w:shd w:val="clear" w:color="auto" w:fill="auto"/>
-            <w:noWrap/>
-            <w:vAlign w:val="center"/>
-            <w:hideMark/>
-          </w:tcPr>
-          <w:p>
-            <w:pPr>
-              <w:keepLines w:val="0"/>
-              <w:spacing w:before="0" w:after="0"/>
-              <w:rPr>
-                <w:color w:val="000000"/>
-                <w:sz w:val="22"/>
-                <w:szCs w:val="22"/>
-              </w:rPr>
-            </w:pPr>
-            <w:r>
-              <w:rPr>
-                <w:color w:val="000000"/>
-                <w:sz w:val="22"/>
-                <w:szCs w:val="22"/>
-              </w:rPr>
-              <w:t>MMBF170LT1G</w:t>
-            </w:r>
-          </w:p>
-        </w:tc>
-        <w:tc>
-          <w:tcPr>
-            <w:tcW w:w="2475" w:type="dxa"/>
+              <w:t>Q1</w:t>
+            </w:r>
+          </w:p>
+        </w:tc>
+        <w:tc>
+          <w:tcPr>
+            <w:tcW w:w="3033" w:type="dxa"/>
+            <w:tcBorders>
+              <w:top w:val="nil"/>
+              <w:left w:val="nil"/>
+              <w:bottom w:val="single" w:sz="4" w:space="0" w:color="auto"/>
+              <w:right w:val="single" w:sz="4" w:space="0" w:color="auto"/>
+            </w:tcBorders>
+            <w:shd w:val="clear" w:color="auto" w:fill="auto"/>
+            <w:noWrap/>
+            <w:vAlign w:val="center"/>
+            <w:hideMark/>
+          </w:tcPr>
+          <w:p>
+            <w:pPr>
+              <w:keepLines w:val="0"/>
+              <w:spacing w:before="0" w:after="0"/>
+              <w:rPr>
+                <w:color w:val="000000"/>
+                <w:sz w:val="22"/>
+                <w:szCs w:val="22"/>
+              </w:rPr>
+            </w:pPr>
+            <w:r>
+              <w:rPr>
+                <w:color w:val="000000"/>
+                <w:sz w:val="22"/>
+                <w:szCs w:val="22"/>
+              </w:rPr>
+              <w:t>IRLML6244</w:t>
+            </w:r>
+          </w:p>
+        </w:tc>
+        <w:tc>
+          <w:tcPr>
+            <w:tcW w:w="2457" w:type="dxa"/>
             <w:tcBorders>
               <w:top w:val="nil"/>
               <w:left w:val="nil"/>
@@ -3303,7 +3039,7 @@
         </w:tc>
         <w:tc>
           <w:tcPr>
-            <w:tcW w:w="574" w:type="dxa"/>
+            <w:tcW w:w="570" w:type="dxa"/>
             <w:tcBorders>
               <w:top w:val="nil"/>
               <w:left w:val="nil"/>
@@ -3332,7 +3068,7 @@
                 <w:sz w:val="22"/>
                 <w:szCs w:val="22"/>
               </w:rPr>
-              <w:t>2</w:t>
+              <w:t>1</w:t>
             </w:r>
           </w:p>
         </w:tc>
@@ -3343,7 +3079,7 @@
         </w:trPr>
         <w:tc>
           <w:tcPr>
-            <w:tcW w:w="3291" w:type="dxa"/>
+            <w:tcW w:w="3336" w:type="dxa"/>
             <w:tcBorders>
               <w:top w:val="nil"/>
               <w:left w:val="single" w:sz="4" w:space="0" w:color="auto"/>
@@ -3370,81 +3106,81 @@
                 <w:sz w:val="22"/>
                 <w:szCs w:val="22"/>
               </w:rPr>
-              <w:t>Q4</w:t>
-            </w:r>
-          </w:p>
-        </w:tc>
-        <w:tc>
-          <w:tcPr>
-            <w:tcW w:w="3056" w:type="dxa"/>
-            <w:tcBorders>
-              <w:top w:val="nil"/>
-              <w:left w:val="nil"/>
-              <w:bottom w:val="single" w:sz="4" w:space="0" w:color="auto"/>
-              <w:right w:val="single" w:sz="4" w:space="0" w:color="auto"/>
-            </w:tcBorders>
-            <w:shd w:val="clear" w:color="auto" w:fill="auto"/>
-            <w:noWrap/>
-            <w:vAlign w:val="center"/>
-            <w:hideMark/>
-          </w:tcPr>
-          <w:p>
-            <w:pPr>
-              <w:keepLines w:val="0"/>
-              <w:spacing w:before="0" w:after="0"/>
-              <w:rPr>
-                <w:color w:val="000000"/>
-                <w:sz w:val="22"/>
-                <w:szCs w:val="22"/>
-              </w:rPr>
-            </w:pPr>
-            <w:r>
-              <w:rPr>
-                <w:color w:val="000000"/>
-                <w:sz w:val="22"/>
-                <w:szCs w:val="22"/>
-              </w:rPr>
-              <w:t>BSS83P</w:t>
-            </w:r>
-          </w:p>
-        </w:tc>
-        <w:tc>
-          <w:tcPr>
-            <w:tcW w:w="2475" w:type="dxa"/>
-            <w:tcBorders>
-              <w:top w:val="nil"/>
-              <w:left w:val="nil"/>
-              <w:bottom w:val="single" w:sz="4" w:space="0" w:color="auto"/>
-              <w:right w:val="single" w:sz="4" w:space="0" w:color="auto"/>
-            </w:tcBorders>
-            <w:shd w:val="clear" w:color="auto" w:fill="auto"/>
-            <w:noWrap/>
-            <w:vAlign w:val="center"/>
-            <w:hideMark/>
-          </w:tcPr>
-          <w:p>
-            <w:pPr>
-              <w:keepLines w:val="0"/>
-              <w:spacing w:before="0" w:after="0"/>
-              <w:rPr>
-                <w:color w:val="000000"/>
-                <w:sz w:val="22"/>
-                <w:szCs w:val="22"/>
-              </w:rPr>
-            </w:pPr>
-            <w:r>
-              <w:rPr>
-                <w:color w:val="000000"/>
-                <w:sz w:val="22"/>
-                <w:szCs w:val="22"/>
-              </w:rPr>
-              <w:t>SOT-23</w:t>
-            </w:r>
-          </w:p>
-        </w:tc>
-        <w:tc>
-          <w:tcPr>
-            <w:tcW w:w="574" w:type="dxa"/>
+              <w:t>R1</w:t>
+            </w:r>
+          </w:p>
+        </w:tc>
+        <w:tc>
+          <w:tcPr>
+            <w:tcW w:w="3033" w:type="dxa"/>
+            <w:tcBorders>
+              <w:top w:val="nil"/>
+              <w:left w:val="nil"/>
+              <w:bottom w:val="single" w:sz="4" w:space="0" w:color="auto"/>
+              <w:right w:val="single" w:sz="4" w:space="0" w:color="auto"/>
+            </w:tcBorders>
+            <w:shd w:val="clear" w:color="auto" w:fill="auto"/>
+            <w:noWrap/>
+            <w:vAlign w:val="center"/>
+            <w:hideMark/>
+          </w:tcPr>
+          <w:p>
+            <w:pPr>
+              <w:keepLines w:val="0"/>
+              <w:spacing w:before="0" w:after="0"/>
+              <w:rPr>
+                <w:color w:val="000000"/>
+                <w:sz w:val="22"/>
+                <w:szCs w:val="22"/>
+              </w:rPr>
+            </w:pPr>
+            <w:r>
+              <w:rPr>
+                <w:color w:val="000000"/>
+                <w:sz w:val="22"/>
+                <w:szCs w:val="22"/>
+              </w:rPr>
+              <w:t>160R</w:t>
+            </w:r>
+          </w:p>
+        </w:tc>
+        <w:tc>
+          <w:tcPr>
+            <w:tcW w:w="2457" w:type="dxa"/>
+            <w:tcBorders>
+              <w:top w:val="nil"/>
+              <w:left w:val="nil"/>
+              <w:bottom w:val="single" w:sz="4" w:space="0" w:color="auto"/>
+              <w:right w:val="single" w:sz="4" w:space="0" w:color="auto"/>
+            </w:tcBorders>
+            <w:shd w:val="clear" w:color="auto" w:fill="auto"/>
+            <w:noWrap/>
+            <w:vAlign w:val="center"/>
+            <w:hideMark/>
+          </w:tcPr>
+          <w:p>
+            <w:pPr>
+              <w:keepLines w:val="0"/>
+              <w:spacing w:before="0" w:after="0"/>
+              <w:rPr>
+                <w:color w:val="000000"/>
+                <w:sz w:val="22"/>
+                <w:szCs w:val="22"/>
+              </w:rPr>
+            </w:pPr>
+            <w:r>
+              <w:rPr>
+                <w:color w:val="000000"/>
+                <w:sz w:val="22"/>
+                <w:szCs w:val="22"/>
+              </w:rPr>
+              <w:t>SMD-0805</w:t>
+            </w:r>
+          </w:p>
+        </w:tc>
+        <w:tc>
+          <w:tcPr>
+            <w:tcW w:w="570" w:type="dxa"/>
             <w:tcBorders>
               <w:top w:val="nil"/>
               <w:left w:val="nil"/>
@@ -3484,7 +3220,7 @@
         </w:trPr>
         <w:tc>
           <w:tcPr>
-            <w:tcW w:w="3291" w:type="dxa"/>
+            <w:tcW w:w="3336" w:type="dxa"/>
             <w:tcBorders>
               <w:top w:val="nil"/>
               <w:left w:val="single" w:sz="4" w:space="0" w:color="auto"/>
@@ -3511,47 +3247,47 @@
                 <w:sz w:val="22"/>
                 <w:szCs w:val="22"/>
               </w:rPr>
-              <w:t>R1</w:t>
-            </w:r>
-          </w:p>
-        </w:tc>
-        <w:tc>
-          <w:tcPr>
-            <w:tcW w:w="3056" w:type="dxa"/>
-            <w:tcBorders>
-              <w:top w:val="nil"/>
-              <w:left w:val="nil"/>
-              <w:bottom w:val="single" w:sz="4" w:space="0" w:color="auto"/>
-              <w:right w:val="single" w:sz="4" w:space="0" w:color="auto"/>
-            </w:tcBorders>
-            <w:shd w:val="clear" w:color="auto" w:fill="auto"/>
-            <w:noWrap/>
-            <w:vAlign w:val="center"/>
-            <w:hideMark/>
-          </w:tcPr>
-          <w:p>
-            <w:pPr>
-              <w:keepLines w:val="0"/>
-              <w:spacing w:before="0" w:after="0"/>
-              <w:rPr>
-                <w:color w:val="000000"/>
-                <w:sz w:val="22"/>
-                <w:szCs w:val="22"/>
-              </w:rPr>
-            </w:pPr>
-            <w:r>
-              <w:rPr>
-                <w:color w:val="000000"/>
-                <w:sz w:val="22"/>
-                <w:szCs w:val="22"/>
-              </w:rPr>
-              <w:t>160R</w:t>
-            </w:r>
-          </w:p>
-        </w:tc>
-        <w:tc>
-          <w:tcPr>
-            <w:tcW w:w="2475" w:type="dxa"/>
+              <w:t>R2</w:t>
+            </w:r>
+          </w:p>
+        </w:tc>
+        <w:tc>
+          <w:tcPr>
+            <w:tcW w:w="3033" w:type="dxa"/>
+            <w:tcBorders>
+              <w:top w:val="nil"/>
+              <w:left w:val="nil"/>
+              <w:bottom w:val="single" w:sz="4" w:space="0" w:color="auto"/>
+              <w:right w:val="single" w:sz="4" w:space="0" w:color="auto"/>
+            </w:tcBorders>
+            <w:shd w:val="clear" w:color="auto" w:fill="auto"/>
+            <w:noWrap/>
+            <w:vAlign w:val="center"/>
+            <w:hideMark/>
+          </w:tcPr>
+          <w:p>
+            <w:pPr>
+              <w:keepLines w:val="0"/>
+              <w:spacing w:before="0" w:after="0"/>
+              <w:rPr>
+                <w:color w:val="000000"/>
+                <w:sz w:val="22"/>
+                <w:szCs w:val="22"/>
+              </w:rPr>
+            </w:pPr>
+            <w:r>
+              <w:rPr>
+                <w:color w:val="000000"/>
+                <w:sz w:val="22"/>
+                <w:szCs w:val="22"/>
+              </w:rPr>
+              <w:t>260R</w:t>
+            </w:r>
+          </w:p>
+        </w:tc>
+        <w:tc>
+          <w:tcPr>
+            <w:tcW w:w="2457" w:type="dxa"/>
             <w:tcBorders>
               <w:top w:val="nil"/>
               <w:left w:val="nil"/>
@@ -3585,7 +3321,7 @@
         </w:tc>
         <w:tc>
           <w:tcPr>
-            <w:tcW w:w="574" w:type="dxa"/>
+            <w:tcW w:w="570" w:type="dxa"/>
             <w:tcBorders>
               <w:top w:val="nil"/>
               <w:left w:val="nil"/>
@@ -3625,7 +3361,7 @@
         </w:trPr>
         <w:tc>
           <w:tcPr>
-            <w:tcW w:w="3291" w:type="dxa"/>
+            <w:tcW w:w="3336" w:type="dxa"/>
             <w:tcBorders>
               <w:top w:val="nil"/>
               <w:left w:val="single" w:sz="4" w:space="0" w:color="auto"/>
@@ -3652,47 +3388,47 @@
                 <w:sz w:val="22"/>
                 <w:szCs w:val="22"/>
               </w:rPr>
-              <w:t>R2</w:t>
-            </w:r>
-          </w:p>
-        </w:tc>
-        <w:tc>
-          <w:tcPr>
-            <w:tcW w:w="3056" w:type="dxa"/>
-            <w:tcBorders>
-              <w:top w:val="nil"/>
-              <w:left w:val="nil"/>
-              <w:bottom w:val="single" w:sz="4" w:space="0" w:color="auto"/>
-              <w:right w:val="single" w:sz="4" w:space="0" w:color="auto"/>
-            </w:tcBorders>
-            <w:shd w:val="clear" w:color="auto" w:fill="auto"/>
-            <w:noWrap/>
-            <w:vAlign w:val="center"/>
-            <w:hideMark/>
-          </w:tcPr>
-          <w:p>
-            <w:pPr>
-              <w:keepLines w:val="0"/>
-              <w:spacing w:before="0" w:after="0"/>
-              <w:rPr>
-                <w:color w:val="000000"/>
-                <w:sz w:val="22"/>
-                <w:szCs w:val="22"/>
-              </w:rPr>
-            </w:pPr>
-            <w:r>
-              <w:rPr>
-                <w:color w:val="000000"/>
-                <w:sz w:val="22"/>
-                <w:szCs w:val="22"/>
-              </w:rPr>
-              <w:t>260R</w:t>
-            </w:r>
-          </w:p>
-        </w:tc>
-        <w:tc>
-          <w:tcPr>
-            <w:tcW w:w="2475" w:type="dxa"/>
+              <w:t>R3,R9,R18,R19</w:t>
+            </w:r>
+          </w:p>
+        </w:tc>
+        <w:tc>
+          <w:tcPr>
+            <w:tcW w:w="3033" w:type="dxa"/>
+            <w:tcBorders>
+              <w:top w:val="nil"/>
+              <w:left w:val="nil"/>
+              <w:bottom w:val="single" w:sz="4" w:space="0" w:color="auto"/>
+              <w:right w:val="single" w:sz="4" w:space="0" w:color="auto"/>
+            </w:tcBorders>
+            <w:shd w:val="clear" w:color="auto" w:fill="auto"/>
+            <w:noWrap/>
+            <w:vAlign w:val="center"/>
+            <w:hideMark/>
+          </w:tcPr>
+          <w:p>
+            <w:pPr>
+              <w:keepLines w:val="0"/>
+              <w:spacing w:before="0" w:after="0"/>
+              <w:rPr>
+                <w:color w:val="000000"/>
+                <w:sz w:val="22"/>
+                <w:szCs w:val="22"/>
+              </w:rPr>
+            </w:pPr>
+            <w:r>
+              <w:rPr>
+                <w:color w:val="000000"/>
+                <w:sz w:val="22"/>
+                <w:szCs w:val="22"/>
+              </w:rPr>
+              <w:t>100R</w:t>
+            </w:r>
+          </w:p>
+        </w:tc>
+        <w:tc>
+          <w:tcPr>
+            <w:tcW w:w="2457" w:type="dxa"/>
             <w:tcBorders>
               <w:top w:val="nil"/>
               <w:left w:val="nil"/>
@@ -3726,7 +3462,7 @@
         </w:tc>
         <w:tc>
           <w:tcPr>
-            <w:tcW w:w="574" w:type="dxa"/>
+            <w:tcW w:w="570" w:type="dxa"/>
             <w:tcBorders>
               <w:top w:val="nil"/>
               <w:left w:val="nil"/>
@@ -3755,7 +3491,7 @@
                 <w:sz w:val="22"/>
                 <w:szCs w:val="22"/>
               </w:rPr>
-              <w:t>1</w:t>
+              <w:t>4</w:t>
             </w:r>
           </w:p>
         </w:tc>
@@ -3766,7 +3502,7 @@
         </w:trPr>
         <w:tc>
           <w:tcPr>
-            <w:tcW w:w="3291" w:type="dxa"/>
+            <w:tcW w:w="3336" w:type="dxa"/>
             <w:tcBorders>
               <w:top w:val="nil"/>
               <w:left w:val="single" w:sz="4" w:space="0" w:color="auto"/>
@@ -3793,47 +3529,47 @@
                 <w:sz w:val="22"/>
                 <w:szCs w:val="22"/>
               </w:rPr>
-              <w:t>R3,R9,R18,R19</w:t>
-            </w:r>
-          </w:p>
-        </w:tc>
-        <w:tc>
-          <w:tcPr>
-            <w:tcW w:w="3056" w:type="dxa"/>
-            <w:tcBorders>
-              <w:top w:val="nil"/>
-              <w:left w:val="nil"/>
-              <w:bottom w:val="single" w:sz="4" w:space="0" w:color="auto"/>
-              <w:right w:val="single" w:sz="4" w:space="0" w:color="auto"/>
-            </w:tcBorders>
-            <w:shd w:val="clear" w:color="auto" w:fill="auto"/>
-            <w:noWrap/>
-            <w:vAlign w:val="center"/>
-            <w:hideMark/>
-          </w:tcPr>
-          <w:p>
-            <w:pPr>
-              <w:keepLines w:val="0"/>
-              <w:spacing w:before="0" w:after="0"/>
-              <w:rPr>
-                <w:color w:val="000000"/>
-                <w:sz w:val="22"/>
-                <w:szCs w:val="22"/>
-              </w:rPr>
-            </w:pPr>
-            <w:r>
-              <w:rPr>
-                <w:color w:val="000000"/>
-                <w:sz w:val="22"/>
-                <w:szCs w:val="22"/>
-              </w:rPr>
-              <w:t>100R</w:t>
-            </w:r>
-          </w:p>
-        </w:tc>
-        <w:tc>
-          <w:tcPr>
-            <w:tcW w:w="2475" w:type="dxa"/>
+              <w:t>R4</w:t>
+            </w:r>
+          </w:p>
+        </w:tc>
+        <w:tc>
+          <w:tcPr>
+            <w:tcW w:w="3033" w:type="dxa"/>
+            <w:tcBorders>
+              <w:top w:val="nil"/>
+              <w:left w:val="nil"/>
+              <w:bottom w:val="single" w:sz="4" w:space="0" w:color="auto"/>
+              <w:right w:val="single" w:sz="4" w:space="0" w:color="auto"/>
+            </w:tcBorders>
+            <w:shd w:val="clear" w:color="auto" w:fill="auto"/>
+            <w:noWrap/>
+            <w:vAlign w:val="center"/>
+            <w:hideMark/>
+          </w:tcPr>
+          <w:p>
+            <w:pPr>
+              <w:keepLines w:val="0"/>
+              <w:spacing w:before="0" w:after="0"/>
+              <w:rPr>
+                <w:color w:val="000000"/>
+                <w:sz w:val="22"/>
+                <w:szCs w:val="22"/>
+              </w:rPr>
+            </w:pPr>
+            <w:r>
+              <w:rPr>
+                <w:color w:val="000000"/>
+                <w:sz w:val="22"/>
+                <w:szCs w:val="22"/>
+              </w:rPr>
+              <w:t>0R</w:t>
+            </w:r>
+          </w:p>
+        </w:tc>
+        <w:tc>
+          <w:tcPr>
+            <w:tcW w:w="2457" w:type="dxa"/>
             <w:tcBorders>
               <w:top w:val="nil"/>
               <w:left w:val="nil"/>
@@ -3867,7 +3603,7 @@
         </w:tc>
         <w:tc>
           <w:tcPr>
-            <w:tcW w:w="574" w:type="dxa"/>
+            <w:tcW w:w="570" w:type="dxa"/>
             <w:tcBorders>
               <w:top w:val="nil"/>
               <w:left w:val="nil"/>
@@ -3896,7 +3632,7 @@
                 <w:sz w:val="22"/>
                 <w:szCs w:val="22"/>
               </w:rPr>
-              <w:t>4</w:t>
+              <w:t>1</w:t>
             </w:r>
           </w:p>
         </w:tc>
@@ -3907,7 +3643,7 @@
         </w:trPr>
         <w:tc>
           <w:tcPr>
-            <w:tcW w:w="3291" w:type="dxa"/>
+            <w:tcW w:w="3336" w:type="dxa"/>
             <w:tcBorders>
               <w:top w:val="nil"/>
               <w:left w:val="single" w:sz="4" w:space="0" w:color="auto"/>
@@ -3934,47 +3670,47 @@
                 <w:sz w:val="22"/>
                 <w:szCs w:val="22"/>
               </w:rPr>
-              <w:t>R4</w:t>
-            </w:r>
-          </w:p>
-        </w:tc>
-        <w:tc>
-          <w:tcPr>
-            <w:tcW w:w="3056" w:type="dxa"/>
-            <w:tcBorders>
-              <w:top w:val="nil"/>
-              <w:left w:val="nil"/>
-              <w:bottom w:val="single" w:sz="4" w:space="0" w:color="auto"/>
-              <w:right w:val="single" w:sz="4" w:space="0" w:color="auto"/>
-            </w:tcBorders>
-            <w:shd w:val="clear" w:color="auto" w:fill="auto"/>
-            <w:noWrap/>
-            <w:vAlign w:val="center"/>
-            <w:hideMark/>
-          </w:tcPr>
-          <w:p>
-            <w:pPr>
-              <w:keepLines w:val="0"/>
-              <w:spacing w:before="0" w:after="0"/>
-              <w:rPr>
-                <w:color w:val="000000"/>
-                <w:sz w:val="22"/>
-                <w:szCs w:val="22"/>
-              </w:rPr>
-            </w:pPr>
-            <w:r>
-              <w:rPr>
-                <w:color w:val="000000"/>
-                <w:sz w:val="22"/>
-                <w:szCs w:val="22"/>
-              </w:rPr>
-              <w:t>0R</w:t>
-            </w:r>
-          </w:p>
-        </w:tc>
-        <w:tc>
-          <w:tcPr>
-            <w:tcW w:w="2475" w:type="dxa"/>
+              <w:t>R5</w:t>
+            </w:r>
+          </w:p>
+        </w:tc>
+        <w:tc>
+          <w:tcPr>
+            <w:tcW w:w="3033" w:type="dxa"/>
+            <w:tcBorders>
+              <w:top w:val="nil"/>
+              <w:left w:val="nil"/>
+              <w:bottom w:val="single" w:sz="4" w:space="0" w:color="auto"/>
+              <w:right w:val="single" w:sz="4" w:space="0" w:color="auto"/>
+            </w:tcBorders>
+            <w:shd w:val="clear" w:color="auto" w:fill="auto"/>
+            <w:noWrap/>
+            <w:vAlign w:val="center"/>
+            <w:hideMark/>
+          </w:tcPr>
+          <w:p>
+            <w:pPr>
+              <w:keepLines w:val="0"/>
+              <w:spacing w:before="0" w:after="0"/>
+              <w:rPr>
+                <w:color w:val="000000"/>
+                <w:sz w:val="22"/>
+                <w:szCs w:val="22"/>
+              </w:rPr>
+            </w:pPr>
+            <w:r>
+              <w:rPr>
+                <w:color w:val="000000"/>
+                <w:sz w:val="22"/>
+                <w:szCs w:val="22"/>
+              </w:rPr>
+              <w:t>10K</w:t>
+            </w:r>
+          </w:p>
+        </w:tc>
+        <w:tc>
+          <w:tcPr>
+            <w:tcW w:w="2457" w:type="dxa"/>
             <w:tcBorders>
               <w:top w:val="nil"/>
               <w:left w:val="nil"/>
@@ -4008,7 +3744,7 @@
         </w:tc>
         <w:tc>
           <w:tcPr>
-            <w:tcW w:w="574" w:type="dxa"/>
+            <w:tcW w:w="570" w:type="dxa"/>
             <w:tcBorders>
               <w:top w:val="nil"/>
               <w:left w:val="nil"/>
@@ -4048,7 +3784,7 @@
         </w:trPr>
         <w:tc>
           <w:tcPr>
-            <w:tcW w:w="3291" w:type="dxa"/>
+            <w:tcW w:w="3336" w:type="dxa"/>
             <w:tcBorders>
               <w:top w:val="nil"/>
               <w:left w:val="single" w:sz="4" w:space="0" w:color="auto"/>
@@ -4075,47 +3811,47 @@
                 <w:sz w:val="22"/>
                 <w:szCs w:val="22"/>
               </w:rPr>
-              <w:t>R5,R21</w:t>
-            </w:r>
-          </w:p>
-        </w:tc>
-        <w:tc>
-          <w:tcPr>
-            <w:tcW w:w="3056" w:type="dxa"/>
-            <w:tcBorders>
-              <w:top w:val="nil"/>
-              <w:left w:val="nil"/>
-              <w:bottom w:val="single" w:sz="4" w:space="0" w:color="auto"/>
-              <w:right w:val="single" w:sz="4" w:space="0" w:color="auto"/>
-            </w:tcBorders>
-            <w:shd w:val="clear" w:color="auto" w:fill="auto"/>
-            <w:noWrap/>
-            <w:vAlign w:val="center"/>
-            <w:hideMark/>
-          </w:tcPr>
-          <w:p>
-            <w:pPr>
-              <w:keepLines w:val="0"/>
-              <w:spacing w:before="0" w:after="0"/>
-              <w:rPr>
-                <w:color w:val="000000"/>
-                <w:sz w:val="22"/>
-                <w:szCs w:val="22"/>
-              </w:rPr>
-            </w:pPr>
-            <w:r>
-              <w:rPr>
-                <w:color w:val="000000"/>
-                <w:sz w:val="22"/>
-                <w:szCs w:val="22"/>
-              </w:rPr>
-              <w:t>10K</w:t>
-            </w:r>
-          </w:p>
-        </w:tc>
-        <w:tc>
-          <w:tcPr>
-            <w:tcW w:w="2475" w:type="dxa"/>
+              <w:t>R6,R7,R8,R27,R28,R29,R30,R31,R32,R33,R34</w:t>
+            </w:r>
+          </w:p>
+        </w:tc>
+        <w:tc>
+          <w:tcPr>
+            <w:tcW w:w="3033" w:type="dxa"/>
+            <w:tcBorders>
+              <w:top w:val="nil"/>
+              <w:left w:val="nil"/>
+              <w:bottom w:val="single" w:sz="4" w:space="0" w:color="auto"/>
+              <w:right w:val="single" w:sz="4" w:space="0" w:color="auto"/>
+            </w:tcBorders>
+            <w:shd w:val="clear" w:color="auto" w:fill="auto"/>
+            <w:noWrap/>
+            <w:vAlign w:val="center"/>
+            <w:hideMark/>
+          </w:tcPr>
+          <w:p>
+            <w:pPr>
+              <w:keepLines w:val="0"/>
+              <w:spacing w:before="0" w:after="0"/>
+              <w:rPr>
+                <w:color w:val="000000"/>
+                <w:sz w:val="22"/>
+                <w:szCs w:val="22"/>
+              </w:rPr>
+            </w:pPr>
+            <w:r>
+              <w:rPr>
+                <w:color w:val="000000"/>
+                <w:sz w:val="22"/>
+                <w:szCs w:val="22"/>
+              </w:rPr>
+              <w:t>2K2</w:t>
+            </w:r>
+          </w:p>
+        </w:tc>
+        <w:tc>
+          <w:tcPr>
+            <w:tcW w:w="2457" w:type="dxa"/>
             <w:tcBorders>
               <w:top w:val="nil"/>
               <w:left w:val="nil"/>
@@ -4149,148 +3885,7 @@
         </w:tc>
         <w:tc>
           <w:tcPr>
-            <w:tcW w:w="574" w:type="dxa"/>
-            <w:tcBorders>
-              <w:top w:val="nil"/>
-              <w:left w:val="nil"/>
-              <w:bottom w:val="single" w:sz="4" w:space="0" w:color="auto"/>
-              <w:right w:val="single" w:sz="4" w:space="0" w:color="auto"/>
-            </w:tcBorders>
-            <w:shd w:val="clear" w:color="auto" w:fill="auto"/>
-            <w:noWrap/>
-            <w:vAlign w:val="center"/>
-            <w:hideMark/>
-          </w:tcPr>
-          <w:p>
-            <w:pPr>
-              <w:keepLines w:val="0"/>
-              <w:spacing w:before="0" w:after="0"/>
-              <w:jc w:val="center"/>
-              <w:rPr>
-                <w:color w:val="000000"/>
-                <w:sz w:val="22"/>
-                <w:szCs w:val="22"/>
-              </w:rPr>
-            </w:pPr>
-            <w:r>
-              <w:rPr>
-                <w:color w:val="000000"/>
-                <w:sz w:val="22"/>
-                <w:szCs w:val="22"/>
-              </w:rPr>
-              <w:t>2</w:t>
-            </w:r>
-          </w:p>
-        </w:tc>
-      </w:tr>
-      <w:tr>
-        <w:trPr>
-          <w:trHeight w:val="600"/>
-        </w:trPr>
-        <w:tc>
-          <w:tcPr>
-            <w:tcW w:w="3291" w:type="dxa"/>
-            <w:tcBorders>
-              <w:top w:val="nil"/>
-              <w:left w:val="single" w:sz="4" w:space="0" w:color="auto"/>
-              <w:bottom w:val="single" w:sz="4" w:space="0" w:color="auto"/>
-              <w:right w:val="single" w:sz="4" w:space="0" w:color="auto"/>
-            </w:tcBorders>
-            <w:shd w:val="clear" w:color="auto" w:fill="auto"/>
-            <w:vAlign w:val="center"/>
-            <w:hideMark/>
-          </w:tcPr>
-          <w:p>
-            <w:pPr>
-              <w:keepLines w:val="0"/>
-              <w:spacing w:before="0" w:after="0"/>
-              <w:rPr>
-                <w:color w:val="000000"/>
-                <w:sz w:val="22"/>
-                <w:szCs w:val="22"/>
-              </w:rPr>
-            </w:pPr>
-            <w:r>
-              <w:rPr>
-                <w:color w:val="000000"/>
-                <w:sz w:val="22"/>
-                <w:szCs w:val="22"/>
-              </w:rPr>
-              <w:t>R6,R7,R8,R27,R28,R29,R30,R31,R32,R33,R34</w:t>
-            </w:r>
-          </w:p>
-        </w:tc>
-        <w:tc>
-          <w:tcPr>
-            <w:tcW w:w="3056" w:type="dxa"/>
-            <w:tcBorders>
-              <w:top w:val="nil"/>
-              <w:left w:val="nil"/>
-              <w:bottom w:val="single" w:sz="4" w:space="0" w:color="auto"/>
-              <w:right w:val="single" w:sz="4" w:space="0" w:color="auto"/>
-            </w:tcBorders>
-            <w:shd w:val="clear" w:color="auto" w:fill="auto"/>
-            <w:noWrap/>
-            <w:vAlign w:val="center"/>
-            <w:hideMark/>
-          </w:tcPr>
-          <w:p>
-            <w:pPr>
-              <w:keepLines w:val="0"/>
-              <w:spacing w:before="0" w:after="0"/>
-              <w:rPr>
-                <w:color w:val="000000"/>
-                <w:sz w:val="22"/>
-                <w:szCs w:val="22"/>
-              </w:rPr>
-            </w:pPr>
-            <w:r>
-              <w:rPr>
-                <w:color w:val="000000"/>
-                <w:sz w:val="22"/>
-                <w:szCs w:val="22"/>
-              </w:rPr>
-              <w:t>2K2</w:t>
-            </w:r>
-          </w:p>
-        </w:tc>
-        <w:tc>
-          <w:tcPr>
-            <w:tcW w:w="2475" w:type="dxa"/>
-            <w:tcBorders>
-              <w:top w:val="nil"/>
-              <w:left w:val="nil"/>
-              <w:bottom w:val="single" w:sz="4" w:space="0" w:color="auto"/>
-              <w:right w:val="single" w:sz="4" w:space="0" w:color="auto"/>
-            </w:tcBorders>
-            <w:shd w:val="clear" w:color="auto" w:fill="auto"/>
-            <w:noWrap/>
-            <w:vAlign w:val="center"/>
-            <w:hideMark/>
-          </w:tcPr>
-          <w:p>
-            <w:pPr>
-              <w:keepLines w:val="0"/>
-              <w:spacing w:before="0" w:after="0"/>
-              <w:rPr>
-                <w:color w:val="000000"/>
-                <w:sz w:val="22"/>
-                <w:szCs w:val="22"/>
-              </w:rPr>
-            </w:pPr>
-            <w:r>
-              <w:rPr>
-                <w:color w:val="000000"/>
-                <w:sz w:val="22"/>
-                <w:szCs w:val="22"/>
-              </w:rPr>
-              <w:t>SMD-0805</w:t>
-            </w:r>
-          </w:p>
-        </w:tc>
-        <w:tc>
-          <w:tcPr>
-            <w:tcW w:w="574" w:type="dxa"/>
+            <w:tcW w:w="570" w:type="dxa"/>
             <w:tcBorders>
               <w:top w:val="nil"/>
               <w:left w:val="nil"/>
@@ -4330,7 +3925,7 @@
         </w:trPr>
         <w:tc>
           <w:tcPr>
-            <w:tcW w:w="3291" w:type="dxa"/>
+            <w:tcW w:w="3336" w:type="dxa"/>
             <w:tcBorders>
               <w:top w:val="nil"/>
               <w:left w:val="single" w:sz="4" w:space="0" w:color="auto"/>
@@ -4363,7 +3958,7 @@
         </w:tc>
         <w:tc>
           <w:tcPr>
-            <w:tcW w:w="3056" w:type="dxa"/>
+            <w:tcW w:w="3033" w:type="dxa"/>
             <w:tcBorders>
               <w:top w:val="nil"/>
               <w:left w:val="nil"/>
@@ -4397,7 +3992,7 @@
         </w:tc>
         <w:tc>
           <w:tcPr>
-            <w:tcW w:w="2475" w:type="dxa"/>
+            <w:tcW w:w="2457" w:type="dxa"/>
             <w:tcBorders>
               <w:top w:val="nil"/>
               <w:left w:val="nil"/>
@@ -4431,7 +4026,7 @@
         </w:tc>
         <w:tc>
           <w:tcPr>
-            <w:tcW w:w="574" w:type="dxa"/>
+            <w:tcW w:w="570" w:type="dxa"/>
             <w:tcBorders>
               <w:top w:val="nil"/>
               <w:left w:val="nil"/>
@@ -4471,7 +4066,7 @@
         </w:trPr>
         <w:tc>
           <w:tcPr>
-            <w:tcW w:w="3291" w:type="dxa"/>
+            <w:tcW w:w="3336" w:type="dxa"/>
             <w:tcBorders>
               <w:top w:val="nil"/>
               <w:left w:val="single" w:sz="4" w:space="0" w:color="auto"/>
@@ -4504,7 +4099,7 @@
         </w:tc>
         <w:tc>
           <w:tcPr>
-            <w:tcW w:w="3056" w:type="dxa"/>
+            <w:tcW w:w="3033" w:type="dxa"/>
             <w:tcBorders>
               <w:top w:val="nil"/>
               <w:left w:val="nil"/>
@@ -4538,7 +4133,7 @@
         </w:tc>
         <w:tc>
           <w:tcPr>
-            <w:tcW w:w="2475" w:type="dxa"/>
+            <w:tcW w:w="2457" w:type="dxa"/>
             <w:tcBorders>
               <w:top w:val="nil"/>
               <w:left w:val="nil"/>
@@ -4572,7 +4167,7 @@
         </w:tc>
         <w:tc>
           <w:tcPr>
-            <w:tcW w:w="574" w:type="dxa"/>
+            <w:tcW w:w="570" w:type="dxa"/>
             <w:tcBorders>
               <w:top w:val="nil"/>
               <w:left w:val="nil"/>
@@ -4612,7 +4207,7 @@
         </w:trPr>
         <w:tc>
           <w:tcPr>
-            <w:tcW w:w="3291" w:type="dxa"/>
+            <w:tcW w:w="3336" w:type="dxa"/>
             <w:tcBorders>
               <w:top w:val="nil"/>
               <w:left w:val="single" w:sz="4" w:space="0" w:color="auto"/>
@@ -4645,7 +4240,7 @@
         </w:tc>
         <w:tc>
           <w:tcPr>
-            <w:tcW w:w="3056" w:type="dxa"/>
+            <w:tcW w:w="3033" w:type="dxa"/>
             <w:tcBorders>
               <w:top w:val="nil"/>
               <w:left w:val="nil"/>
@@ -4679,7 +4274,7 @@
         </w:tc>
         <w:tc>
           <w:tcPr>
-            <w:tcW w:w="2475" w:type="dxa"/>
+            <w:tcW w:w="2457" w:type="dxa"/>
             <w:tcBorders>
               <w:top w:val="nil"/>
               <w:left w:val="nil"/>
@@ -4713,7 +4308,7 @@
         </w:tc>
         <w:tc>
           <w:tcPr>
-            <w:tcW w:w="574" w:type="dxa"/>
+            <w:tcW w:w="570" w:type="dxa"/>
             <w:tcBorders>
               <w:top w:val="nil"/>
               <w:left w:val="nil"/>
@@ -4753,7 +4348,7 @@
         </w:trPr>
         <w:tc>
           <w:tcPr>
-            <w:tcW w:w="3291" w:type="dxa"/>
+            <w:tcW w:w="3336" w:type="dxa"/>
             <w:tcBorders>
               <w:top w:val="nil"/>
               <w:left w:val="single" w:sz="4" w:space="0" w:color="auto"/>
@@ -4786,7 +4381,7 @@
         </w:tc>
         <w:tc>
           <w:tcPr>
-            <w:tcW w:w="3056" w:type="dxa"/>
+            <w:tcW w:w="3033" w:type="dxa"/>
             <w:tcBorders>
               <w:top w:val="nil"/>
               <w:left w:val="nil"/>
@@ -4820,7 +4415,7 @@
         </w:tc>
         <w:tc>
           <w:tcPr>
-            <w:tcW w:w="2475" w:type="dxa"/>
+            <w:tcW w:w="2457" w:type="dxa"/>
             <w:tcBorders>
               <w:top w:val="nil"/>
               <w:left w:val="nil"/>
@@ -4854,7 +4449,7 @@
         </w:tc>
         <w:tc>
           <w:tcPr>
-            <w:tcW w:w="574" w:type="dxa"/>
+            <w:tcW w:w="570" w:type="dxa"/>
             <w:tcBorders>
               <w:top w:val="nil"/>
               <w:left w:val="nil"/>
@@ -4894,7 +4489,7 @@
         </w:trPr>
         <w:tc>
           <w:tcPr>
-            <w:tcW w:w="3291" w:type="dxa"/>
+            <w:tcW w:w="3336" w:type="dxa"/>
             <w:tcBorders>
               <w:top w:val="nil"/>
               <w:left w:val="single" w:sz="4" w:space="0" w:color="auto"/>
@@ -4927,7 +4522,7 @@
         </w:tc>
         <w:tc>
           <w:tcPr>
-            <w:tcW w:w="3056" w:type="dxa"/>
+            <w:tcW w:w="3033" w:type="dxa"/>
             <w:tcBorders>
               <w:top w:val="nil"/>
               <w:left w:val="nil"/>
@@ -4961,7 +4556,7 @@
         </w:tc>
         <w:tc>
           <w:tcPr>
-            <w:tcW w:w="2475" w:type="dxa"/>
+            <w:tcW w:w="2457" w:type="dxa"/>
             <w:tcBorders>
               <w:top w:val="nil"/>
               <w:left w:val="nil"/>
@@ -4995,7 +4590,7 @@
         </w:tc>
         <w:tc>
           <w:tcPr>
-            <w:tcW w:w="574" w:type="dxa"/>
+            <w:tcW w:w="570" w:type="dxa"/>
             <w:tcBorders>
               <w:top w:val="nil"/>
               <w:left w:val="nil"/>
@@ -5035,7 +4630,7 @@
         </w:trPr>
         <w:tc>
           <w:tcPr>
-            <w:tcW w:w="3291" w:type="dxa"/>
+            <w:tcW w:w="3336" w:type="dxa"/>
             <w:tcBorders>
               <w:top w:val="nil"/>
               <w:left w:val="single" w:sz="4" w:space="0" w:color="auto"/>
@@ -5068,7 +4663,7 @@
         </w:tc>
         <w:tc>
           <w:tcPr>
-            <w:tcW w:w="3056" w:type="dxa"/>
+            <w:tcW w:w="3033" w:type="dxa"/>
             <w:tcBorders>
               <w:top w:val="nil"/>
               <w:left w:val="nil"/>
@@ -5102,7 +4697,7 @@
         </w:tc>
         <w:tc>
           <w:tcPr>
-            <w:tcW w:w="2475" w:type="dxa"/>
+            <w:tcW w:w="2457" w:type="dxa"/>
             <w:tcBorders>
               <w:top w:val="nil"/>
               <w:left w:val="nil"/>
@@ -5136,7 +4731,7 @@
         </w:tc>
         <w:tc>
           <w:tcPr>
-            <w:tcW w:w="574" w:type="dxa"/>
+            <w:tcW w:w="570" w:type="dxa"/>
             <w:tcBorders>
               <w:top w:val="nil"/>
               <w:left w:val="nil"/>
@@ -5176,7 +4771,7 @@
         </w:trPr>
         <w:tc>
           <w:tcPr>
-            <w:tcW w:w="3291" w:type="dxa"/>
+            <w:tcW w:w="3336" w:type="dxa"/>
             <w:tcBorders>
               <w:top w:val="nil"/>
               <w:left w:val="single" w:sz="4" w:space="0" w:color="auto"/>
@@ -5209,7 +4804,7 @@
         </w:tc>
         <w:tc>
           <w:tcPr>
-            <w:tcW w:w="3056" w:type="dxa"/>
+            <w:tcW w:w="3033" w:type="dxa"/>
             <w:tcBorders>
               <w:top w:val="nil"/>
               <w:left w:val="nil"/>
@@ -5243,7 +4838,7 @@
         </w:tc>
         <w:tc>
           <w:tcPr>
-            <w:tcW w:w="2475" w:type="dxa"/>
+            <w:tcW w:w="2457" w:type="dxa"/>
             <w:tcBorders>
               <w:top w:val="nil"/>
               <w:left w:val="nil"/>
@@ -5277,7 +4872,7 @@
         </w:tc>
         <w:tc>
           <w:tcPr>
-            <w:tcW w:w="574" w:type="dxa"/>
+            <w:tcW w:w="570" w:type="dxa"/>
             <w:tcBorders>
               <w:top w:val="nil"/>
               <w:left w:val="nil"/>
@@ -5317,7 +4912,7 @@
         </w:trPr>
         <w:tc>
           <w:tcPr>
-            <w:tcW w:w="3291" w:type="dxa"/>
+            <w:tcW w:w="3336" w:type="dxa"/>
             <w:tcBorders>
               <w:top w:val="nil"/>
               <w:left w:val="single" w:sz="4" w:space="0" w:color="auto"/>
@@ -5344,81 +4939,81 @@
                 <w:sz w:val="22"/>
                 <w:szCs w:val="22"/>
               </w:rPr>
-              <w:t>R22</w:t>
-            </w:r>
-          </w:p>
-        </w:tc>
-        <w:tc>
-          <w:tcPr>
-            <w:tcW w:w="3056" w:type="dxa"/>
-            <w:tcBorders>
-              <w:top w:val="nil"/>
-              <w:left w:val="nil"/>
-              <w:bottom w:val="single" w:sz="4" w:space="0" w:color="auto"/>
-              <w:right w:val="single" w:sz="4" w:space="0" w:color="auto"/>
-            </w:tcBorders>
-            <w:shd w:val="clear" w:color="auto" w:fill="auto"/>
-            <w:noWrap/>
-            <w:vAlign w:val="center"/>
-            <w:hideMark/>
-          </w:tcPr>
-          <w:p>
-            <w:pPr>
-              <w:keepLines w:val="0"/>
-              <w:spacing w:before="0" w:after="0"/>
-              <w:rPr>
-                <w:color w:val="000000"/>
-                <w:sz w:val="22"/>
-                <w:szCs w:val="22"/>
-              </w:rPr>
-            </w:pPr>
-            <w:r>
-              <w:rPr>
-                <w:color w:val="000000"/>
-                <w:sz w:val="22"/>
-                <w:szCs w:val="22"/>
-              </w:rPr>
-              <w:t>0R01 75PPM</w:t>
-            </w:r>
-          </w:p>
-        </w:tc>
-        <w:tc>
-          <w:tcPr>
-            <w:tcW w:w="2475" w:type="dxa"/>
-            <w:tcBorders>
-              <w:top w:val="nil"/>
-              <w:left w:val="nil"/>
-              <w:bottom w:val="single" w:sz="4" w:space="0" w:color="auto"/>
-              <w:right w:val="single" w:sz="4" w:space="0" w:color="auto"/>
-            </w:tcBorders>
-            <w:shd w:val="clear" w:color="auto" w:fill="auto"/>
-            <w:noWrap/>
-            <w:vAlign w:val="center"/>
-            <w:hideMark/>
-          </w:tcPr>
-          <w:p>
-            <w:pPr>
-              <w:keepLines w:val="0"/>
-              <w:spacing w:before="0" w:after="0"/>
-              <w:rPr>
-                <w:color w:val="000000"/>
-                <w:sz w:val="22"/>
-                <w:szCs w:val="22"/>
-              </w:rPr>
-            </w:pPr>
-            <w:r>
-              <w:rPr>
-                <w:color w:val="000000"/>
-                <w:sz w:val="22"/>
-                <w:szCs w:val="22"/>
-              </w:rPr>
-              <w:t>SMD-1206</w:t>
-            </w:r>
-          </w:p>
-        </w:tc>
-        <w:tc>
-          <w:tcPr>
-            <w:tcW w:w="574" w:type="dxa"/>
+              <w:t>R21,R25</w:t>
+            </w:r>
+          </w:p>
+        </w:tc>
+        <w:tc>
+          <w:tcPr>
+            <w:tcW w:w="3033" w:type="dxa"/>
+            <w:tcBorders>
+              <w:top w:val="nil"/>
+              <w:left w:val="nil"/>
+              <w:bottom w:val="single" w:sz="4" w:space="0" w:color="auto"/>
+              <w:right w:val="single" w:sz="4" w:space="0" w:color="auto"/>
+            </w:tcBorders>
+            <w:shd w:val="clear" w:color="auto" w:fill="auto"/>
+            <w:noWrap/>
+            <w:vAlign w:val="center"/>
+            <w:hideMark/>
+          </w:tcPr>
+          <w:p>
+            <w:pPr>
+              <w:keepLines w:val="0"/>
+              <w:spacing w:before="0" w:after="0"/>
+              <w:rPr>
+                <w:color w:val="000000"/>
+                <w:sz w:val="22"/>
+                <w:szCs w:val="22"/>
+              </w:rPr>
+            </w:pPr>
+            <w:r>
+              <w:rPr>
+                <w:color w:val="000000"/>
+                <w:sz w:val="22"/>
+                <w:szCs w:val="22"/>
+              </w:rPr>
+              <w:t>270k</w:t>
+            </w:r>
+          </w:p>
+        </w:tc>
+        <w:tc>
+          <w:tcPr>
+            <w:tcW w:w="2457" w:type="dxa"/>
+            <w:tcBorders>
+              <w:top w:val="nil"/>
+              <w:left w:val="nil"/>
+              <w:bottom w:val="single" w:sz="4" w:space="0" w:color="auto"/>
+              <w:right w:val="single" w:sz="4" w:space="0" w:color="auto"/>
+            </w:tcBorders>
+            <w:shd w:val="clear" w:color="auto" w:fill="auto"/>
+            <w:noWrap/>
+            <w:vAlign w:val="center"/>
+            <w:hideMark/>
+          </w:tcPr>
+          <w:p>
+            <w:pPr>
+              <w:keepLines w:val="0"/>
+              <w:spacing w:before="0" w:after="0"/>
+              <w:rPr>
+                <w:color w:val="000000"/>
+                <w:sz w:val="22"/>
+                <w:szCs w:val="22"/>
+              </w:rPr>
+            </w:pPr>
+            <w:r>
+              <w:rPr>
+                <w:color w:val="000000"/>
+                <w:sz w:val="22"/>
+                <w:szCs w:val="22"/>
+              </w:rPr>
+              <w:t>SMD-0805</w:t>
+            </w:r>
+          </w:p>
+        </w:tc>
+        <w:tc>
+          <w:tcPr>
+            <w:tcW w:w="570" w:type="dxa"/>
             <w:tcBorders>
               <w:top w:val="nil"/>
               <w:left w:val="nil"/>
@@ -5447,7 +5042,7 @@
                 <w:sz w:val="22"/>
                 <w:szCs w:val="22"/>
               </w:rPr>
-              <w:t>1</w:t>
+              <w:t>2</w:t>
             </w:r>
           </w:p>
         </w:tc>
@@ -5458,7 +5053,7 @@
         </w:trPr>
         <w:tc>
           <w:tcPr>
-            <w:tcW w:w="3291" w:type="dxa"/>
+            <w:tcW w:w="3336" w:type="dxa"/>
             <w:tcBorders>
               <w:top w:val="nil"/>
               <w:left w:val="single" w:sz="4" w:space="0" w:color="auto"/>
@@ -5485,81 +5080,81 @@
                 <w:sz w:val="22"/>
                 <w:szCs w:val="22"/>
               </w:rPr>
-              <w:t>R23</w:t>
-            </w:r>
-          </w:p>
-        </w:tc>
-        <w:tc>
-          <w:tcPr>
-            <w:tcW w:w="3056" w:type="dxa"/>
-            <w:tcBorders>
-              <w:top w:val="nil"/>
-              <w:left w:val="nil"/>
-              <w:bottom w:val="single" w:sz="4" w:space="0" w:color="auto"/>
-              <w:right w:val="single" w:sz="4" w:space="0" w:color="auto"/>
-            </w:tcBorders>
-            <w:shd w:val="clear" w:color="auto" w:fill="auto"/>
-            <w:noWrap/>
-            <w:vAlign w:val="center"/>
-            <w:hideMark/>
-          </w:tcPr>
-          <w:p>
-            <w:pPr>
-              <w:keepLines w:val="0"/>
-              <w:spacing w:before="0" w:after="0"/>
-              <w:rPr>
-                <w:color w:val="000000"/>
-                <w:sz w:val="22"/>
-                <w:szCs w:val="22"/>
-              </w:rPr>
-            </w:pPr>
-            <w:r>
-              <w:rPr>
-                <w:color w:val="000000"/>
-                <w:sz w:val="22"/>
-                <w:szCs w:val="22"/>
-              </w:rPr>
-              <w:t>16k5 25ppm</w:t>
-            </w:r>
-          </w:p>
-        </w:tc>
-        <w:tc>
-          <w:tcPr>
-            <w:tcW w:w="2475" w:type="dxa"/>
-            <w:tcBorders>
-              <w:top w:val="nil"/>
-              <w:left w:val="nil"/>
-              <w:bottom w:val="single" w:sz="4" w:space="0" w:color="auto"/>
-              <w:right w:val="single" w:sz="4" w:space="0" w:color="auto"/>
-            </w:tcBorders>
-            <w:shd w:val="clear" w:color="auto" w:fill="auto"/>
-            <w:noWrap/>
-            <w:vAlign w:val="center"/>
-            <w:hideMark/>
-          </w:tcPr>
-          <w:p>
-            <w:pPr>
-              <w:keepLines w:val="0"/>
-              <w:spacing w:before="0" w:after="0"/>
-              <w:rPr>
-                <w:color w:val="000000"/>
-                <w:sz w:val="22"/>
-                <w:szCs w:val="22"/>
-              </w:rPr>
-            </w:pPr>
-            <w:r>
-              <w:rPr>
-                <w:color w:val="000000"/>
-                <w:sz w:val="22"/>
-                <w:szCs w:val="22"/>
-              </w:rPr>
-              <w:t>SMD-0805</w:t>
-            </w:r>
-          </w:p>
-        </w:tc>
-        <w:tc>
-          <w:tcPr>
-            <w:tcW w:w="574" w:type="dxa"/>
+              <w:t>R22</w:t>
+            </w:r>
+          </w:p>
+        </w:tc>
+        <w:tc>
+          <w:tcPr>
+            <w:tcW w:w="3033" w:type="dxa"/>
+            <w:tcBorders>
+              <w:top w:val="nil"/>
+              <w:left w:val="nil"/>
+              <w:bottom w:val="single" w:sz="4" w:space="0" w:color="auto"/>
+              <w:right w:val="single" w:sz="4" w:space="0" w:color="auto"/>
+            </w:tcBorders>
+            <w:shd w:val="clear" w:color="auto" w:fill="auto"/>
+            <w:noWrap/>
+            <w:vAlign w:val="center"/>
+            <w:hideMark/>
+          </w:tcPr>
+          <w:p>
+            <w:pPr>
+              <w:keepLines w:val="0"/>
+              <w:spacing w:before="0" w:after="0"/>
+              <w:rPr>
+                <w:color w:val="000000"/>
+                <w:sz w:val="22"/>
+                <w:szCs w:val="22"/>
+              </w:rPr>
+            </w:pPr>
+            <w:r>
+              <w:rPr>
+                <w:color w:val="000000"/>
+                <w:sz w:val="22"/>
+                <w:szCs w:val="22"/>
+              </w:rPr>
+              <w:t>0R01 75PPM</w:t>
+            </w:r>
+          </w:p>
+        </w:tc>
+        <w:tc>
+          <w:tcPr>
+            <w:tcW w:w="2457" w:type="dxa"/>
+            <w:tcBorders>
+              <w:top w:val="nil"/>
+              <w:left w:val="nil"/>
+              <w:bottom w:val="single" w:sz="4" w:space="0" w:color="auto"/>
+              <w:right w:val="single" w:sz="4" w:space="0" w:color="auto"/>
+            </w:tcBorders>
+            <w:shd w:val="clear" w:color="auto" w:fill="auto"/>
+            <w:noWrap/>
+            <w:vAlign w:val="center"/>
+            <w:hideMark/>
+          </w:tcPr>
+          <w:p>
+            <w:pPr>
+              <w:keepLines w:val="0"/>
+              <w:spacing w:before="0" w:after="0"/>
+              <w:rPr>
+                <w:color w:val="000000"/>
+                <w:sz w:val="22"/>
+                <w:szCs w:val="22"/>
+              </w:rPr>
+            </w:pPr>
+            <w:r>
+              <w:rPr>
+                <w:color w:val="000000"/>
+                <w:sz w:val="22"/>
+                <w:szCs w:val="22"/>
+              </w:rPr>
+              <w:t>SMD-1206</w:t>
+            </w:r>
+          </w:p>
+        </w:tc>
+        <w:tc>
+          <w:tcPr>
+            <w:tcW w:w="570" w:type="dxa"/>
             <w:tcBorders>
               <w:top w:val="nil"/>
               <w:left w:val="nil"/>
@@ -5599,7 +5194,7 @@
         </w:trPr>
         <w:tc>
           <w:tcPr>
-            <w:tcW w:w="3291" w:type="dxa"/>
+            <w:tcW w:w="3336" w:type="dxa"/>
             <w:tcBorders>
               <w:top w:val="nil"/>
               <w:left w:val="single" w:sz="4" w:space="0" w:color="auto"/>
@@ -5626,47 +5221,47 @@
                 <w:sz w:val="22"/>
                 <w:szCs w:val="22"/>
               </w:rPr>
-              <w:t>R24</w:t>
-            </w:r>
-          </w:p>
-        </w:tc>
-        <w:tc>
-          <w:tcPr>
-            <w:tcW w:w="3056" w:type="dxa"/>
-            <w:tcBorders>
-              <w:top w:val="nil"/>
-              <w:left w:val="nil"/>
-              <w:bottom w:val="single" w:sz="4" w:space="0" w:color="auto"/>
-              <w:right w:val="single" w:sz="4" w:space="0" w:color="auto"/>
-            </w:tcBorders>
-            <w:shd w:val="clear" w:color="auto" w:fill="auto"/>
-            <w:noWrap/>
-            <w:vAlign w:val="center"/>
-            <w:hideMark/>
-          </w:tcPr>
-          <w:p>
-            <w:pPr>
-              <w:keepLines w:val="0"/>
-              <w:spacing w:before="0" w:after="0"/>
-              <w:rPr>
-                <w:color w:val="000000"/>
-                <w:sz w:val="22"/>
-                <w:szCs w:val="22"/>
-              </w:rPr>
-            </w:pPr>
-            <w:r>
-              <w:rPr>
-                <w:color w:val="000000"/>
-                <w:sz w:val="22"/>
-                <w:szCs w:val="22"/>
-              </w:rPr>
-              <w:t>140k .1% 25ppm</w:t>
-            </w:r>
-          </w:p>
-        </w:tc>
-        <w:tc>
-          <w:tcPr>
-            <w:tcW w:w="2475" w:type="dxa"/>
+              <w:t>R23</w:t>
+            </w:r>
+          </w:p>
+        </w:tc>
+        <w:tc>
+          <w:tcPr>
+            <w:tcW w:w="3033" w:type="dxa"/>
+            <w:tcBorders>
+              <w:top w:val="nil"/>
+              <w:left w:val="nil"/>
+              <w:bottom w:val="single" w:sz="4" w:space="0" w:color="auto"/>
+              <w:right w:val="single" w:sz="4" w:space="0" w:color="auto"/>
+            </w:tcBorders>
+            <w:shd w:val="clear" w:color="auto" w:fill="auto"/>
+            <w:noWrap/>
+            <w:vAlign w:val="center"/>
+            <w:hideMark/>
+          </w:tcPr>
+          <w:p>
+            <w:pPr>
+              <w:keepLines w:val="0"/>
+              <w:spacing w:before="0" w:after="0"/>
+              <w:rPr>
+                <w:color w:val="000000"/>
+                <w:sz w:val="22"/>
+                <w:szCs w:val="22"/>
+              </w:rPr>
+            </w:pPr>
+            <w:r>
+              <w:rPr>
+                <w:color w:val="000000"/>
+                <w:sz w:val="22"/>
+                <w:szCs w:val="22"/>
+              </w:rPr>
+              <w:t>16k5 25ppm</w:t>
+            </w:r>
+          </w:p>
+        </w:tc>
+        <w:tc>
+          <w:tcPr>
+            <w:tcW w:w="2457" w:type="dxa"/>
             <w:tcBorders>
               <w:top w:val="nil"/>
               <w:left w:val="nil"/>
@@ -5700,7 +5295,7 @@
         </w:tc>
         <w:tc>
           <w:tcPr>
-            <w:tcW w:w="574" w:type="dxa"/>
+            <w:tcW w:w="570" w:type="dxa"/>
             <w:tcBorders>
               <w:top w:val="nil"/>
               <w:left w:val="nil"/>
@@ -5740,7 +5335,7 @@
         </w:trPr>
         <w:tc>
           <w:tcPr>
-            <w:tcW w:w="3291" w:type="dxa"/>
+            <w:tcW w:w="3336" w:type="dxa"/>
             <w:tcBorders>
               <w:top w:val="nil"/>
               <w:left w:val="single" w:sz="4" w:space="0" w:color="auto"/>
@@ -5767,47 +5362,47 @@
                 <w:sz w:val="22"/>
                 <w:szCs w:val="22"/>
               </w:rPr>
-              <w:t>R25</w:t>
-            </w:r>
-          </w:p>
-        </w:tc>
-        <w:tc>
-          <w:tcPr>
-            <w:tcW w:w="3056" w:type="dxa"/>
-            <w:tcBorders>
-              <w:top w:val="nil"/>
-              <w:left w:val="nil"/>
-              <w:bottom w:val="single" w:sz="4" w:space="0" w:color="auto"/>
-              <w:right w:val="single" w:sz="4" w:space="0" w:color="auto"/>
-            </w:tcBorders>
-            <w:shd w:val="clear" w:color="auto" w:fill="auto"/>
-            <w:noWrap/>
-            <w:vAlign w:val="center"/>
-            <w:hideMark/>
-          </w:tcPr>
-          <w:p>
-            <w:pPr>
-              <w:keepLines w:val="0"/>
-              <w:spacing w:before="0" w:after="0"/>
-              <w:rPr>
-                <w:color w:val="000000"/>
-                <w:sz w:val="22"/>
-                <w:szCs w:val="22"/>
-              </w:rPr>
-            </w:pPr>
-            <w:r>
-              <w:rPr>
-                <w:color w:val="000000"/>
-                <w:sz w:val="22"/>
-                <w:szCs w:val="22"/>
-              </w:rPr>
-              <w:t>165K</w:t>
-            </w:r>
-          </w:p>
-        </w:tc>
-        <w:tc>
-          <w:tcPr>
-            <w:tcW w:w="2475" w:type="dxa"/>
+              <w:t>R24</w:t>
+            </w:r>
+          </w:p>
+        </w:tc>
+        <w:tc>
+          <w:tcPr>
+            <w:tcW w:w="3033" w:type="dxa"/>
+            <w:tcBorders>
+              <w:top w:val="nil"/>
+              <w:left w:val="nil"/>
+              <w:bottom w:val="single" w:sz="4" w:space="0" w:color="auto"/>
+              <w:right w:val="single" w:sz="4" w:space="0" w:color="auto"/>
+            </w:tcBorders>
+            <w:shd w:val="clear" w:color="auto" w:fill="auto"/>
+            <w:noWrap/>
+            <w:vAlign w:val="center"/>
+            <w:hideMark/>
+          </w:tcPr>
+          <w:p>
+            <w:pPr>
+              <w:keepLines w:val="0"/>
+              <w:spacing w:before="0" w:after="0"/>
+              <w:rPr>
+                <w:color w:val="000000"/>
+                <w:sz w:val="22"/>
+                <w:szCs w:val="22"/>
+              </w:rPr>
+            </w:pPr>
+            <w:r>
+              <w:rPr>
+                <w:color w:val="000000"/>
+                <w:sz w:val="22"/>
+                <w:szCs w:val="22"/>
+              </w:rPr>
+              <w:t>140k .1% 25ppm</w:t>
+            </w:r>
+          </w:p>
+        </w:tc>
+        <w:tc>
+          <w:tcPr>
+            <w:tcW w:w="2457" w:type="dxa"/>
             <w:tcBorders>
               <w:top w:val="nil"/>
               <w:left w:val="nil"/>
@@ -5841,7 +5436,7 @@
         </w:tc>
         <w:tc>
           <w:tcPr>
-            <w:tcW w:w="574" w:type="dxa"/>
+            <w:tcW w:w="570" w:type="dxa"/>
             <w:tcBorders>
               <w:top w:val="nil"/>
               <w:left w:val="nil"/>
@@ -5881,7 +5476,7 @@
         </w:trPr>
         <w:tc>
           <w:tcPr>
-            <w:tcW w:w="3291" w:type="dxa"/>
+            <w:tcW w:w="3336" w:type="dxa"/>
             <w:tcBorders>
               <w:top w:val="nil"/>
               <w:left w:val="single" w:sz="4" w:space="0" w:color="auto"/>
@@ -5914,41 +5509,41 @@
         </w:tc>
         <w:tc>
           <w:tcPr>
-            <w:tcW w:w="3056" w:type="dxa"/>
-            <w:tcBorders>
-              <w:top w:val="nil"/>
-              <w:left w:val="nil"/>
-              <w:bottom w:val="single" w:sz="4" w:space="0" w:color="auto"/>
-              <w:right w:val="single" w:sz="4" w:space="0" w:color="auto"/>
-            </w:tcBorders>
-            <w:shd w:val="clear" w:color="auto" w:fill="auto"/>
-            <w:noWrap/>
-            <w:vAlign w:val="center"/>
-            <w:hideMark/>
-          </w:tcPr>
-          <w:p>
-            <w:pPr>
-              <w:keepLines w:val="0"/>
-              <w:spacing w:before="0" w:after="0"/>
-              <w:rPr>
-                <w:color w:val="000000"/>
-                <w:sz w:val="22"/>
-                <w:szCs w:val="22"/>
-              </w:rPr>
-            </w:pPr>
-            <w:r>
-              <w:rPr>
-                <w:color w:val="000000"/>
-                <w:sz w:val="22"/>
-                <w:szCs w:val="22"/>
-              </w:rPr>
-              <w:t>100K</w:t>
-            </w:r>
-          </w:p>
-        </w:tc>
-        <w:tc>
-          <w:tcPr>
-            <w:tcW w:w="2475" w:type="dxa"/>
+            <w:tcW w:w="3033" w:type="dxa"/>
+            <w:tcBorders>
+              <w:top w:val="nil"/>
+              <w:left w:val="nil"/>
+              <w:bottom w:val="single" w:sz="4" w:space="0" w:color="auto"/>
+              <w:right w:val="single" w:sz="4" w:space="0" w:color="auto"/>
+            </w:tcBorders>
+            <w:shd w:val="clear" w:color="auto" w:fill="auto"/>
+            <w:noWrap/>
+            <w:vAlign w:val="center"/>
+            <w:hideMark/>
+          </w:tcPr>
+          <w:p>
+            <w:pPr>
+              <w:keepLines w:val="0"/>
+              <w:spacing w:before="0" w:after="0"/>
+              <w:rPr>
+                <w:color w:val="000000"/>
+                <w:sz w:val="22"/>
+                <w:szCs w:val="22"/>
+              </w:rPr>
+            </w:pPr>
+            <w:r>
+              <w:rPr>
+                <w:color w:val="000000"/>
+                <w:sz w:val="22"/>
+                <w:szCs w:val="22"/>
+              </w:rPr>
+              <w:t>165k</w:t>
+            </w:r>
+          </w:p>
+        </w:tc>
+        <w:tc>
+          <w:tcPr>
+            <w:tcW w:w="2457" w:type="dxa"/>
             <w:tcBorders>
               <w:top w:val="nil"/>
               <w:left w:val="nil"/>
@@ -5982,7 +5577,7 @@
         </w:tc>
         <w:tc>
           <w:tcPr>
-            <w:tcW w:w="574" w:type="dxa"/>
+            <w:tcW w:w="570" w:type="dxa"/>
             <w:tcBorders>
               <w:top w:val="nil"/>
               <w:left w:val="nil"/>
@@ -6022,7 +5617,7 @@
         </w:trPr>
         <w:tc>
           <w:tcPr>
-            <w:tcW w:w="3291" w:type="dxa"/>
+            <w:tcW w:w="3336" w:type="dxa"/>
             <w:tcBorders>
               <w:top w:val="nil"/>
               <w:left w:val="single" w:sz="4" w:space="0" w:color="auto"/>
@@ -6055,7 +5650,7 @@
         </w:tc>
         <w:tc>
           <w:tcPr>
-            <w:tcW w:w="3056" w:type="dxa"/>
+            <w:tcW w:w="3033" w:type="dxa"/>
             <w:tcBorders>
               <w:top w:val="nil"/>
               <w:left w:val="nil"/>
@@ -6089,7 +5684,7 @@
         </w:tc>
         <w:tc>
           <w:tcPr>
-            <w:tcW w:w="2475" w:type="dxa"/>
+            <w:tcW w:w="2457" w:type="dxa"/>
             <w:tcBorders>
               <w:top w:val="nil"/>
               <w:left w:val="nil"/>
@@ -6123,7 +5718,7 @@
         </w:tc>
         <w:tc>
           <w:tcPr>
-            <w:tcW w:w="574" w:type="dxa"/>
+            <w:tcW w:w="570" w:type="dxa"/>
             <w:tcBorders>
               <w:top w:val="nil"/>
               <w:left w:val="nil"/>
@@ -6163,7 +5758,7 @@
         </w:trPr>
         <w:tc>
           <w:tcPr>
-            <w:tcW w:w="3291" w:type="dxa"/>
+            <w:tcW w:w="3336" w:type="dxa"/>
             <w:tcBorders>
               <w:top w:val="nil"/>
               <w:left w:val="single" w:sz="4" w:space="0" w:color="auto"/>
@@ -6190,14 +5785,13 @@
                 <w:sz w:val="22"/>
                 <w:szCs w:val="22"/>
               </w:rPr>
-              <w:lastRenderedPageBreak/>
               <w:t>SW1</w:t>
             </w:r>
           </w:p>
         </w:tc>
         <w:tc>
           <w:tcPr>
-            <w:tcW w:w="3056" w:type="dxa"/>
+            <w:tcW w:w="3033" w:type="dxa"/>
             <w:tcBorders>
               <w:top w:val="nil"/>
               <w:left w:val="nil"/>
@@ -6231,7 +5825,7 @@
         </w:tc>
         <w:tc>
           <w:tcPr>
-            <w:tcW w:w="2475" w:type="dxa"/>
+            <w:tcW w:w="2457" w:type="dxa"/>
             <w:tcBorders>
               <w:top w:val="nil"/>
               <w:left w:val="nil"/>
@@ -6265,7 +5859,7 @@
         </w:tc>
         <w:tc>
           <w:tcPr>
-            <w:tcW w:w="574" w:type="dxa"/>
+            <w:tcW w:w="570" w:type="dxa"/>
             <w:tcBorders>
               <w:top w:val="nil"/>
               <w:left w:val="nil"/>
@@ -6305,7 +5899,7 @@
         </w:trPr>
         <w:tc>
           <w:tcPr>
-            <w:tcW w:w="3291" w:type="dxa"/>
+            <w:tcW w:w="3336" w:type="dxa"/>
             <w:tcBorders>
               <w:top w:val="nil"/>
               <w:left w:val="single" w:sz="4" w:space="0" w:color="auto"/>
@@ -6338,7 +5932,7 @@
         </w:tc>
         <w:tc>
           <w:tcPr>
-            <w:tcW w:w="3056" w:type="dxa"/>
+            <w:tcW w:w="3033" w:type="dxa"/>
             <w:tcBorders>
               <w:top w:val="nil"/>
               <w:left w:val="nil"/>
@@ -6372,7 +5966,7 @@
         </w:tc>
         <w:tc>
           <w:tcPr>
-            <w:tcW w:w="2475" w:type="dxa"/>
+            <w:tcW w:w="2457" w:type="dxa"/>
             <w:tcBorders>
               <w:top w:val="nil"/>
               <w:left w:val="nil"/>
@@ -6406,7 +6000,7 @@
         </w:tc>
         <w:tc>
           <w:tcPr>
-            <w:tcW w:w="574" w:type="dxa"/>
+            <w:tcW w:w="570" w:type="dxa"/>
             <w:tcBorders>
               <w:top w:val="nil"/>
               <w:left w:val="nil"/>
@@ -6446,7 +6040,7 @@
         </w:trPr>
         <w:tc>
           <w:tcPr>
-            <w:tcW w:w="3291" w:type="dxa"/>
+            <w:tcW w:w="3336" w:type="dxa"/>
             <w:tcBorders>
               <w:top w:val="nil"/>
               <w:left w:val="single" w:sz="4" w:space="0" w:color="auto"/>
@@ -6479,7 +6073,7 @@
         </w:tc>
         <w:tc>
           <w:tcPr>
-            <w:tcW w:w="3056" w:type="dxa"/>
+            <w:tcW w:w="3033" w:type="dxa"/>
             <w:tcBorders>
               <w:top w:val="nil"/>
               <w:left w:val="nil"/>
@@ -6513,7 +6107,7 @@
         </w:tc>
         <w:tc>
           <w:tcPr>
-            <w:tcW w:w="2475" w:type="dxa"/>
+            <w:tcW w:w="2457" w:type="dxa"/>
             <w:tcBorders>
               <w:top w:val="nil"/>
               <w:left w:val="nil"/>
@@ -6547,7 +6141,7 @@
         </w:tc>
         <w:tc>
           <w:tcPr>
-            <w:tcW w:w="574" w:type="dxa"/>
+            <w:tcW w:w="570" w:type="dxa"/>
             <w:tcBorders>
               <w:top w:val="nil"/>
               <w:left w:val="nil"/>
@@ -6587,7 +6181,7 @@
         </w:trPr>
         <w:tc>
           <w:tcPr>
-            <w:tcW w:w="3291" w:type="dxa"/>
+            <w:tcW w:w="3336" w:type="dxa"/>
             <w:tcBorders>
               <w:top w:val="nil"/>
               <w:left w:val="single" w:sz="4" w:space="0" w:color="auto"/>
@@ -6614,13 +6208,14 @@
                 <w:sz w:val="22"/>
                 <w:szCs w:val="22"/>
               </w:rPr>
+              <w:lastRenderedPageBreak/>
               <w:t>C10</w:t>
             </w:r>
           </w:p>
         </w:tc>
         <w:tc>
           <w:tcPr>
-            <w:tcW w:w="3056" w:type="dxa"/>
+            <w:tcW w:w="3033" w:type="dxa"/>
             <w:tcBorders>
               <w:top w:val="nil"/>
               <w:left w:val="nil"/>
@@ -6654,7 +6249,7 @@
         </w:tc>
         <w:tc>
           <w:tcPr>
-            <w:tcW w:w="2475" w:type="dxa"/>
+            <w:tcW w:w="2457" w:type="dxa"/>
             <w:tcBorders>
               <w:top w:val="nil"/>
               <w:left w:val="nil"/>
@@ -6690,7 +6285,7 @@
         </w:tc>
         <w:tc>
           <w:tcPr>
-            <w:tcW w:w="574" w:type="dxa"/>
+            <w:tcW w:w="570" w:type="dxa"/>
             <w:tcBorders>
               <w:top w:val="nil"/>
               <w:left w:val="nil"/>
@@ -6730,7 +6325,7 @@
         </w:trPr>
         <w:tc>
           <w:tcPr>
-            <w:tcW w:w="3291" w:type="dxa"/>
+            <w:tcW w:w="3336" w:type="dxa"/>
             <w:tcBorders>
               <w:top w:val="nil"/>
               <w:left w:val="single" w:sz="4" w:space="0" w:color="auto"/>
@@ -6763,7 +6358,7 @@
         </w:tc>
         <w:tc>
           <w:tcPr>
-            <w:tcW w:w="3056" w:type="dxa"/>
+            <w:tcW w:w="3033" w:type="dxa"/>
             <w:tcBorders>
               <w:top w:val="nil"/>
               <w:left w:val="nil"/>
@@ -6797,7 +6392,7 @@
         </w:tc>
         <w:tc>
           <w:tcPr>
-            <w:tcW w:w="2475" w:type="dxa"/>
+            <w:tcW w:w="2457" w:type="dxa"/>
             <w:tcBorders>
               <w:top w:val="nil"/>
               <w:left w:val="nil"/>
@@ -6831,7 +6426,7 @@
         </w:tc>
         <w:tc>
           <w:tcPr>
-            <w:tcW w:w="574" w:type="dxa"/>
+            <w:tcW w:w="570" w:type="dxa"/>
             <w:tcBorders>
               <w:top w:val="nil"/>
               <w:left w:val="nil"/>
@@ -6871,7 +6466,7 @@
         </w:trPr>
         <w:tc>
           <w:tcPr>
-            <w:tcW w:w="3291" w:type="dxa"/>
+            <w:tcW w:w="3336" w:type="dxa"/>
             <w:tcBorders>
               <w:top w:val="nil"/>
               <w:left w:val="single" w:sz="4" w:space="0" w:color="auto"/>
@@ -6904,7 +6499,7 @@
         </w:tc>
         <w:tc>
           <w:tcPr>
-            <w:tcW w:w="3056" w:type="dxa"/>
+            <w:tcW w:w="3033" w:type="dxa"/>
             <w:tcBorders>
               <w:top w:val="nil"/>
               <w:left w:val="nil"/>
@@ -6938,7 +6533,7 @@
         </w:tc>
         <w:tc>
           <w:tcPr>
-            <w:tcW w:w="2475" w:type="dxa"/>
+            <w:tcW w:w="2457" w:type="dxa"/>
             <w:tcBorders>
               <w:top w:val="nil"/>
               <w:left w:val="nil"/>
@@ -6972,7 +6567,7 @@
         </w:tc>
         <w:tc>
           <w:tcPr>
-            <w:tcW w:w="574" w:type="dxa"/>
+            <w:tcW w:w="570" w:type="dxa"/>
             <w:tcBorders>
               <w:top w:val="nil"/>
               <w:left w:val="nil"/>
@@ -7012,7 +6607,7 @@
         </w:trPr>
         <w:tc>
           <w:tcPr>
-            <w:tcW w:w="3291" w:type="dxa"/>
+            <w:tcW w:w="3336" w:type="dxa"/>
             <w:tcBorders>
               <w:top w:val="nil"/>
               <w:left w:val="single" w:sz="4" w:space="0" w:color="auto"/>
@@ -7045,7 +6640,7 @@
         </w:tc>
         <w:tc>
           <w:tcPr>
-            <w:tcW w:w="3056" w:type="dxa"/>
+            <w:tcW w:w="3033" w:type="dxa"/>
             <w:tcBorders>
               <w:top w:val="nil"/>
               <w:left w:val="nil"/>
@@ -7079,7 +6674,7 @@
         </w:tc>
         <w:tc>
           <w:tcPr>
-            <w:tcW w:w="2475" w:type="dxa"/>
+            <w:tcW w:w="2457" w:type="dxa"/>
             <w:tcBorders>
               <w:top w:val="nil"/>
               <w:left w:val="nil"/>
@@ -7113,7 +6708,7 @@
         </w:tc>
         <w:tc>
           <w:tcPr>
-            <w:tcW w:w="574" w:type="dxa"/>
+            <w:tcW w:w="570" w:type="dxa"/>
             <w:tcBorders>
               <w:top w:val="nil"/>
               <w:left w:val="nil"/>
@@ -7143,175 +6738,6 @@
                 <w:szCs w:val="22"/>
               </w:rPr>
               <w:t>1</w:t>
-            </w:r>
-          </w:p>
-        </w:tc>
-      </w:tr>
-      <w:tr>
-        <w:trPr>
-          <w:trHeight w:val="600"/>
-        </w:trPr>
-        <w:tc>
-          <w:tcPr>
-            <w:tcW w:w="3291" w:type="dxa"/>
-            <w:tcBorders>
-              <w:top w:val="nil"/>
-              <w:left w:val="single" w:sz="4" w:space="0" w:color="auto"/>
-              <w:bottom w:val="single" w:sz="4" w:space="0" w:color="auto"/>
-              <w:right w:val="single" w:sz="4" w:space="0" w:color="auto"/>
-            </w:tcBorders>
-            <w:shd w:val="clear" w:color="auto" w:fill="auto"/>
-            <w:vAlign w:val="center"/>
-            <w:hideMark/>
-          </w:tcPr>
-          <w:p>
-            <w:pPr>
-              <w:keepLines w:val="0"/>
-              <w:spacing w:before="0" w:after="0"/>
-              <w:rPr>
-                <w:color w:val="000000"/>
-                <w:sz w:val="22"/>
-                <w:szCs w:val="22"/>
-              </w:rPr>
-            </w:pPr>
-            <w:proofErr w:type="gramStart"/>
-            <w:r>
-              <w:rPr>
-                <w:color w:val="000000"/>
-                <w:sz w:val="22"/>
-                <w:szCs w:val="22"/>
-              </w:rPr>
-              <w:t>D7</w:t>
-            </w:r>
-            <w:proofErr w:type="gramEnd"/>
-            <w:r>
-              <w:rPr>
-                <w:color w:val="000000"/>
-                <w:sz w:val="22"/>
-                <w:szCs w:val="22"/>
-              </w:rPr>
-              <w:t>,</w:t>
-            </w:r>
-            <w:proofErr w:type="gramStart"/>
-            <w:r>
-              <w:rPr>
-                <w:color w:val="000000"/>
-                <w:sz w:val="22"/>
-                <w:szCs w:val="22"/>
-              </w:rPr>
-              <w:t>D8</w:t>
-            </w:r>
-            <w:proofErr w:type="gramEnd"/>
-            <w:r>
-              <w:rPr>
-                <w:color w:val="000000"/>
-                <w:sz w:val="22"/>
-                <w:szCs w:val="22"/>
-              </w:rPr>
-              <w:t>,D9,D10,D11,D12,D13,D14</w:t>
-            </w:r>
-          </w:p>
-        </w:tc>
-        <w:tc>
-          <w:tcPr>
-            <w:tcW w:w="3056" w:type="dxa"/>
-            <w:tcBorders>
-              <w:top w:val="nil"/>
-              <w:left w:val="nil"/>
-              <w:bottom w:val="single" w:sz="4" w:space="0" w:color="auto"/>
-              <w:right w:val="single" w:sz="4" w:space="0" w:color="auto"/>
-            </w:tcBorders>
-            <w:shd w:val="clear" w:color="auto" w:fill="auto"/>
-            <w:noWrap/>
-            <w:vAlign w:val="center"/>
-            <w:hideMark/>
-          </w:tcPr>
-          <w:p>
-            <w:pPr>
-              <w:keepLines w:val="0"/>
-              <w:spacing w:before="0" w:after="0"/>
-              <w:rPr>
-                <w:color w:val="000000"/>
-                <w:sz w:val="22"/>
-                <w:szCs w:val="22"/>
-              </w:rPr>
-            </w:pPr>
-            <w:r>
-              <w:rPr>
-                <w:color w:val="000000"/>
-                <w:sz w:val="22"/>
-                <w:szCs w:val="22"/>
-              </w:rPr>
-              <w:t>ORAGE</w:t>
-            </w:r>
-          </w:p>
-        </w:tc>
-        <w:tc>
-          <w:tcPr>
-            <w:tcW w:w="2475" w:type="dxa"/>
-            <w:tcBorders>
-              <w:top w:val="nil"/>
-              <w:left w:val="nil"/>
-              <w:bottom w:val="single" w:sz="4" w:space="0" w:color="auto"/>
-              <w:right w:val="single" w:sz="4" w:space="0" w:color="auto"/>
-            </w:tcBorders>
-            <w:shd w:val="clear" w:color="auto" w:fill="auto"/>
-            <w:noWrap/>
-            <w:vAlign w:val="center"/>
-            <w:hideMark/>
-          </w:tcPr>
-          <w:p>
-            <w:pPr>
-              <w:keepLines w:val="0"/>
-              <w:spacing w:before="0" w:after="0"/>
-              <w:rPr>
-                <w:color w:val="000000"/>
-                <w:sz w:val="22"/>
-                <w:szCs w:val="22"/>
-              </w:rPr>
-            </w:pPr>
-            <w:r>
-              <w:rPr>
-                <w:color w:val="000000"/>
-                <w:sz w:val="22"/>
-                <w:szCs w:val="22"/>
-              </w:rPr>
-              <w:t>LED_1206</w:t>
-            </w:r>
-          </w:p>
-        </w:tc>
-        <w:tc>
-          <w:tcPr>
-            <w:tcW w:w="574" w:type="dxa"/>
-            <w:tcBorders>
-              <w:top w:val="nil"/>
-              <w:left w:val="nil"/>
-              <w:bottom w:val="single" w:sz="4" w:space="0" w:color="auto"/>
-              <w:right w:val="single" w:sz="4" w:space="0" w:color="auto"/>
-            </w:tcBorders>
-            <w:shd w:val="clear" w:color="auto" w:fill="auto"/>
-            <w:noWrap/>
-            <w:vAlign w:val="center"/>
-            <w:hideMark/>
-          </w:tcPr>
-          <w:p>
-            <w:pPr>
-              <w:keepLines w:val="0"/>
-              <w:spacing w:before="0" w:after="0"/>
-              <w:jc w:val="center"/>
-              <w:rPr>
-                <w:color w:val="000000"/>
-                <w:sz w:val="22"/>
-                <w:szCs w:val="22"/>
-              </w:rPr>
-            </w:pPr>
-            <w:r>
-              <w:rPr>
-                <w:color w:val="000000"/>
-                <w:sz w:val="22"/>
-                <w:szCs w:val="22"/>
-              </w:rPr>
-              <w:t>8</w:t>
             </w:r>
           </w:p>
         </w:tc>
@@ -7322,7 +6748,7 @@
         </w:trPr>
         <w:tc>
           <w:tcPr>
-            <w:tcW w:w="3291" w:type="dxa"/>
+            <w:tcW w:w="3336" w:type="dxa"/>
             <w:tcBorders>
               <w:top w:val="nil"/>
               <w:left w:val="single" w:sz="4" w:space="0" w:color="auto"/>
@@ -7350,7 +6776,7 @@
                 <w:sz w:val="22"/>
                 <w:szCs w:val="22"/>
               </w:rPr>
-              <w:t>D3</w:t>
+              <w:t>D7</w:t>
             </w:r>
             <w:proofErr w:type="gramEnd"/>
             <w:r>
@@ -7368,7 +6794,7 @@
                 <w:sz w:val="22"/>
                 <w:szCs w:val="22"/>
               </w:rPr>
-              <w:t>D4</w:t>
+              <w:t>D8</w:t>
             </w:r>
             <w:proofErr w:type="gramEnd"/>
             <w:r>
@@ -7377,47 +6803,47 @@
                 <w:sz w:val="22"/>
                 <w:szCs w:val="22"/>
               </w:rPr>
-              <w:t>,D5</w:t>
-            </w:r>
-          </w:p>
-        </w:tc>
-        <w:tc>
-          <w:tcPr>
-            <w:tcW w:w="3056" w:type="dxa"/>
-            <w:tcBorders>
-              <w:top w:val="nil"/>
-              <w:left w:val="nil"/>
-              <w:bottom w:val="single" w:sz="4" w:space="0" w:color="auto"/>
-              <w:right w:val="single" w:sz="4" w:space="0" w:color="auto"/>
-            </w:tcBorders>
-            <w:shd w:val="clear" w:color="auto" w:fill="auto"/>
-            <w:noWrap/>
-            <w:vAlign w:val="center"/>
-            <w:hideMark/>
-          </w:tcPr>
-          <w:p>
-            <w:pPr>
-              <w:keepLines w:val="0"/>
-              <w:spacing w:before="0" w:after="0"/>
-              <w:rPr>
-                <w:color w:val="000000"/>
-                <w:sz w:val="22"/>
-                <w:szCs w:val="22"/>
-              </w:rPr>
-            </w:pPr>
-            <w:r>
-              <w:rPr>
-                <w:color w:val="000000"/>
-                <w:sz w:val="22"/>
-                <w:szCs w:val="22"/>
-              </w:rPr>
-              <w:t>LED</w:t>
-            </w:r>
-          </w:p>
-        </w:tc>
-        <w:tc>
-          <w:tcPr>
-            <w:tcW w:w="2475" w:type="dxa"/>
+              <w:t>,D9,D10,D11,D12,D13,D14</w:t>
+            </w:r>
+          </w:p>
+        </w:tc>
+        <w:tc>
+          <w:tcPr>
+            <w:tcW w:w="3033" w:type="dxa"/>
+            <w:tcBorders>
+              <w:top w:val="nil"/>
+              <w:left w:val="nil"/>
+              <w:bottom w:val="single" w:sz="4" w:space="0" w:color="auto"/>
+              <w:right w:val="single" w:sz="4" w:space="0" w:color="auto"/>
+            </w:tcBorders>
+            <w:shd w:val="clear" w:color="auto" w:fill="auto"/>
+            <w:noWrap/>
+            <w:vAlign w:val="center"/>
+            <w:hideMark/>
+          </w:tcPr>
+          <w:p>
+            <w:pPr>
+              <w:keepLines w:val="0"/>
+              <w:spacing w:before="0" w:after="0"/>
+              <w:rPr>
+                <w:color w:val="000000"/>
+                <w:sz w:val="22"/>
+                <w:szCs w:val="22"/>
+              </w:rPr>
+            </w:pPr>
+            <w:r>
+              <w:rPr>
+                <w:color w:val="000000"/>
+                <w:sz w:val="22"/>
+                <w:szCs w:val="22"/>
+              </w:rPr>
+              <w:t>ORAGE</w:t>
+            </w:r>
+          </w:p>
+        </w:tc>
+        <w:tc>
+          <w:tcPr>
+            <w:tcW w:w="2457" w:type="dxa"/>
             <w:tcBorders>
               <w:top w:val="nil"/>
               <w:left w:val="nil"/>
@@ -7451,7 +6877,7 @@
         </w:tc>
         <w:tc>
           <w:tcPr>
-            <w:tcW w:w="574" w:type="dxa"/>
+            <w:tcW w:w="570" w:type="dxa"/>
             <w:tcBorders>
               <w:top w:val="nil"/>
               <w:left w:val="nil"/>
@@ -7480,7 +6906,7 @@
                 <w:sz w:val="22"/>
                 <w:szCs w:val="22"/>
               </w:rPr>
-              <w:t>3</w:t>
+              <w:t>8</w:t>
             </w:r>
           </w:p>
         </w:tc>
@@ -7491,7 +6917,7 @@
         </w:trPr>
         <w:tc>
           <w:tcPr>
-            <w:tcW w:w="3291" w:type="dxa"/>
+            <w:tcW w:w="3336" w:type="dxa"/>
             <w:tcBorders>
               <w:top w:val="nil"/>
               <w:left w:val="single" w:sz="4" w:space="0" w:color="auto"/>
@@ -7512,6 +6938,292 @@
                 <w:szCs w:val="22"/>
               </w:rPr>
             </w:pPr>
+            <w:proofErr w:type="gramStart"/>
+            <w:r>
+              <w:rPr>
+                <w:color w:val="000000"/>
+                <w:sz w:val="22"/>
+                <w:szCs w:val="22"/>
+              </w:rPr>
+              <w:t>D3,D4</w:t>
+            </w:r>
+            <w:proofErr w:type="gramEnd"/>
+          </w:p>
+        </w:tc>
+        <w:tc>
+          <w:tcPr>
+            <w:tcW w:w="3033" w:type="dxa"/>
+            <w:tcBorders>
+              <w:top w:val="nil"/>
+              <w:left w:val="nil"/>
+              <w:bottom w:val="single" w:sz="4" w:space="0" w:color="auto"/>
+              <w:right w:val="single" w:sz="4" w:space="0" w:color="auto"/>
+            </w:tcBorders>
+            <w:shd w:val="clear" w:color="auto" w:fill="auto"/>
+            <w:noWrap/>
+            <w:vAlign w:val="center"/>
+            <w:hideMark/>
+          </w:tcPr>
+          <w:p>
+            <w:pPr>
+              <w:keepLines w:val="0"/>
+              <w:spacing w:before="0" w:after="0"/>
+              <w:rPr>
+                <w:color w:val="000000"/>
+                <w:sz w:val="22"/>
+                <w:szCs w:val="22"/>
+              </w:rPr>
+            </w:pPr>
+            <w:r>
+              <w:rPr>
+                <w:color w:val="000000"/>
+                <w:sz w:val="22"/>
+                <w:szCs w:val="22"/>
+              </w:rPr>
+              <w:t>Green</w:t>
+            </w:r>
+          </w:p>
+        </w:tc>
+        <w:tc>
+          <w:tcPr>
+            <w:tcW w:w="2457" w:type="dxa"/>
+            <w:tcBorders>
+              <w:top w:val="nil"/>
+              <w:left w:val="nil"/>
+              <w:bottom w:val="single" w:sz="4" w:space="0" w:color="auto"/>
+              <w:right w:val="single" w:sz="4" w:space="0" w:color="auto"/>
+            </w:tcBorders>
+            <w:shd w:val="clear" w:color="auto" w:fill="auto"/>
+            <w:noWrap/>
+            <w:vAlign w:val="center"/>
+            <w:hideMark/>
+          </w:tcPr>
+          <w:p>
+            <w:pPr>
+              <w:keepLines w:val="0"/>
+              <w:spacing w:before="0" w:after="0"/>
+              <w:rPr>
+                <w:color w:val="000000"/>
+                <w:sz w:val="22"/>
+                <w:szCs w:val="22"/>
+              </w:rPr>
+            </w:pPr>
+            <w:r>
+              <w:rPr>
+                <w:color w:val="000000"/>
+                <w:sz w:val="22"/>
+                <w:szCs w:val="22"/>
+              </w:rPr>
+              <w:t>LED_1206</w:t>
+            </w:r>
+          </w:p>
+        </w:tc>
+        <w:tc>
+          <w:tcPr>
+            <w:tcW w:w="570" w:type="dxa"/>
+            <w:tcBorders>
+              <w:top w:val="nil"/>
+              <w:left w:val="nil"/>
+              <w:bottom w:val="single" w:sz="4" w:space="0" w:color="auto"/>
+              <w:right w:val="single" w:sz="4" w:space="0" w:color="auto"/>
+            </w:tcBorders>
+            <w:shd w:val="clear" w:color="auto" w:fill="auto"/>
+            <w:noWrap/>
+            <w:vAlign w:val="center"/>
+            <w:hideMark/>
+          </w:tcPr>
+          <w:p>
+            <w:pPr>
+              <w:keepLines w:val="0"/>
+              <w:spacing w:before="0" w:after="0"/>
+              <w:jc w:val="center"/>
+              <w:rPr>
+                <w:color w:val="000000"/>
+                <w:sz w:val="22"/>
+                <w:szCs w:val="22"/>
+              </w:rPr>
+            </w:pPr>
+            <w:r>
+              <w:rPr>
+                <w:color w:val="000000"/>
+                <w:sz w:val="22"/>
+                <w:szCs w:val="22"/>
+              </w:rPr>
+              <w:t>2</w:t>
+            </w:r>
+          </w:p>
+        </w:tc>
+      </w:tr>
+      <w:tr>
+        <w:trPr>
+          <w:trHeight w:val="300"/>
+        </w:trPr>
+        <w:tc>
+          <w:tcPr>
+            <w:tcW w:w="3336" w:type="dxa"/>
+            <w:tcBorders>
+              <w:top w:val="nil"/>
+              <w:left w:val="single" w:sz="4" w:space="0" w:color="auto"/>
+              <w:bottom w:val="single" w:sz="4" w:space="0" w:color="auto"/>
+              <w:right w:val="single" w:sz="4" w:space="0" w:color="auto"/>
+            </w:tcBorders>
+            <w:shd w:val="clear" w:color="auto" w:fill="auto"/>
+            <w:vAlign w:val="center"/>
+            <w:hideMark/>
+          </w:tcPr>
+          <w:p>
+            <w:pPr>
+              <w:keepLines w:val="0"/>
+              <w:spacing w:before="0" w:after="0"/>
+              <w:rPr>
+                <w:color w:val="000000"/>
+                <w:sz w:val="22"/>
+                <w:szCs w:val="22"/>
+              </w:rPr>
+            </w:pPr>
+            <w:r>
+              <w:rPr>
+                <w:color w:val="000000"/>
+                <w:sz w:val="22"/>
+                <w:szCs w:val="22"/>
+              </w:rPr>
+              <w:t>D5</w:t>
+            </w:r>
+          </w:p>
+        </w:tc>
+        <w:tc>
+          <w:tcPr>
+            <w:tcW w:w="3033" w:type="dxa"/>
+            <w:tcBorders>
+              <w:top w:val="nil"/>
+              <w:left w:val="nil"/>
+              <w:bottom w:val="single" w:sz="4" w:space="0" w:color="auto"/>
+              <w:right w:val="single" w:sz="4" w:space="0" w:color="auto"/>
+            </w:tcBorders>
+            <w:shd w:val="clear" w:color="auto" w:fill="auto"/>
+            <w:noWrap/>
+            <w:vAlign w:val="center"/>
+            <w:hideMark/>
+          </w:tcPr>
+          <w:p>
+            <w:pPr>
+              <w:keepLines w:val="0"/>
+              <w:spacing w:before="0" w:after="0"/>
+              <w:rPr>
+                <w:color w:val="000000"/>
+                <w:sz w:val="22"/>
+                <w:szCs w:val="22"/>
+              </w:rPr>
+            </w:pPr>
+            <w:proofErr w:type="spellStart"/>
+            <w:r>
+              <w:rPr>
+                <w:color w:val="000000"/>
+                <w:sz w:val="22"/>
+                <w:szCs w:val="22"/>
+              </w:rPr>
+              <w:t>Red</w:t>
+            </w:r>
+            <w:proofErr w:type="spellEnd"/>
+          </w:p>
+        </w:tc>
+        <w:tc>
+          <w:tcPr>
+            <w:tcW w:w="2457" w:type="dxa"/>
+            <w:tcBorders>
+              <w:top w:val="nil"/>
+              <w:left w:val="nil"/>
+              <w:bottom w:val="single" w:sz="4" w:space="0" w:color="auto"/>
+              <w:right w:val="single" w:sz="4" w:space="0" w:color="auto"/>
+            </w:tcBorders>
+            <w:shd w:val="clear" w:color="auto" w:fill="auto"/>
+            <w:noWrap/>
+            <w:vAlign w:val="center"/>
+            <w:hideMark/>
+          </w:tcPr>
+          <w:p>
+            <w:pPr>
+              <w:keepLines w:val="0"/>
+              <w:spacing w:before="0" w:after="0"/>
+              <w:rPr>
+                <w:color w:val="000000"/>
+                <w:sz w:val="22"/>
+                <w:szCs w:val="22"/>
+              </w:rPr>
+            </w:pPr>
+            <w:r>
+              <w:rPr>
+                <w:color w:val="000000"/>
+                <w:sz w:val="22"/>
+                <w:szCs w:val="22"/>
+              </w:rPr>
+              <w:t>LED_1206</w:t>
+            </w:r>
+          </w:p>
+        </w:tc>
+        <w:tc>
+          <w:tcPr>
+            <w:tcW w:w="570" w:type="dxa"/>
+            <w:tcBorders>
+              <w:top w:val="nil"/>
+              <w:left w:val="nil"/>
+              <w:bottom w:val="single" w:sz="4" w:space="0" w:color="auto"/>
+              <w:right w:val="single" w:sz="4" w:space="0" w:color="auto"/>
+            </w:tcBorders>
+            <w:shd w:val="clear" w:color="auto" w:fill="auto"/>
+            <w:noWrap/>
+            <w:vAlign w:val="center"/>
+            <w:hideMark/>
+          </w:tcPr>
+          <w:p>
+            <w:pPr>
+              <w:keepLines w:val="0"/>
+              <w:spacing w:before="0" w:after="0"/>
+              <w:jc w:val="center"/>
+              <w:rPr>
+                <w:color w:val="000000"/>
+                <w:sz w:val="22"/>
+                <w:szCs w:val="22"/>
+              </w:rPr>
+            </w:pPr>
+            <w:r>
+              <w:rPr>
+                <w:color w:val="000000"/>
+                <w:sz w:val="22"/>
+                <w:szCs w:val="22"/>
+              </w:rPr>
+              <w:t>1</w:t>
+            </w:r>
+          </w:p>
+        </w:tc>
+      </w:tr>
+      <w:tr>
+        <w:trPr>
+          <w:trHeight w:val="300"/>
+        </w:trPr>
+        <w:tc>
+          <w:tcPr>
+            <w:tcW w:w="3336" w:type="dxa"/>
+            <w:tcBorders>
+              <w:top w:val="nil"/>
+              <w:left w:val="single" w:sz="4" w:space="0" w:color="auto"/>
+              <w:bottom w:val="single" w:sz="4" w:space="0" w:color="auto"/>
+              <w:right w:val="single" w:sz="4" w:space="0" w:color="auto"/>
+            </w:tcBorders>
+            <w:shd w:val="clear" w:color="auto" w:fill="auto"/>
+            <w:vAlign w:val="center"/>
+            <w:hideMark/>
+          </w:tcPr>
+          <w:p>
+            <w:pPr>
+              <w:keepLines w:val="0"/>
+              <w:spacing w:before="0" w:after="0"/>
+              <w:rPr>
+                <w:color w:val="000000"/>
+                <w:sz w:val="22"/>
+                <w:szCs w:val="22"/>
+              </w:rPr>
+            </w:pPr>
             <w:r>
               <w:rPr>
                 <w:color w:val="000000"/>
@@ -7524,7 +7236,7 @@
         </w:tc>
         <w:tc>
           <w:tcPr>
-            <w:tcW w:w="3056" w:type="dxa"/>
+            <w:tcW w:w="3033" w:type="dxa"/>
             <w:tcBorders>
               <w:top w:val="nil"/>
               <w:left w:val="nil"/>
@@ -7558,7 +7270,7 @@
         </w:tc>
         <w:tc>
           <w:tcPr>
-            <w:tcW w:w="2475" w:type="dxa"/>
+            <w:tcW w:w="2457" w:type="dxa"/>
             <w:tcBorders>
               <w:top w:val="nil"/>
               <w:left w:val="nil"/>
@@ -7592,7 +7304,573 @@
         </w:tc>
         <w:tc>
           <w:tcPr>
-            <w:tcW w:w="574" w:type="dxa"/>
+            <w:tcW w:w="570" w:type="dxa"/>
+            <w:tcBorders>
+              <w:top w:val="nil"/>
+              <w:left w:val="nil"/>
+              <w:bottom w:val="single" w:sz="4" w:space="0" w:color="auto"/>
+              <w:right w:val="single" w:sz="4" w:space="0" w:color="auto"/>
+            </w:tcBorders>
+            <w:shd w:val="clear" w:color="auto" w:fill="auto"/>
+            <w:noWrap/>
+            <w:vAlign w:val="center"/>
+            <w:hideMark/>
+          </w:tcPr>
+          <w:p>
+            <w:pPr>
+              <w:keepLines w:val="0"/>
+              <w:spacing w:before="0" w:after="0"/>
+              <w:jc w:val="center"/>
+              <w:rPr>
+                <w:color w:val="000000"/>
+                <w:sz w:val="22"/>
+                <w:szCs w:val="22"/>
+              </w:rPr>
+            </w:pPr>
+            <w:r>
+              <w:rPr>
+                <w:color w:val="000000"/>
+                <w:sz w:val="22"/>
+                <w:szCs w:val="22"/>
+              </w:rPr>
+              <w:t>1</w:t>
+            </w:r>
+          </w:p>
+        </w:tc>
+      </w:tr>
+      <w:tr>
+        <w:trPr>
+          <w:trHeight w:val="300"/>
+        </w:trPr>
+        <w:tc>
+          <w:tcPr>
+            <w:tcW w:w="3336" w:type="dxa"/>
+            <w:tcBorders>
+              <w:top w:val="nil"/>
+              <w:left w:val="single" w:sz="4" w:space="0" w:color="auto"/>
+              <w:bottom w:val="single" w:sz="4" w:space="0" w:color="auto"/>
+              <w:right w:val="single" w:sz="4" w:space="0" w:color="auto"/>
+            </w:tcBorders>
+            <w:shd w:val="clear" w:color="auto" w:fill="auto"/>
+            <w:vAlign w:val="center"/>
+            <w:hideMark/>
+          </w:tcPr>
+          <w:p>
+            <w:pPr>
+              <w:keepLines w:val="0"/>
+              <w:spacing w:before="0" w:after="0"/>
+              <w:rPr>
+                <w:color w:val="000000"/>
+                <w:sz w:val="22"/>
+                <w:szCs w:val="22"/>
+              </w:rPr>
+            </w:pPr>
+            <w:r>
+              <w:rPr>
+                <w:color w:val="000000"/>
+                <w:sz w:val="22"/>
+                <w:szCs w:val="22"/>
+              </w:rPr>
+              <w:t>C20</w:t>
+            </w:r>
+          </w:p>
+        </w:tc>
+        <w:tc>
+          <w:tcPr>
+            <w:tcW w:w="3033" w:type="dxa"/>
+            <w:tcBorders>
+              <w:top w:val="nil"/>
+              <w:left w:val="nil"/>
+              <w:bottom w:val="single" w:sz="4" w:space="0" w:color="auto"/>
+              <w:right w:val="single" w:sz="4" w:space="0" w:color="auto"/>
+            </w:tcBorders>
+            <w:shd w:val="clear" w:color="auto" w:fill="auto"/>
+            <w:noWrap/>
+            <w:vAlign w:val="center"/>
+            <w:hideMark/>
+          </w:tcPr>
+          <w:p>
+            <w:pPr>
+              <w:keepLines w:val="0"/>
+              <w:spacing w:before="0" w:after="0"/>
+              <w:rPr>
+                <w:color w:val="000000"/>
+                <w:sz w:val="22"/>
+                <w:szCs w:val="22"/>
+              </w:rPr>
+            </w:pPr>
+            <w:r>
+              <w:rPr>
+                <w:color w:val="000000"/>
+                <w:sz w:val="22"/>
+                <w:szCs w:val="22"/>
+              </w:rPr>
+              <w:t>10uF</w:t>
+            </w:r>
+          </w:p>
+        </w:tc>
+        <w:tc>
+          <w:tcPr>
+            <w:tcW w:w="2457" w:type="dxa"/>
+            <w:tcBorders>
+              <w:top w:val="nil"/>
+              <w:left w:val="nil"/>
+              <w:bottom w:val="single" w:sz="4" w:space="0" w:color="auto"/>
+              <w:right w:val="single" w:sz="4" w:space="0" w:color="auto"/>
+            </w:tcBorders>
+            <w:shd w:val="clear" w:color="auto" w:fill="auto"/>
+            <w:noWrap/>
+            <w:vAlign w:val="center"/>
+            <w:hideMark/>
+          </w:tcPr>
+          <w:p>
+            <w:pPr>
+              <w:keepLines w:val="0"/>
+              <w:spacing w:before="0" w:after="0"/>
+              <w:rPr>
+                <w:color w:val="000000"/>
+                <w:sz w:val="22"/>
+                <w:szCs w:val="22"/>
+              </w:rPr>
+            </w:pPr>
+            <w:proofErr w:type="spellStart"/>
+            <w:r>
+              <w:rPr>
+                <w:color w:val="000000"/>
+                <w:sz w:val="22"/>
+                <w:szCs w:val="22"/>
+              </w:rPr>
+              <w:t>TantalC_SizeC_Reflow</w:t>
+            </w:r>
+            <w:proofErr w:type="spellEnd"/>
+          </w:p>
+        </w:tc>
+        <w:tc>
+          <w:tcPr>
+            <w:tcW w:w="570" w:type="dxa"/>
+            <w:tcBorders>
+              <w:top w:val="nil"/>
+              <w:left w:val="nil"/>
+              <w:bottom w:val="single" w:sz="4" w:space="0" w:color="auto"/>
+              <w:right w:val="single" w:sz="4" w:space="0" w:color="auto"/>
+            </w:tcBorders>
+            <w:shd w:val="clear" w:color="auto" w:fill="auto"/>
+            <w:noWrap/>
+            <w:vAlign w:val="center"/>
+            <w:hideMark/>
+          </w:tcPr>
+          <w:p>
+            <w:pPr>
+              <w:keepLines w:val="0"/>
+              <w:spacing w:before="0" w:after="0"/>
+              <w:jc w:val="center"/>
+              <w:rPr>
+                <w:color w:val="000000"/>
+                <w:sz w:val="22"/>
+                <w:szCs w:val="22"/>
+              </w:rPr>
+            </w:pPr>
+            <w:r>
+              <w:rPr>
+                <w:color w:val="000000"/>
+                <w:sz w:val="22"/>
+                <w:szCs w:val="22"/>
+              </w:rPr>
+              <w:t>1</w:t>
+            </w:r>
+          </w:p>
+        </w:tc>
+      </w:tr>
+      <w:tr>
+        <w:trPr>
+          <w:trHeight w:val="300"/>
+        </w:trPr>
+        <w:tc>
+          <w:tcPr>
+            <w:tcW w:w="3336" w:type="dxa"/>
+            <w:tcBorders>
+              <w:top w:val="nil"/>
+              <w:left w:val="single" w:sz="4" w:space="0" w:color="auto"/>
+              <w:bottom w:val="single" w:sz="4" w:space="0" w:color="auto"/>
+              <w:right w:val="single" w:sz="4" w:space="0" w:color="auto"/>
+            </w:tcBorders>
+            <w:shd w:val="clear" w:color="auto" w:fill="auto"/>
+            <w:vAlign w:val="center"/>
+            <w:hideMark/>
+          </w:tcPr>
+          <w:p>
+            <w:pPr>
+              <w:keepLines w:val="0"/>
+              <w:spacing w:before="0" w:after="0"/>
+              <w:rPr>
+                <w:color w:val="000000"/>
+                <w:sz w:val="22"/>
+                <w:szCs w:val="22"/>
+              </w:rPr>
+            </w:pPr>
+            <w:r>
+              <w:rPr>
+                <w:color w:val="000000"/>
+                <w:sz w:val="22"/>
+                <w:szCs w:val="22"/>
+              </w:rPr>
+              <w:t>U5</w:t>
+            </w:r>
+          </w:p>
+        </w:tc>
+        <w:tc>
+          <w:tcPr>
+            <w:tcW w:w="3033" w:type="dxa"/>
+            <w:tcBorders>
+              <w:top w:val="nil"/>
+              <w:left w:val="nil"/>
+              <w:bottom w:val="single" w:sz="4" w:space="0" w:color="auto"/>
+              <w:right w:val="single" w:sz="4" w:space="0" w:color="auto"/>
+            </w:tcBorders>
+            <w:shd w:val="clear" w:color="auto" w:fill="auto"/>
+            <w:noWrap/>
+            <w:vAlign w:val="center"/>
+            <w:hideMark/>
+          </w:tcPr>
+          <w:p>
+            <w:pPr>
+              <w:keepLines w:val="0"/>
+              <w:spacing w:before="0" w:after="0"/>
+              <w:rPr>
+                <w:color w:val="000000"/>
+                <w:sz w:val="22"/>
+                <w:szCs w:val="22"/>
+              </w:rPr>
+            </w:pPr>
+            <w:r>
+              <w:rPr>
+                <w:color w:val="000000"/>
+                <w:sz w:val="22"/>
+                <w:szCs w:val="22"/>
+              </w:rPr>
+              <w:t>TPS76601</w:t>
+            </w:r>
+          </w:p>
+        </w:tc>
+        <w:tc>
+          <w:tcPr>
+            <w:tcW w:w="2457" w:type="dxa"/>
+            <w:tcBorders>
+              <w:top w:val="nil"/>
+              <w:left w:val="nil"/>
+              <w:bottom w:val="single" w:sz="4" w:space="0" w:color="auto"/>
+              <w:right w:val="single" w:sz="4" w:space="0" w:color="auto"/>
+            </w:tcBorders>
+            <w:shd w:val="clear" w:color="auto" w:fill="auto"/>
+            <w:noWrap/>
+            <w:vAlign w:val="center"/>
+            <w:hideMark/>
+          </w:tcPr>
+          <w:p>
+            <w:pPr>
+              <w:keepLines w:val="0"/>
+              <w:spacing w:before="0" w:after="0"/>
+              <w:rPr>
+                <w:color w:val="000000"/>
+                <w:sz w:val="22"/>
+                <w:szCs w:val="22"/>
+              </w:rPr>
+            </w:pPr>
+            <w:r>
+              <w:rPr>
+                <w:color w:val="000000"/>
+                <w:sz w:val="22"/>
+                <w:szCs w:val="22"/>
+              </w:rPr>
+              <w:t>SO-8</w:t>
+            </w:r>
+          </w:p>
+        </w:tc>
+        <w:tc>
+          <w:tcPr>
+            <w:tcW w:w="570" w:type="dxa"/>
+            <w:tcBorders>
+              <w:top w:val="nil"/>
+              <w:left w:val="nil"/>
+              <w:bottom w:val="single" w:sz="4" w:space="0" w:color="auto"/>
+              <w:right w:val="single" w:sz="4" w:space="0" w:color="auto"/>
+            </w:tcBorders>
+            <w:shd w:val="clear" w:color="auto" w:fill="auto"/>
+            <w:noWrap/>
+            <w:vAlign w:val="center"/>
+            <w:hideMark/>
+          </w:tcPr>
+          <w:p>
+            <w:pPr>
+              <w:keepLines w:val="0"/>
+              <w:spacing w:before="0" w:after="0"/>
+              <w:jc w:val="center"/>
+              <w:rPr>
+                <w:color w:val="000000"/>
+                <w:sz w:val="22"/>
+                <w:szCs w:val="22"/>
+              </w:rPr>
+            </w:pPr>
+            <w:r>
+              <w:rPr>
+                <w:color w:val="000000"/>
+                <w:sz w:val="22"/>
+                <w:szCs w:val="22"/>
+              </w:rPr>
+              <w:t>1</w:t>
+            </w:r>
+          </w:p>
+        </w:tc>
+      </w:tr>
+      <w:tr>
+        <w:trPr>
+          <w:trHeight w:val="300"/>
+        </w:trPr>
+        <w:tc>
+          <w:tcPr>
+            <w:tcW w:w="3336" w:type="dxa"/>
+            <w:tcBorders>
+              <w:top w:val="nil"/>
+              <w:left w:val="single" w:sz="4" w:space="0" w:color="auto"/>
+              <w:bottom w:val="single" w:sz="4" w:space="0" w:color="auto"/>
+              <w:right w:val="single" w:sz="4" w:space="0" w:color="auto"/>
+            </w:tcBorders>
+            <w:shd w:val="clear" w:color="auto" w:fill="auto"/>
+            <w:vAlign w:val="center"/>
+            <w:hideMark/>
+          </w:tcPr>
+          <w:p>
+            <w:pPr>
+              <w:keepLines w:val="0"/>
+              <w:spacing w:before="0" w:after="0"/>
+              <w:rPr>
+                <w:color w:val="000000"/>
+                <w:sz w:val="22"/>
+                <w:szCs w:val="22"/>
+              </w:rPr>
+            </w:pPr>
+            <w:r>
+              <w:rPr>
+                <w:color w:val="000000"/>
+                <w:sz w:val="22"/>
+                <w:szCs w:val="22"/>
+              </w:rPr>
+              <w:t>R35,R36</w:t>
+            </w:r>
+          </w:p>
+        </w:tc>
+        <w:tc>
+          <w:tcPr>
+            <w:tcW w:w="3033" w:type="dxa"/>
+            <w:tcBorders>
+              <w:top w:val="nil"/>
+              <w:left w:val="nil"/>
+              <w:bottom w:val="single" w:sz="4" w:space="0" w:color="auto"/>
+              <w:right w:val="single" w:sz="4" w:space="0" w:color="auto"/>
+            </w:tcBorders>
+            <w:shd w:val="clear" w:color="auto" w:fill="auto"/>
+            <w:noWrap/>
+            <w:vAlign w:val="center"/>
+            <w:hideMark/>
+          </w:tcPr>
+          <w:p>
+            <w:pPr>
+              <w:keepLines w:val="0"/>
+              <w:spacing w:before="0" w:after="0"/>
+              <w:rPr>
+                <w:color w:val="000000"/>
+                <w:sz w:val="22"/>
+                <w:szCs w:val="22"/>
+              </w:rPr>
+            </w:pPr>
+            <w:r>
+              <w:rPr>
+                <w:color w:val="000000"/>
+                <w:sz w:val="22"/>
+                <w:szCs w:val="22"/>
+              </w:rPr>
+              <w:t>47k</w:t>
+            </w:r>
+          </w:p>
+        </w:tc>
+        <w:tc>
+          <w:tcPr>
+            <w:tcW w:w="2457" w:type="dxa"/>
+            <w:tcBorders>
+              <w:top w:val="nil"/>
+              <w:left w:val="nil"/>
+              <w:bottom w:val="single" w:sz="4" w:space="0" w:color="auto"/>
+              <w:right w:val="single" w:sz="4" w:space="0" w:color="auto"/>
+            </w:tcBorders>
+            <w:shd w:val="clear" w:color="auto" w:fill="auto"/>
+            <w:noWrap/>
+            <w:vAlign w:val="center"/>
+            <w:hideMark/>
+          </w:tcPr>
+          <w:p>
+            <w:pPr>
+              <w:keepLines w:val="0"/>
+              <w:spacing w:before="0" w:after="0"/>
+              <w:rPr>
+                <w:color w:val="000000"/>
+                <w:sz w:val="22"/>
+                <w:szCs w:val="22"/>
+              </w:rPr>
+            </w:pPr>
+            <w:r>
+              <w:rPr>
+                <w:color w:val="000000"/>
+                <w:sz w:val="22"/>
+                <w:szCs w:val="22"/>
+              </w:rPr>
+              <w:t>SMD-0805</w:t>
+            </w:r>
+          </w:p>
+        </w:tc>
+        <w:tc>
+          <w:tcPr>
+            <w:tcW w:w="570" w:type="dxa"/>
+            <w:tcBorders>
+              <w:top w:val="nil"/>
+              <w:left w:val="nil"/>
+              <w:bottom w:val="single" w:sz="4" w:space="0" w:color="auto"/>
+              <w:right w:val="single" w:sz="4" w:space="0" w:color="auto"/>
+            </w:tcBorders>
+            <w:shd w:val="clear" w:color="auto" w:fill="auto"/>
+            <w:noWrap/>
+            <w:vAlign w:val="center"/>
+            <w:hideMark/>
+          </w:tcPr>
+          <w:p>
+            <w:pPr>
+              <w:keepLines w:val="0"/>
+              <w:spacing w:before="0" w:after="0"/>
+              <w:jc w:val="center"/>
+              <w:rPr>
+                <w:color w:val="000000"/>
+                <w:sz w:val="22"/>
+                <w:szCs w:val="22"/>
+              </w:rPr>
+            </w:pPr>
+            <w:r>
+              <w:rPr>
+                <w:color w:val="000000"/>
+                <w:sz w:val="22"/>
+                <w:szCs w:val="22"/>
+              </w:rPr>
+              <w:t>2</w:t>
+            </w:r>
+          </w:p>
+        </w:tc>
+      </w:tr>
+      <w:tr>
+        <w:trPr>
+          <w:trHeight w:val="300"/>
+        </w:trPr>
+        <w:tc>
+          <w:tcPr>
+            <w:tcW w:w="3336" w:type="dxa"/>
+            <w:tcBorders>
+              <w:top w:val="nil"/>
+              <w:left w:val="single" w:sz="4" w:space="0" w:color="auto"/>
+              <w:bottom w:val="single" w:sz="4" w:space="0" w:color="auto"/>
+              <w:right w:val="single" w:sz="4" w:space="0" w:color="auto"/>
+            </w:tcBorders>
+            <w:shd w:val="clear" w:color="auto" w:fill="auto"/>
+            <w:vAlign w:val="center"/>
+            <w:hideMark/>
+          </w:tcPr>
+          <w:p>
+            <w:pPr>
+              <w:keepLines w:val="0"/>
+              <w:spacing w:before="0" w:after="0"/>
+              <w:rPr>
+                <w:color w:val="000000"/>
+                <w:sz w:val="22"/>
+                <w:szCs w:val="22"/>
+              </w:rPr>
+            </w:pPr>
+            <w:r>
+              <w:rPr>
+                <w:color w:val="000000"/>
+                <w:sz w:val="22"/>
+                <w:szCs w:val="22"/>
+              </w:rPr>
+              <w:t>U6</w:t>
+            </w:r>
+          </w:p>
+        </w:tc>
+        <w:tc>
+          <w:tcPr>
+            <w:tcW w:w="3033" w:type="dxa"/>
+            <w:tcBorders>
+              <w:top w:val="nil"/>
+              <w:left w:val="nil"/>
+              <w:bottom w:val="single" w:sz="4" w:space="0" w:color="auto"/>
+              <w:right w:val="single" w:sz="4" w:space="0" w:color="auto"/>
+            </w:tcBorders>
+            <w:shd w:val="clear" w:color="auto" w:fill="auto"/>
+            <w:noWrap/>
+            <w:vAlign w:val="center"/>
+            <w:hideMark/>
+          </w:tcPr>
+          <w:p>
+            <w:pPr>
+              <w:keepLines w:val="0"/>
+              <w:spacing w:before="0" w:after="0"/>
+              <w:rPr>
+                <w:color w:val="000000"/>
+                <w:sz w:val="22"/>
+                <w:szCs w:val="22"/>
+              </w:rPr>
+            </w:pPr>
+            <w:r>
+              <w:rPr>
+                <w:color w:val="000000"/>
+                <w:sz w:val="22"/>
+                <w:szCs w:val="22"/>
+              </w:rPr>
+              <w:t>APX810-31SAG-7</w:t>
+            </w:r>
+          </w:p>
+        </w:tc>
+        <w:tc>
+          <w:tcPr>
+            <w:tcW w:w="2457" w:type="dxa"/>
+            <w:tcBorders>
+              <w:top w:val="nil"/>
+              <w:left w:val="nil"/>
+              <w:bottom w:val="single" w:sz="4" w:space="0" w:color="auto"/>
+              <w:right w:val="single" w:sz="4" w:space="0" w:color="auto"/>
+            </w:tcBorders>
+            <w:shd w:val="clear" w:color="auto" w:fill="auto"/>
+            <w:noWrap/>
+            <w:vAlign w:val="center"/>
+            <w:hideMark/>
+          </w:tcPr>
+          <w:p>
+            <w:pPr>
+              <w:keepLines w:val="0"/>
+              <w:spacing w:before="0" w:after="0"/>
+              <w:rPr>
+                <w:color w:val="000000"/>
+                <w:sz w:val="22"/>
+                <w:szCs w:val="22"/>
+              </w:rPr>
+            </w:pPr>
+            <w:r>
+              <w:rPr>
+                <w:color w:val="000000"/>
+                <w:sz w:val="22"/>
+                <w:szCs w:val="22"/>
+              </w:rPr>
+              <w:t>SOT-23</w:t>
+            </w:r>
+          </w:p>
+        </w:tc>
+        <w:tc>
+          <w:tcPr>
+            <w:tcW w:w="570" w:type="dxa"/>
             <w:tcBorders>
               <w:top w:val="nil"/>
               <w:left w:val="nil"/>
@@ -7675,6 +7953,16 @@
   <w:p>
     <w:pPr>
       <w:pStyle w:val="Zpat"/>
+    </w:pPr>
+  </w:p>
+</w:ftr>
+</file>
+
+<file path=word/footer2.xml><?xml version="1.0" encoding="utf-8"?>
+<w:ftr xmlns:wpc="http://schemas.microsoft.com/office/word/2010/wordprocessingCanvas" xmlns:mc="http://schemas.openxmlformats.org/markup-compatibility/2006" xmlns:o="urn:schemas-microsoft-com:office:office" xmlns:r="http://schemas.openxmlformats.org/officeDocument/2006/relationships" xmlns:m="http://schemas.openxmlformats.org/officeDocument/2006/math" xmlns:v="urn:schemas-microsoft-com:vml" xmlns:wp14="http://schemas.microsoft.com/office/word/2010/wordprocessingDrawing" xmlns:wp="http://schemas.openxmlformats.org/drawingml/2006/wordprocessingDrawing" xmlns:w10="urn:schemas-microsoft-com:office:word" xmlns:w="http://schemas.openxmlformats.org/wordprocessingml/2006/main" xmlns:w14="http://schemas.microsoft.com/office/word/2010/wordml" xmlns:w15="http://schemas.microsoft.com/office/word/2012/wordml" xmlns:wpg="http://schemas.microsoft.com/office/word/2010/wordprocessingGroup" xmlns:wpi="http://schemas.microsoft.com/office/word/2010/wordprocessingInk" xmlns:wne="http://schemas.microsoft.com/office/word/2006/wordml" xmlns:wps="http://schemas.microsoft.com/office/word/2010/wordprocessingShape" mc:Ignorable="w14 w15 wp14">
+  <w:p>
+    <w:pPr>
+      <w:pStyle w:val="Zpat"/>
       <w:rPr>
         <w:lang w:val="en-US"/>
       </w:rPr>
@@ -7686,8 +7974,10 @@
       <w:t>CELL01</w:t>
     </w:r>
     <w:r>
-      <w:t>B</w:t>
+      <w:t>D</w:t>
     </w:r>
+    <w:bookmarkStart w:id="0" w:name="_GoBack"/>
+    <w:bookmarkEnd w:id="0"/>
     <w:r>
       <w:t xml:space="preserve"> </w:t>
     </w:r>
@@ -7713,7 +8003,7 @@
       <w:rPr>
         <w:noProof/>
       </w:rPr>
-      <w:t>2015-12-14</w:t>
+      <w:t>2016-01-21</w:t>
     </w:r>
     <w:r>
       <w:fldChar w:fldCharType="end"/>
@@ -7764,7 +8054,7 @@
         <w:rStyle w:val="slostrnky"/>
         <w:noProof/>
       </w:rPr>
-      <w:t>6</w:t>
+      <w:t>2</w:t>
     </w:r>
     <w:r>
       <w:rPr>
@@ -7813,6 +8103,16 @@
 </w:ftr>
 </file>
 
+<file path=word/footer3.xml><?xml version="1.0" encoding="utf-8"?>
+<w:ftr xmlns:wpc="http://schemas.microsoft.com/office/word/2010/wordprocessingCanvas" xmlns:mc="http://schemas.openxmlformats.org/markup-compatibility/2006" xmlns:o="urn:schemas-microsoft-com:office:office" xmlns:r="http://schemas.openxmlformats.org/officeDocument/2006/relationships" xmlns:m="http://schemas.openxmlformats.org/officeDocument/2006/math" xmlns:v="urn:schemas-microsoft-com:vml" xmlns:wp14="http://schemas.microsoft.com/office/word/2010/wordprocessingDrawing" xmlns:wp="http://schemas.openxmlformats.org/drawingml/2006/wordprocessingDrawing" xmlns:w10="urn:schemas-microsoft-com:office:word" xmlns:w="http://schemas.openxmlformats.org/wordprocessingml/2006/main" xmlns:w14="http://schemas.microsoft.com/office/word/2010/wordml" xmlns:w15="http://schemas.microsoft.com/office/word/2012/wordml" xmlns:wpg="http://schemas.microsoft.com/office/word/2010/wordprocessingGroup" xmlns:wpi="http://schemas.microsoft.com/office/word/2010/wordprocessingInk" xmlns:wne="http://schemas.microsoft.com/office/word/2006/wordml" xmlns:wps="http://schemas.microsoft.com/office/word/2010/wordprocessingShape" mc:Ignorable="w14 w15 wp14">
+  <w:p>
+    <w:pPr>
+      <w:pStyle w:val="Zpat"/>
+    </w:pPr>
+  </w:p>
+</w:ftr>
+</file>
+
 <file path=word/footnotes.xml><?xml version="1.0" encoding="utf-8"?>
 <w:footnotes xmlns:wpc="http://schemas.microsoft.com/office/word/2010/wordprocessingCanvas" xmlns:mc="http://schemas.openxmlformats.org/markup-compatibility/2006" xmlns:o="urn:schemas-microsoft-com:office:office" xmlns:r="http://schemas.openxmlformats.org/officeDocument/2006/relationships" xmlns:m="http://schemas.openxmlformats.org/officeDocument/2006/math" xmlns:v="urn:schemas-microsoft-com:vml" xmlns:wp14="http://schemas.microsoft.com/office/word/2010/wordprocessingDrawing" xmlns:wp="http://schemas.openxmlformats.org/drawingml/2006/wordprocessingDrawing" xmlns:w10="urn:schemas-microsoft-com:office:word" xmlns:w="http://schemas.openxmlformats.org/wordprocessingml/2006/main" xmlns:w14="http://schemas.microsoft.com/office/word/2010/wordml" xmlns:w15="http://schemas.microsoft.com/office/word/2012/wordml" xmlns:wpg="http://schemas.microsoft.com/office/word/2010/wordprocessingGroup" xmlns:wpi="http://schemas.microsoft.com/office/word/2010/wordprocessingInk" xmlns:wne="http://schemas.microsoft.com/office/word/2006/wordml" xmlns:wps="http://schemas.microsoft.com/office/word/2010/wordprocessingShape" mc:Ignorable="w14 w15 wp14">
   <w:footnote w:type="separator" w:id="-1">
@@ -7839,6 +8139,16 @@
 </file>
 
 <file path=word/header1.xml><?xml version="1.0" encoding="utf-8"?>
+<w:hdr xmlns:wpc="http://schemas.microsoft.com/office/word/2010/wordprocessingCanvas" xmlns:mc="http://schemas.openxmlformats.org/markup-compatibility/2006" xmlns:o="urn:schemas-microsoft-com:office:office" xmlns:r="http://schemas.openxmlformats.org/officeDocument/2006/relationships" xmlns:m="http://schemas.openxmlformats.org/officeDocument/2006/math" xmlns:v="urn:schemas-microsoft-com:vml" xmlns:wp14="http://schemas.microsoft.com/office/word/2010/wordprocessingDrawing" xmlns:wp="http://schemas.openxmlformats.org/drawingml/2006/wordprocessingDrawing" xmlns:w10="urn:schemas-microsoft-com:office:word" xmlns:w="http://schemas.openxmlformats.org/wordprocessingml/2006/main" xmlns:w14="http://schemas.microsoft.com/office/word/2010/wordml" xmlns:w15="http://schemas.microsoft.com/office/word/2012/wordml" xmlns:wpg="http://schemas.microsoft.com/office/word/2010/wordprocessingGroup" xmlns:wpi="http://schemas.microsoft.com/office/word/2010/wordprocessingInk" xmlns:wne="http://schemas.microsoft.com/office/word/2006/wordml" xmlns:wps="http://schemas.microsoft.com/office/word/2010/wordprocessingShape" mc:Ignorable="w14 w15 wp14">
+  <w:p>
+    <w:pPr>
+      <w:pStyle w:val="Zhlav"/>
+    </w:pPr>
+  </w:p>
+</w:hdr>
+</file>
+
+<file path=word/header2.xml><?xml version="1.0" encoding="utf-8"?>
 <w:hdr xmlns:wpc="http://schemas.microsoft.com/office/word/2010/wordprocessingCanvas" xmlns:mc="http://schemas.openxmlformats.org/markup-compatibility/2006" xmlns:o="urn:schemas-microsoft-com:office:office" xmlns:r="http://schemas.openxmlformats.org/officeDocument/2006/relationships" xmlns:m="http://schemas.openxmlformats.org/officeDocument/2006/math" xmlns:v="urn:schemas-microsoft-com:vml" xmlns:wp14="http://schemas.microsoft.com/office/word/2010/wordprocessingDrawing" xmlns:wp="http://schemas.openxmlformats.org/drawingml/2006/wordprocessingDrawing" xmlns:w10="urn:schemas-microsoft-com:office:word" xmlns:w="http://schemas.openxmlformats.org/wordprocessingml/2006/main" xmlns:w14="http://schemas.microsoft.com/office/word/2010/wordml" xmlns:w15="http://schemas.microsoft.com/office/word/2012/wordml" xmlns:wpg="http://schemas.microsoft.com/office/word/2010/wordprocessingGroup" xmlns:wpi="http://schemas.microsoft.com/office/word/2010/wordprocessingInk" xmlns:wne="http://schemas.microsoft.com/office/word/2006/wordml" xmlns:wps="http://schemas.microsoft.com/office/word/2010/wordprocessingShape" mc:Ignorable="w14 w15 wp14">
   <w:tbl>
     <w:tblPr>
@@ -7898,7 +8208,7 @@
             <w:rPr>
               <w:sz w:val="40"/>
             </w:rPr>
-            <w:t>B</w:t>
+            <w:t>D</w:t>
           </w:r>
           <w:r>
             <w:rPr>
@@ -7939,6 +8249,16 @@
     <w:pPr>
       <w:pStyle w:val="Zhlav"/>
       <w:jc w:val="right"/>
+    </w:pPr>
+  </w:p>
+</w:hdr>
+</file>
+
+<file path=word/header3.xml><?xml version="1.0" encoding="utf-8"?>
+<w:hdr xmlns:wpc="http://schemas.microsoft.com/office/word/2010/wordprocessingCanvas" xmlns:mc="http://schemas.openxmlformats.org/markup-compatibility/2006" xmlns:o="urn:schemas-microsoft-com:office:office" xmlns:r="http://schemas.openxmlformats.org/officeDocument/2006/relationships" xmlns:m="http://schemas.openxmlformats.org/officeDocument/2006/math" xmlns:v="urn:schemas-microsoft-com:vml" xmlns:wp14="http://schemas.microsoft.com/office/word/2010/wordprocessingDrawing" xmlns:wp="http://schemas.openxmlformats.org/drawingml/2006/wordprocessingDrawing" xmlns:w10="urn:schemas-microsoft-com:office:word" xmlns:w="http://schemas.openxmlformats.org/wordprocessingml/2006/main" xmlns:w14="http://schemas.microsoft.com/office/word/2010/wordml" xmlns:w15="http://schemas.microsoft.com/office/word/2012/wordml" xmlns:wpg="http://schemas.microsoft.com/office/word/2010/wordprocessingGroup" xmlns:wpi="http://schemas.microsoft.com/office/word/2010/wordprocessingInk" xmlns:wne="http://schemas.microsoft.com/office/word/2006/wordml" xmlns:wps="http://schemas.microsoft.com/office/word/2010/wordprocessingShape" mc:Ignorable="w14 w15 wp14">
+  <w:p>
+    <w:pPr>
+      <w:pStyle w:val="Zhlav"/>
     </w:pPr>
   </w:p>
 </w:hdr>

--- a/Modules/PowerSupply/LION2CELL01D/DOC/SRC/LION2CELL01D.docx
+++ b/Modules/PowerSupply/LION2CELL01D/DOC/SRC/LION2CELL01D.docx
@@ -65,12 +65,6 @@
       <w:r>
         <w:t>. Samozřejmostí je moderní obvod pro měření zbývající energie a celkové monitorování článků. Výstupem je I2C sběrnice. Článek je ošetřen proti případnému poškození přepětím.</w:t>
       </w:r>
-    </w:p>
-    <w:p>
-      <w:pPr>
-        <w:pStyle w:val="Podtitul"/>
-        <w:jc w:val="both"/>
-      </w:pPr>
     </w:p>
     <w:p>
       <w:pPr>
@@ -277,6 +271,55 @@
             </w:r>
             <w:r>
               <w:t xml:space="preserve"> V</w:t>
+            </w:r>
+          </w:p>
+        </w:tc>
+        <w:tc>
+          <w:tcPr>
+            <w:tcW w:w="3260" w:type="dxa"/>
+            <w:tcBorders>
+              <w:top w:val="single" w:sz="12" w:space="0" w:color="auto"/>
+              <w:right w:val="single" w:sz="12" w:space="0" w:color="auto"/>
+            </w:tcBorders>
+            <w:vAlign w:val="center"/>
+          </w:tcPr>
+          <w:p/>
+        </w:tc>
+      </w:tr>
+      <w:tr>
+        <w:tc>
+          <w:tcPr>
+            <w:tcW w:w="3259" w:type="dxa"/>
+            <w:tcBorders>
+              <w:top w:val="single" w:sz="12" w:space="0" w:color="auto"/>
+              <w:left w:val="single" w:sz="12" w:space="0" w:color="auto"/>
+            </w:tcBorders>
+            <w:vAlign w:val="center"/>
+          </w:tcPr>
+          <w:p>
+            <w:pPr>
+              <w:pStyle w:val="Zhlav"/>
+              <w:tabs>
+                <w:tab w:val="clear" w:pos="4536"/>
+                <w:tab w:val="clear" w:pos="9072"/>
+              </w:tabs>
+            </w:pPr>
+            <w:r>
+              <w:t>Pouzdro na články</w:t>
+            </w:r>
+          </w:p>
+        </w:tc>
+        <w:tc>
+          <w:tcPr>
+            <w:tcW w:w="3259" w:type="dxa"/>
+            <w:tcBorders>
+              <w:top w:val="single" w:sz="12" w:space="0" w:color="auto"/>
+            </w:tcBorders>
+            <w:vAlign w:val="center"/>
+          </w:tcPr>
+          <w:p>
+            <w:r>
+              <w:t>2x18650</w:t>
             </w:r>
           </w:p>
         </w:tc>
@@ -599,76 +642,282 @@
       <w:r>
         <w:t>Výsledkem je pro dva články 137,5 kΩ, ale z důvodu lepší dostupnosti byl zvolen obvod R24 140kΩ. R23 16k5.</w:t>
       </w:r>
+    </w:p>
+    <w:p>
       <w:r>
-        <w:t xml:space="preserve"> To se rovná dělícímu poměru 8,</w:t>
+        <w:t>Výpočet hodnoty dělícího poměru v </w:t>
       </w:r>
+      <w:proofErr w:type="spellStart"/>
       <w:r>
-        <w:t>4</w:t>
+        <w:t>mV</w:t>
       </w:r>
+      <w:proofErr w:type="spellEnd"/>
       <w:r>
-        <w:t>8</w:t>
+        <w:t xml:space="preserve">, který se </w:t>
       </w:r>
+      <w:proofErr w:type="gramStart"/>
       <w:r>
-        <w:t>48484848.</w:t>
+        <w:t>zapisuje</w:t>
+      </w:r>
+      <w:proofErr w:type="gramEnd"/>
+      <w:r>
+        <w:t xml:space="preserve"> do nastavení obvodu se </w:t>
+      </w:r>
+      <w:proofErr w:type="gramStart"/>
+      <w:r>
+        <w:t>dopočítá</w:t>
+      </w:r>
+      <w:proofErr w:type="gramEnd"/>
+      <w:r>
+        <w:t xml:space="preserve"> tímto vzorcem:</w:t>
       </w:r>
     </w:p>
     <w:p>
-      <w:pPr>
-        <w:rPr>
-          <w:vertAlign w:val="subscript"/>
-        </w:rPr>
-      </w:pPr>
+      <m:oMathPara>
+        <m:oMath>
+          <m:r>
+            <w:rPr>
+              <w:rFonts w:ascii="Cambria Math" w:hAnsi="Cambria Math"/>
+            </w:rPr>
+            <m:t xml:space="preserve">Poměr= </m:t>
+          </m:r>
+          <m:f>
+            <m:fPr>
+              <m:ctrlPr>
+                <w:rPr>
+                  <w:rFonts w:ascii="Cambria Math" w:hAnsi="Cambria Math"/>
+                  <w:i/>
+                </w:rPr>
+              </m:ctrlPr>
+            </m:fPr>
+            <m:num>
+              <m:r>
+                <w:rPr>
+                  <w:rFonts w:ascii="Cambria Math" w:hAnsi="Cambria Math"/>
+                </w:rPr>
+                <m:t>1000</m:t>
+              </m:r>
+            </m:num>
+            <m:den>
+              <m:sSub>
+                <m:sSubPr>
+                  <m:ctrlPr>
+                    <w:rPr>
+                      <w:rFonts w:ascii="Cambria Math" w:hAnsi="Cambria Math"/>
+                      <w:i/>
+                    </w:rPr>
+                  </m:ctrlPr>
+                </m:sSubPr>
+                <m:e>
+                  <m:r>
+                    <w:rPr>
+                      <w:rFonts w:ascii="Cambria Math" w:hAnsi="Cambria Math"/>
+                    </w:rPr>
+                    <m:t>R</m:t>
+                  </m:r>
+                </m:e>
+                <m:sub>
+                  <m:r>
+                    <w:rPr>
+                      <w:rFonts w:ascii="Cambria Math" w:hAnsi="Cambria Math"/>
+                    </w:rPr>
+                    <m:t>23</m:t>
+                  </m:r>
+                </m:sub>
+              </m:sSub>
+            </m:den>
+          </m:f>
+          <m:r>
+            <w:rPr>
+              <w:rFonts w:ascii="Cambria Math" w:hAnsi="Cambria Math"/>
+            </w:rPr>
+            <m:t>*(</m:t>
+          </m:r>
+          <m:sSub>
+            <m:sSubPr>
+              <m:ctrlPr>
+                <w:rPr>
+                  <w:rFonts w:ascii="Cambria Math" w:hAnsi="Cambria Math"/>
+                  <w:i/>
+                </w:rPr>
+              </m:ctrlPr>
+            </m:sSubPr>
+            <m:e>
+              <m:r>
+                <w:rPr>
+                  <w:rFonts w:ascii="Cambria Math" w:hAnsi="Cambria Math"/>
+                </w:rPr>
+                <m:t>R</m:t>
+              </m:r>
+            </m:e>
+            <m:sub>
+              <m:r>
+                <w:rPr>
+                  <w:rFonts w:ascii="Cambria Math" w:hAnsi="Cambria Math"/>
+                </w:rPr>
+                <m:t>23</m:t>
+              </m:r>
+            </m:sub>
+          </m:sSub>
+          <m:r>
+            <w:rPr>
+              <w:rFonts w:ascii="Cambria Math" w:hAnsi="Cambria Math"/>
+            </w:rPr>
+            <m:t>+</m:t>
+          </m:r>
+          <m:sSub>
+            <m:sSubPr>
+              <m:ctrlPr>
+                <w:rPr>
+                  <w:rFonts w:ascii="Cambria Math" w:hAnsi="Cambria Math"/>
+                  <w:i/>
+                </w:rPr>
+              </m:ctrlPr>
+            </m:sSubPr>
+            <m:e>
+              <m:r>
+                <w:rPr>
+                  <w:rFonts w:ascii="Cambria Math" w:hAnsi="Cambria Math"/>
+                </w:rPr>
+                <m:t>R</m:t>
+              </m:r>
+            </m:e>
+            <m:sub>
+              <m:r>
+                <w:rPr>
+                  <w:rFonts w:ascii="Cambria Math" w:hAnsi="Cambria Math"/>
+                </w:rPr>
+                <m:t>24</m:t>
+              </m:r>
+            </m:sub>
+          </m:sSub>
+          <m:r>
+            <w:rPr>
+              <w:rFonts w:ascii="Cambria Math" w:hAnsi="Cambria Math"/>
+            </w:rPr>
+            <m:t xml:space="preserve">) </m:t>
+          </m:r>
+        </m:oMath>
+      </m:oMathPara>
+    </w:p>
+    <w:p>
       <w:r>
-        <w:t>Poměr=R</w:t>
-      </w:r>
-      <w:r>
-        <w:rPr>
-          <w:vertAlign w:val="subscript"/>
-        </w:rPr>
-        <w:t>24</w:t>
-      </w:r>
-      <w:r>
-        <w:t>/R</w:t>
-      </w:r>
-      <w:r>
-        <w:rPr>
-          <w:vertAlign w:val="subscript"/>
-        </w:rPr>
-        <w:t>23</w:t>
+        <w:t>Po vložení hodnot:</w:t>
       </w:r>
     </w:p>
     <w:p>
+      <m:oMathPara>
+        <m:oMath>
+          <m:r>
+            <w:rPr>
+              <w:rFonts w:ascii="Cambria Math" w:hAnsi="Cambria Math"/>
+            </w:rPr>
+            <m:t xml:space="preserve">Poměr= </m:t>
+          </m:r>
+          <m:f>
+            <m:fPr>
+              <m:ctrlPr>
+                <w:rPr>
+                  <w:rFonts w:ascii="Cambria Math" w:hAnsi="Cambria Math"/>
+                  <w:i/>
+                </w:rPr>
+              </m:ctrlPr>
+            </m:fPr>
+            <m:num>
+              <m:r>
+                <w:rPr>
+                  <w:rFonts w:ascii="Cambria Math" w:hAnsi="Cambria Math"/>
+                </w:rPr>
+                <m:t>1000</m:t>
+              </m:r>
+            </m:num>
+            <m:den>
+              <m:r>
+                <w:rPr>
+                  <w:rFonts w:ascii="Cambria Math" w:hAnsi="Cambria Math"/>
+                </w:rPr>
+                <m:t>16,5</m:t>
+              </m:r>
+            </m:den>
+          </m:f>
+          <m:r>
+            <w:rPr>
+              <w:rFonts w:ascii="Cambria Math" w:hAnsi="Cambria Math"/>
+            </w:rPr>
+            <m:t>*(</m:t>
+          </m:r>
+          <m:r>
+            <w:rPr>
+              <w:rFonts w:ascii="Cambria Math" w:hAnsi="Cambria Math"/>
+            </w:rPr>
+            <m:t>16,5</m:t>
+          </m:r>
+          <m:r>
+            <w:rPr>
+              <w:rFonts w:ascii="Cambria Math" w:hAnsi="Cambria Math"/>
+            </w:rPr>
+            <m:t>+</m:t>
+          </m:r>
+          <m:r>
+            <w:rPr>
+              <w:rFonts w:ascii="Cambria Math" w:hAnsi="Cambria Math"/>
+            </w:rPr>
+            <m:t>140</m:t>
+          </m:r>
+          <m:r>
+            <w:rPr>
+              <w:rFonts w:ascii="Cambria Math" w:hAnsi="Cambria Math"/>
+            </w:rPr>
+            <m:t xml:space="preserve">) </m:t>
+          </m:r>
+        </m:oMath>
+      </m:oMathPara>
+    </w:p>
+    <w:p>
       <w:r>
-        <w:t>Pro R</w:t>
-      </w:r>
-      <w:r>
-        <w:rPr>
-          <w:vertAlign w:val="subscript"/>
-        </w:rPr>
-        <w:t>23</w:t>
-      </w:r>
-      <w:r>
-        <w:t xml:space="preserve"> = 16,5k a R</w:t>
-      </w:r>
-      <w:r>
-        <w:rPr>
-          <w:vertAlign w:val="subscript"/>
-        </w:rPr>
-        <w:t>24</w:t>
-      </w:r>
-      <w:r>
-        <w:t xml:space="preserve"> = 150k rovná se poměr 9,09090909090.</w:t>
+        <w:t>Výsledná hodnota poměru:</w:t>
       </w:r>
     </w:p>
     <w:p>
-      <w:pPr>
-        <w:pStyle w:val="Nadpis2"/>
-        <w:numPr>
-          <w:ilvl w:val="0"/>
-          <w:numId w:val="0"/>
-        </w:numPr>
-        <w:ind w:left="568"/>
-      </w:pPr>
+      <m:oMathPara>
+        <m:oMath>
+          <m:r>
+            <w:rPr>
+              <w:rFonts w:ascii="Cambria Math" w:hAnsi="Cambria Math"/>
+            </w:rPr>
+            <m:t>P</m:t>
+          </m:r>
+          <m:r>
+            <w:rPr>
+              <w:rFonts w:ascii="Cambria Math" w:hAnsi="Cambria Math"/>
+            </w:rPr>
+            <m:t>oměr=9484 mV</m:t>
+          </m:r>
+        </m:oMath>
+      </m:oMathPara>
+    </w:p>
+    <w:p>
+      <w:r>
+        <w:t>Po převod na HEX (tato hodnota se vkládá):</w:t>
+      </w:r>
+    </w:p>
+    <w:p>
+      <m:oMathPara>
+        <m:oMath>
+          <m:r>
+            <w:rPr>
+              <w:rFonts w:ascii="Cambria Math" w:hAnsi="Cambria Math"/>
+            </w:rPr>
+            <m:t>Poměr=</m:t>
+          </m:r>
+          <m:r>
+            <w:rPr>
+              <w:rFonts w:ascii="Cambria Math" w:hAnsi="Cambria Math"/>
+            </w:rPr>
+            <m:t>250C</m:t>
+          </m:r>
+        </m:oMath>
+      </m:oMathPara>
     </w:p>
     <w:p>
       <w:pPr>
@@ -684,6 +933,8 @@
           <w:szCs w:val="28"/>
         </w:rPr>
       </w:pPr>
+      <w:bookmarkStart w:id="0" w:name="_GoBack"/>
+      <w:bookmarkEnd w:id="0"/>
       <w:r>
         <w:br w:type="page"/>
       </w:r>
@@ -7911,7 +8162,78 @@
         <w:spacing w:before="0" w:after="0"/>
       </w:pPr>
     </w:p>
-    <w:p/>
+    <w:p>
+      <w:pPr>
+        <w:pStyle w:val="Nadpis3"/>
+      </w:pPr>
+      <w:r>
+        <w:t>Oživení</w:t>
+      </w:r>
+    </w:p>
+    <w:p>
+      <w:r>
+        <w:t>Nejprve je dobré zkontrolovat PCB, zda je dobře zapájené. Následně se mohou vložit baterie. Je potřeba dodržet pořadí vyznačené pod pouzdrem. Nejprve se vkládá baterie do pozice 1 a pak teprve do pozice 2. Prohození pořadí může způsobit, že se modul nebude chovat správně. Po vložení článků by se měli rozsvítit všechny oranžové LED pro diagnostiku zbývající energie článků (může být zhaslí libovolný počet, ale z většiny případů jsou rozsvíceny).</w:t>
+      </w:r>
+    </w:p>
+    <w:p>
+      <w:r>
+        <w:t xml:space="preserve">Dále se může vyzkoušet před nahráním programu, zda je ve funkčním stavu nabíjecí část. Po zapojení 12V adaptéru by se </w:t>
+      </w:r>
+      <w:r>
+        <w:t>měla rozsvítit jedna zelené LED detekující připojení napájení. Následně by se měla rozsvítit červená LED indikující, že modul nabíjí, nebo druhá zelená LED že jsou články již nabity.</w:t>
+      </w:r>
+    </w:p>
+    <w:p>
+      <w:r>
+        <w:t xml:space="preserve">Program pro nahrání parametrů do obvodu </w:t>
+      </w:r>
+      <w:r>
+        <w:t>pro měření energie článků</w:t>
+      </w:r>
+      <w:r>
+        <w:t xml:space="preserve"> se nachází ve složce SW daného modulu v SVN MLAB. Program je vytvořen v PYMLAB, který je potřeba mít nainstalovaný. Nejsnadnější instalace je pomocí modulu USBI</w:t>
+      </w:r>
+      <w:r>
+        <w:t xml:space="preserve">2C01A. </w:t>
+      </w:r>
+    </w:p>
+    <w:p>
+      <w:r>
+        <w:t>Po nahrání programu je potřeba vyndat články a vložit je zpět v již popsaném pořadí.</w:t>
+      </w:r>
+    </w:p>
+    <w:p>
+      <w:r>
+        <w:t>Pro ověřen, že se program dobře nahrál, slouží druhý program, který vyčítá naměřená data.</w:t>
+      </w:r>
+    </w:p>
+    <w:p>
+      <w:r>
+        <w:t>Program, který se nahrává do obvodu je nastaven na baterie 18500 firma Panasonic</w:t>
+      </w:r>
+      <w:r>
+        <w:t xml:space="preserve"> typ </w:t>
+      </w:r>
+      <w:r>
+        <w:t>NCR18650B</w:t>
+      </w:r>
+      <w:r>
+        <w:t>. Jmenovité napětí 3,6 V. Kapacita 3350 mA.</w:t>
+      </w:r>
+      <w:r>
+        <w:t xml:space="preserve"> V případě užití jiných baterií, je potřeba nahrávané parametry pozměnit. Modul bude fungovat, ale udávaná data o kapacitě článků nebudou věrohodná. Měření napětí na článcích, protékajícího proudu a teploty článku bude v pořádku.</w:t>
+      </w:r>
+    </w:p>
+    <w:p>
+      <w:r>
+        <w:t>Po vložení článků je potřeba provést minimálně jeden vybíjecí a nabíjecí cyklus, aby byli hodnoty zbývající energie přesnější. Čím déle bude obvod připojen s články, budou se hodnoty zlepšovat. Pokud dojde k vyndání článků, měly by cykly proběhnout nanovo. V případě, že nato není čas, tak obvod provede odhadnutí zbývající kapacity článků.</w:t>
+      </w:r>
+    </w:p>
+    <w:p>
+      <w:r>
+        <w:t>Modul je vybaven obvodem, který vyrovnává napětí na obou článcích, aby bylo stejné. Vyrovnávání se provádí tak, že jeden z článků je vybíjen. Tento vybíjecí proud měřící obvod zaznamenává. Pohybuje se řádově na hodnotě 10mA.</w:t>
+      </w:r>
+    </w:p>
     <w:sectPr>
       <w:type w:val="continuous"/>
       <w:pgSz w:w="11906" w:h="16838" w:code="9"/>
@@ -7976,8 +8298,6 @@
     <w:r>
       <w:t>D</w:t>
     </w:r>
-    <w:bookmarkStart w:id="0" w:name="_GoBack"/>
-    <w:bookmarkEnd w:id="0"/>
     <w:r>
       <w:t xml:space="preserve"> </w:t>
     </w:r>
@@ -8003,7 +8323,7 @@
       <w:rPr>
         <w:noProof/>
       </w:rPr>
-      <w:t>2016-01-21</w:t>
+      <w:t>2016-02-05</w:t>
     </w:r>
     <w:r>
       <w:fldChar w:fldCharType="end"/>
@@ -8054,7 +8374,7 @@
         <w:rStyle w:val="slostrnky"/>
         <w:noProof/>
       </w:rPr>
-      <w:t>2</w:t>
+      <w:t>6</w:t>
     </w:r>
     <w:r>
       <w:rPr>

--- a/Modules/PowerSupply/LION2CELL01D/DOC/SRC/LION2CELL01D.docx
+++ b/Modules/PowerSupply/LION2CELL01D/DOC/SRC/LION2CELL01D.docx
@@ -76,9 +76,9 @@
         </w:rPr>
         <w:drawing>
           <wp:inline distT="0" distB="0" distL="0" distR="0">
-            <wp:extent cx="2837647" cy="2160000"/>
+            <wp:extent cx="2877012" cy="2160000"/>
             <wp:effectExtent l="0" t="0" r="0" b="0"/>
-            <wp:docPr id="2" name="Obrázek 2"/>
+            <wp:docPr id="1" name="Obrázek 1"/>
             <wp:cNvGraphicFramePr>
               <a:graphicFrameLocks xmlns:a="http://schemas.openxmlformats.org/drawingml/2006/main" noChangeAspect="1"/>
             </wp:cNvGraphicFramePr>
@@ -107,7 +107,7 @@
                   <pic:spPr bwMode="auto">
                     <a:xfrm>
                       <a:off x="0" y="0"/>
-                      <a:ext cx="2837647" cy="2160000"/>
+                      <a:ext cx="2877012" cy="2160000"/>
                     </a:xfrm>
                     <a:prstGeom prst="rect">
                       <a:avLst/>
@@ -844,31 +844,7 @@
             <w:rPr>
               <w:rFonts w:ascii="Cambria Math" w:hAnsi="Cambria Math"/>
             </w:rPr>
-            <m:t>*(</m:t>
-          </m:r>
-          <m:r>
-            <w:rPr>
-              <w:rFonts w:ascii="Cambria Math" w:hAnsi="Cambria Math"/>
-            </w:rPr>
-            <m:t>16,5</m:t>
-          </m:r>
-          <m:r>
-            <w:rPr>
-              <w:rFonts w:ascii="Cambria Math" w:hAnsi="Cambria Math"/>
-            </w:rPr>
-            <m:t>+</m:t>
-          </m:r>
-          <m:r>
-            <w:rPr>
-              <w:rFonts w:ascii="Cambria Math" w:hAnsi="Cambria Math"/>
-            </w:rPr>
-            <m:t>140</m:t>
-          </m:r>
-          <m:r>
-            <w:rPr>
-              <w:rFonts w:ascii="Cambria Math" w:hAnsi="Cambria Math"/>
-            </w:rPr>
-            <m:t xml:space="preserve">) </m:t>
+            <m:t xml:space="preserve">*(16,5+140) </m:t>
           </m:r>
         </m:oMath>
       </m:oMathPara>
@@ -885,13 +861,7 @@
             <w:rPr>
               <w:rFonts w:ascii="Cambria Math" w:hAnsi="Cambria Math"/>
             </w:rPr>
-            <m:t>P</m:t>
-          </m:r>
-          <m:r>
-            <w:rPr>
-              <w:rFonts w:ascii="Cambria Math" w:hAnsi="Cambria Math"/>
-            </w:rPr>
-            <m:t>oměr=9484 mV</m:t>
+            <m:t>Poměr=9484 mV</m:t>
           </m:r>
         </m:oMath>
       </m:oMathPara>
@@ -908,13 +878,7 @@
             <w:rPr>
               <w:rFonts w:ascii="Cambria Math" w:hAnsi="Cambria Math"/>
             </w:rPr>
-            <m:t>Poměr=</m:t>
-          </m:r>
-          <m:r>
-            <w:rPr>
-              <w:rFonts w:ascii="Cambria Math" w:hAnsi="Cambria Math"/>
-            </w:rPr>
-            <m:t>250C</m:t>
+            <m:t>Poměr=250C</m:t>
           </m:r>
         </m:oMath>
       </m:oMathPara>
@@ -933,8 +897,6 @@
           <w:szCs w:val="28"/>
         </w:rPr>
       </w:pPr>
-      <w:bookmarkStart w:id="0" w:name="_GoBack"/>
-      <w:bookmarkEnd w:id="0"/>
       <w:r>
         <w:br w:type="page"/>
       </w:r>
@@ -949,18 +911,18 @@
         </w:rPr>
         <w:lastRenderedPageBreak/>
         <w:drawing>
-          <wp:anchor distT="0" distB="0" distL="114300" distR="114300" simplePos="0" relativeHeight="251658240" behindDoc="0" locked="0" layoutInCell="1" allowOverlap="1" wp14:anchorId="544ACC73" wp14:editId="5492374F">
+          <wp:anchor distT="0" distB="0" distL="114300" distR="114300" simplePos="0" relativeHeight="251658240" behindDoc="0" locked="0" layoutInCell="1" allowOverlap="1" wp14:anchorId="120AA175" wp14:editId="3CE0D0E2">
             <wp:simplePos x="0" y="0"/>
             <wp:positionH relativeFrom="margin">
-              <wp:posOffset>-1064260</wp:posOffset>
+              <wp:posOffset>-1028700</wp:posOffset>
             </wp:positionH>
             <wp:positionV relativeFrom="margin">
-              <wp:posOffset>1664335</wp:posOffset>
+              <wp:posOffset>1639570</wp:posOffset>
             </wp:positionV>
-            <wp:extent cx="8138795" cy="5596890"/>
-            <wp:effectExtent l="0" t="1276350" r="0" b="1261110"/>
+            <wp:extent cx="8181340" cy="5657850"/>
+            <wp:effectExtent l="0" t="1257300" r="0" b="1238250"/>
             <wp:wrapSquare wrapText="bothSides"/>
-            <wp:docPr id="4" name="Obrázek 4"/>
+            <wp:docPr id="3" name="Obrázek 3"/>
             <wp:cNvGraphicFramePr>
               <a:graphicFrameLocks xmlns:a="http://schemas.openxmlformats.org/drawingml/2006/main" noChangeAspect="1"/>
             </wp:cNvGraphicFramePr>
@@ -979,13 +941,13 @@
                         </a:ext>
                       </a:extLst>
                     </a:blip>
-                    <a:srcRect l="2988" t="4227" r="2929" b="4259"/>
+                    <a:srcRect l="3112" t="4183" r="3041" b="4022"/>
                     <a:stretch/>
                   </pic:blipFill>
                   <pic:spPr bwMode="auto">
                     <a:xfrm rot="5400000">
                       <a:off x="0" y="0"/>
-                      <a:ext cx="8138795" cy="5596890"/>
+                      <a:ext cx="8181340" cy="5657850"/>
                     </a:xfrm>
                     <a:prstGeom prst="rect">
                       <a:avLst/>
@@ -1034,9 +996,9 @@
         </w:rPr>
         <w:drawing>
           <wp:inline distT="0" distB="0" distL="0" distR="0">
-            <wp:extent cx="3836016" cy="2880000"/>
+            <wp:extent cx="3843992" cy="2880000"/>
             <wp:effectExtent l="0" t="0" r="0" b="0"/>
-            <wp:docPr id="8" name="Obrázek 8"/>
+            <wp:docPr id="6" name="Obrázek 6"/>
             <wp:cNvGraphicFramePr>
               <a:graphicFrameLocks xmlns:a="http://schemas.openxmlformats.org/drawingml/2006/main" noChangeAspect="1"/>
             </wp:cNvGraphicFramePr>
@@ -1044,13 +1006,13 @@
               <a:graphicData uri="http://schemas.openxmlformats.org/drawingml/2006/picture">
                 <pic:pic xmlns:pic="http://schemas.openxmlformats.org/drawingml/2006/picture">
                   <pic:nvPicPr>
-                    <pic:cNvPr id="0" name="Picture 3"/>
+                    <pic:cNvPr id="0" name="Picture 2"/>
                     <pic:cNvPicPr>
                       <a:picLocks noChangeAspect="1" noChangeArrowheads="1"/>
                     </pic:cNvPicPr>
                   </pic:nvPicPr>
                   <pic:blipFill>
-                    <a:blip r:embed="rId9" cstate="print">
+                    <a:blip r:embed="rId9">
                       <a:extLst>
                         <a:ext uri="{28A0092B-C50C-407E-A947-70E740481C1C}">
                           <a14:useLocalDpi xmlns:a14="http://schemas.microsoft.com/office/drawing/2010/main" val="0"/>
@@ -1065,7 +1027,7 @@
                   <pic:spPr bwMode="auto">
                     <a:xfrm>
                       <a:off x="0" y="0"/>
-                      <a:ext cx="3836016" cy="2880000"/>
+                      <a:ext cx="3843992" cy="2880000"/>
                     </a:xfrm>
                     <a:prstGeom prst="rect">
                       <a:avLst/>
@@ -1097,9 +1059,9 @@
         </w:rPr>
         <w:drawing>
           <wp:inline distT="0" distB="0" distL="0" distR="0">
-            <wp:extent cx="6267292" cy="4705350"/>
+            <wp:extent cx="6124575" cy="4591050"/>
             <wp:effectExtent l="0" t="0" r="0" b="0"/>
-            <wp:docPr id="5" name="Obrázek 5"/>
+            <wp:docPr id="9" name="Obrázek 9"/>
             <wp:cNvGraphicFramePr>
               <a:graphicFrameLocks xmlns:a="http://schemas.openxmlformats.org/drawingml/2006/main" noChangeAspect="1"/>
             </wp:cNvGraphicFramePr>
@@ -1107,7 +1069,7 @@
               <a:graphicData uri="http://schemas.openxmlformats.org/drawingml/2006/picture">
                 <pic:pic xmlns:pic="http://schemas.openxmlformats.org/drawingml/2006/picture">
                   <pic:nvPicPr>
-                    <pic:cNvPr id="0" name="Picture 2"/>
+                    <pic:cNvPr id="0" name="Picture 3"/>
                     <pic:cNvPicPr>
                       <a:picLocks noChangeAspect="1" noChangeArrowheads="1"/>
                     </pic:cNvPicPr>
@@ -1128,7 +1090,7 @@
                   <pic:spPr bwMode="auto">
                     <a:xfrm>
                       <a:off x="0" y="0"/>
-                      <a:ext cx="6271494" cy="4708505"/>
+                      <a:ext cx="6124575" cy="4591050"/>
                     </a:xfrm>
                     <a:prstGeom prst="rect">
                       <a:avLst/>
@@ -1172,8 +1134,9 @@
     </w:p>
     <w:tbl>
       <w:tblPr>
-        <w:tblW w:w="9396" w:type="dxa"/>
+        <w:tblW w:w="9703" w:type="dxa"/>
         <w:tblInd w:w="75" w:type="dxa"/>
+        <w:tblLayout w:type="fixed"/>
         <w:tblCellMar>
           <w:left w:w="70" w:type="dxa"/>
           <w:right w:w="70" w:type="dxa"/>
@@ -1181,10 +1144,10 @@
         <w:tblLook w:val="04A0" w:firstRow="1" w:lastRow="0" w:firstColumn="1" w:lastColumn="0" w:noHBand="0" w:noVBand="1"/>
       </w:tblPr>
       <w:tblGrid>
-        <w:gridCol w:w="4033"/>
-        <w:gridCol w:w="2731"/>
-        <w:gridCol w:w="2340"/>
-        <w:gridCol w:w="599"/>
+        <w:gridCol w:w="3681"/>
+        <w:gridCol w:w="2693"/>
+        <w:gridCol w:w="2552"/>
+        <w:gridCol w:w="777"/>
       </w:tblGrid>
       <w:tr>
         <w:trPr>
@@ -1192,7 +1155,7 @@
         </w:trPr>
         <w:tc>
           <w:tcPr>
-            <w:tcW w:w="3336" w:type="dxa"/>
+            <w:tcW w:w="3681" w:type="dxa"/>
             <w:tcBorders>
               <w:top w:val="single" w:sz="4" w:space="0" w:color="auto"/>
               <w:left w:val="single" w:sz="4" w:space="0" w:color="auto"/>
@@ -1231,7 +1194,7 @@
         </w:tc>
         <w:tc>
           <w:tcPr>
-            <w:tcW w:w="3033" w:type="dxa"/>
+            <w:tcW w:w="2693" w:type="dxa"/>
             <w:tcBorders>
               <w:top w:val="single" w:sz="4" w:space="0" w:color="auto"/>
               <w:left w:val="nil"/>
@@ -1269,7 +1232,7 @@
         </w:tc>
         <w:tc>
           <w:tcPr>
-            <w:tcW w:w="2457" w:type="dxa"/>
+            <w:tcW w:w="2552" w:type="dxa"/>
             <w:tcBorders>
               <w:top w:val="single" w:sz="4" w:space="0" w:color="auto"/>
               <w:left w:val="nil"/>
@@ -1307,7 +1270,7 @@
         </w:tc>
         <w:tc>
           <w:tcPr>
-            <w:tcW w:w="570" w:type="dxa"/>
+            <w:tcW w:w="777" w:type="dxa"/>
             <w:tcBorders>
               <w:top w:val="single" w:sz="4" w:space="0" w:color="auto"/>
               <w:left w:val="nil"/>
@@ -1350,7 +1313,7 @@
         </w:trPr>
         <w:tc>
           <w:tcPr>
-            <w:tcW w:w="3336" w:type="dxa"/>
+            <w:tcW w:w="3681" w:type="dxa"/>
             <w:tcBorders>
               <w:top w:val="nil"/>
               <w:left w:val="single" w:sz="4" w:space="0" w:color="auto"/>
@@ -1383,7 +1346,7 @@
         </w:tc>
         <w:tc>
           <w:tcPr>
-            <w:tcW w:w="3033" w:type="dxa"/>
+            <w:tcW w:w="2693" w:type="dxa"/>
             <w:tcBorders>
               <w:top w:val="nil"/>
               <w:left w:val="nil"/>
@@ -1417,7 +1380,7 @@
         </w:tc>
         <w:tc>
           <w:tcPr>
-            <w:tcW w:w="2457" w:type="dxa"/>
+            <w:tcW w:w="2552" w:type="dxa"/>
             <w:tcBorders>
               <w:top w:val="nil"/>
               <w:left w:val="nil"/>
@@ -1451,7 +1414,7 @@
         </w:tc>
         <w:tc>
           <w:tcPr>
-            <w:tcW w:w="570" w:type="dxa"/>
+            <w:tcW w:w="777" w:type="dxa"/>
             <w:tcBorders>
               <w:top w:val="nil"/>
               <w:left w:val="nil"/>
@@ -1491,7 +1454,7 @@
         </w:trPr>
         <w:tc>
           <w:tcPr>
-            <w:tcW w:w="3336" w:type="dxa"/>
+            <w:tcW w:w="3681" w:type="dxa"/>
             <w:tcBorders>
               <w:top w:val="nil"/>
               <w:left w:val="single" w:sz="4" w:space="0" w:color="auto"/>
@@ -1524,7 +1487,7 @@
         </w:tc>
         <w:tc>
           <w:tcPr>
-            <w:tcW w:w="3033" w:type="dxa"/>
+            <w:tcW w:w="2693" w:type="dxa"/>
             <w:tcBorders>
               <w:top w:val="nil"/>
               <w:left w:val="nil"/>
@@ -1558,7 +1521,7 @@
         </w:tc>
         <w:tc>
           <w:tcPr>
-            <w:tcW w:w="2457" w:type="dxa"/>
+            <w:tcW w:w="2552" w:type="dxa"/>
             <w:tcBorders>
               <w:top w:val="nil"/>
               <w:left w:val="nil"/>
@@ -1592,7 +1555,7 @@
         </w:tc>
         <w:tc>
           <w:tcPr>
-            <w:tcW w:w="570" w:type="dxa"/>
+            <w:tcW w:w="777" w:type="dxa"/>
             <w:tcBorders>
               <w:top w:val="nil"/>
               <w:left w:val="nil"/>
@@ -1632,7 +1595,7 @@
         </w:trPr>
         <w:tc>
           <w:tcPr>
-            <w:tcW w:w="3336" w:type="dxa"/>
+            <w:tcW w:w="3681" w:type="dxa"/>
             <w:tcBorders>
               <w:top w:val="nil"/>
               <w:left w:val="single" w:sz="4" w:space="0" w:color="auto"/>
@@ -1665,7 +1628,7 @@
         </w:tc>
         <w:tc>
           <w:tcPr>
-            <w:tcW w:w="3033" w:type="dxa"/>
+            <w:tcW w:w="2693" w:type="dxa"/>
             <w:tcBorders>
               <w:top w:val="nil"/>
               <w:left w:val="nil"/>
@@ -1699,7 +1662,7 @@
         </w:tc>
         <w:tc>
           <w:tcPr>
-            <w:tcW w:w="2457" w:type="dxa"/>
+            <w:tcW w:w="2552" w:type="dxa"/>
             <w:tcBorders>
               <w:top w:val="nil"/>
               <w:left w:val="nil"/>
@@ -1735,7 +1698,7 @@
         </w:tc>
         <w:tc>
           <w:tcPr>
-            <w:tcW w:w="570" w:type="dxa"/>
+            <w:tcW w:w="777" w:type="dxa"/>
             <w:tcBorders>
               <w:top w:val="nil"/>
               <w:left w:val="nil"/>
@@ -1775,7 +1738,7 @@
         </w:trPr>
         <w:tc>
           <w:tcPr>
-            <w:tcW w:w="3336" w:type="dxa"/>
+            <w:tcW w:w="3681" w:type="dxa"/>
             <w:tcBorders>
               <w:top w:val="nil"/>
               <w:left w:val="single" w:sz="4" w:space="0" w:color="auto"/>
@@ -1808,7 +1771,7 @@
         </w:tc>
         <w:tc>
           <w:tcPr>
-            <w:tcW w:w="3033" w:type="dxa"/>
+            <w:tcW w:w="2693" w:type="dxa"/>
             <w:tcBorders>
               <w:top w:val="nil"/>
               <w:left w:val="nil"/>
@@ -1842,7 +1805,7 @@
         </w:tc>
         <w:tc>
           <w:tcPr>
-            <w:tcW w:w="2457" w:type="dxa"/>
+            <w:tcW w:w="2552" w:type="dxa"/>
             <w:tcBorders>
               <w:top w:val="nil"/>
               <w:left w:val="nil"/>
@@ -1876,7 +1839,7 @@
         </w:tc>
         <w:tc>
           <w:tcPr>
-            <w:tcW w:w="570" w:type="dxa"/>
+            <w:tcW w:w="777" w:type="dxa"/>
             <w:tcBorders>
               <w:top w:val="nil"/>
               <w:left w:val="nil"/>
@@ -1916,7 +1879,7 @@
         </w:trPr>
         <w:tc>
           <w:tcPr>
-            <w:tcW w:w="3336" w:type="dxa"/>
+            <w:tcW w:w="3681" w:type="dxa"/>
             <w:tcBorders>
               <w:top w:val="nil"/>
               <w:left w:val="single" w:sz="4" w:space="0" w:color="auto"/>
@@ -1949,7 +1912,7 @@
         </w:tc>
         <w:tc>
           <w:tcPr>
-            <w:tcW w:w="3033" w:type="dxa"/>
+            <w:tcW w:w="2693" w:type="dxa"/>
             <w:tcBorders>
               <w:top w:val="nil"/>
               <w:left w:val="nil"/>
@@ -1983,7 +1946,7 @@
         </w:tc>
         <w:tc>
           <w:tcPr>
-            <w:tcW w:w="2457" w:type="dxa"/>
+            <w:tcW w:w="2552" w:type="dxa"/>
             <w:tcBorders>
               <w:top w:val="nil"/>
               <w:left w:val="nil"/>
@@ -2017,7 +1980,7 @@
         </w:tc>
         <w:tc>
           <w:tcPr>
-            <w:tcW w:w="570" w:type="dxa"/>
+            <w:tcW w:w="777" w:type="dxa"/>
             <w:tcBorders>
               <w:top w:val="nil"/>
               <w:left w:val="nil"/>
@@ -2057,7 +2020,7 @@
         </w:trPr>
         <w:tc>
           <w:tcPr>
-            <w:tcW w:w="3336" w:type="dxa"/>
+            <w:tcW w:w="3681" w:type="dxa"/>
             <w:tcBorders>
               <w:top w:val="nil"/>
               <w:left w:val="single" w:sz="4" w:space="0" w:color="auto"/>
@@ -2090,7 +2053,7 @@
         </w:tc>
         <w:tc>
           <w:tcPr>
-            <w:tcW w:w="3033" w:type="dxa"/>
+            <w:tcW w:w="2693" w:type="dxa"/>
             <w:tcBorders>
               <w:top w:val="nil"/>
               <w:left w:val="nil"/>
@@ -2124,7 +2087,7 @@
         </w:tc>
         <w:tc>
           <w:tcPr>
-            <w:tcW w:w="2457" w:type="dxa"/>
+            <w:tcW w:w="2552" w:type="dxa"/>
             <w:tcBorders>
               <w:top w:val="nil"/>
               <w:left w:val="nil"/>
@@ -2158,7 +2121,7 @@
         </w:tc>
         <w:tc>
           <w:tcPr>
-            <w:tcW w:w="570" w:type="dxa"/>
+            <w:tcW w:w="777" w:type="dxa"/>
             <w:tcBorders>
               <w:top w:val="nil"/>
               <w:left w:val="nil"/>
@@ -2198,7 +2161,7 @@
         </w:trPr>
         <w:tc>
           <w:tcPr>
-            <w:tcW w:w="3336" w:type="dxa"/>
+            <w:tcW w:w="3681" w:type="dxa"/>
             <w:tcBorders>
               <w:top w:val="nil"/>
               <w:left w:val="single" w:sz="4" w:space="0" w:color="auto"/>
@@ -2231,7 +2194,7 @@
         </w:tc>
         <w:tc>
           <w:tcPr>
-            <w:tcW w:w="3033" w:type="dxa"/>
+            <w:tcW w:w="2693" w:type="dxa"/>
             <w:tcBorders>
               <w:top w:val="nil"/>
               <w:left w:val="nil"/>
@@ -2265,7 +2228,7 @@
         </w:tc>
         <w:tc>
           <w:tcPr>
-            <w:tcW w:w="2457" w:type="dxa"/>
+            <w:tcW w:w="2552" w:type="dxa"/>
             <w:tcBorders>
               <w:top w:val="nil"/>
               <w:left w:val="nil"/>
@@ -2299,7 +2262,7 @@
         </w:tc>
         <w:tc>
           <w:tcPr>
-            <w:tcW w:w="570" w:type="dxa"/>
+            <w:tcW w:w="777" w:type="dxa"/>
             <w:tcBorders>
               <w:top w:val="nil"/>
               <w:left w:val="nil"/>
@@ -2339,7 +2302,7 @@
         </w:trPr>
         <w:tc>
           <w:tcPr>
-            <w:tcW w:w="3336" w:type="dxa"/>
+            <w:tcW w:w="3681" w:type="dxa"/>
             <w:tcBorders>
               <w:top w:val="nil"/>
               <w:left w:val="single" w:sz="4" w:space="0" w:color="auto"/>
@@ -2374,7 +2337,7 @@
         </w:tc>
         <w:tc>
           <w:tcPr>
-            <w:tcW w:w="3033" w:type="dxa"/>
+            <w:tcW w:w="2693" w:type="dxa"/>
             <w:tcBorders>
               <w:top w:val="nil"/>
               <w:left w:val="nil"/>
@@ -2408,7 +2371,7 @@
         </w:tc>
         <w:tc>
           <w:tcPr>
-            <w:tcW w:w="2457" w:type="dxa"/>
+            <w:tcW w:w="2552" w:type="dxa"/>
             <w:tcBorders>
               <w:top w:val="nil"/>
               <w:left w:val="nil"/>
@@ -2444,7 +2407,7 @@
         </w:tc>
         <w:tc>
           <w:tcPr>
-            <w:tcW w:w="570" w:type="dxa"/>
+            <w:tcW w:w="777" w:type="dxa"/>
             <w:tcBorders>
               <w:top w:val="nil"/>
               <w:left w:val="nil"/>
@@ -2484,7 +2447,7 @@
         </w:trPr>
         <w:tc>
           <w:tcPr>
-            <w:tcW w:w="3336" w:type="dxa"/>
+            <w:tcW w:w="3681" w:type="dxa"/>
             <w:tcBorders>
               <w:top w:val="nil"/>
               <w:left w:val="single" w:sz="4" w:space="0" w:color="auto"/>
@@ -2517,7 +2480,7 @@
         </w:tc>
         <w:tc>
           <w:tcPr>
-            <w:tcW w:w="3033" w:type="dxa"/>
+            <w:tcW w:w="2693" w:type="dxa"/>
             <w:tcBorders>
               <w:top w:val="nil"/>
               <w:left w:val="nil"/>
@@ -2551,7 +2514,7 @@
         </w:tc>
         <w:tc>
           <w:tcPr>
-            <w:tcW w:w="2457" w:type="dxa"/>
+            <w:tcW w:w="2552" w:type="dxa"/>
             <w:tcBorders>
               <w:top w:val="nil"/>
               <w:left w:val="nil"/>
@@ -2585,7 +2548,7 @@
         </w:tc>
         <w:tc>
           <w:tcPr>
-            <w:tcW w:w="570" w:type="dxa"/>
+            <w:tcW w:w="777" w:type="dxa"/>
             <w:tcBorders>
               <w:top w:val="nil"/>
               <w:left w:val="nil"/>
@@ -2625,7 +2588,7 @@
         </w:trPr>
         <w:tc>
           <w:tcPr>
-            <w:tcW w:w="3336" w:type="dxa"/>
+            <w:tcW w:w="3681" w:type="dxa"/>
             <w:tcBorders>
               <w:top w:val="nil"/>
               <w:left w:val="single" w:sz="4" w:space="0" w:color="auto"/>
@@ -2652,13 +2615,13 @@
                 <w:sz w:val="22"/>
                 <w:szCs w:val="22"/>
               </w:rPr>
-              <w:t>J2,J3,J4,J5,J6,J10,J11,J12,J14</w:t>
-            </w:r>
-          </w:p>
-        </w:tc>
-        <w:tc>
-          <w:tcPr>
-            <w:tcW w:w="3033" w:type="dxa"/>
+              <w:t>J2,J3,J5,J6,J10,J11,J12,J14</w:t>
+            </w:r>
+          </w:p>
+        </w:tc>
+        <w:tc>
+          <w:tcPr>
+            <w:tcW w:w="2693" w:type="dxa"/>
             <w:tcBorders>
               <w:top w:val="nil"/>
               <w:left w:val="nil"/>
@@ -2692,7 +2655,7 @@
         </w:tc>
         <w:tc>
           <w:tcPr>
-            <w:tcW w:w="2457" w:type="dxa"/>
+            <w:tcW w:w="2552" w:type="dxa"/>
             <w:tcBorders>
               <w:top w:val="nil"/>
               <w:left w:val="nil"/>
@@ -2726,7 +2689,7 @@
         </w:tc>
         <w:tc>
           <w:tcPr>
-            <w:tcW w:w="570" w:type="dxa"/>
+            <w:tcW w:w="777" w:type="dxa"/>
             <w:tcBorders>
               <w:top w:val="nil"/>
               <w:left w:val="nil"/>
@@ -2755,7 +2718,7 @@
                 <w:sz w:val="22"/>
                 <w:szCs w:val="22"/>
               </w:rPr>
-              <w:t>9</w:t>
+              <w:t>8</w:t>
             </w:r>
           </w:p>
         </w:tc>
@@ -2766,7 +2729,7 @@
         </w:trPr>
         <w:tc>
           <w:tcPr>
-            <w:tcW w:w="3336" w:type="dxa"/>
+            <w:tcW w:w="3681" w:type="dxa"/>
             <w:tcBorders>
               <w:top w:val="nil"/>
               <w:left w:val="single" w:sz="4" w:space="0" w:color="auto"/>
@@ -2793,81 +2756,81 @@
                 <w:sz w:val="22"/>
                 <w:szCs w:val="22"/>
               </w:rPr>
-              <w:t>J8,J9</w:t>
-            </w:r>
-          </w:p>
-        </w:tc>
-        <w:tc>
-          <w:tcPr>
-            <w:tcW w:w="3033" w:type="dxa"/>
-            <w:tcBorders>
-              <w:top w:val="nil"/>
-              <w:left w:val="nil"/>
-              <w:bottom w:val="single" w:sz="4" w:space="0" w:color="auto"/>
-              <w:right w:val="single" w:sz="4" w:space="0" w:color="auto"/>
-            </w:tcBorders>
-            <w:shd w:val="clear" w:color="auto" w:fill="auto"/>
-            <w:noWrap/>
-            <w:vAlign w:val="center"/>
-            <w:hideMark/>
-          </w:tcPr>
-          <w:p>
-            <w:pPr>
-              <w:keepLines w:val="0"/>
-              <w:spacing w:before="0" w:after="0"/>
-              <w:rPr>
-                <w:color w:val="000000"/>
-                <w:sz w:val="22"/>
-                <w:szCs w:val="22"/>
-              </w:rPr>
-            </w:pPr>
-            <w:r>
-              <w:rPr>
-                <w:color w:val="000000"/>
-                <w:sz w:val="22"/>
-                <w:szCs w:val="22"/>
-              </w:rPr>
-              <w:t>CONN1_1</w:t>
-            </w:r>
-          </w:p>
-        </w:tc>
-        <w:tc>
-          <w:tcPr>
-            <w:tcW w:w="2457" w:type="dxa"/>
-            <w:tcBorders>
-              <w:top w:val="nil"/>
-              <w:left w:val="nil"/>
-              <w:bottom w:val="single" w:sz="4" w:space="0" w:color="auto"/>
-              <w:right w:val="single" w:sz="4" w:space="0" w:color="auto"/>
-            </w:tcBorders>
-            <w:shd w:val="clear" w:color="auto" w:fill="auto"/>
-            <w:noWrap/>
-            <w:vAlign w:val="center"/>
-            <w:hideMark/>
-          </w:tcPr>
-          <w:p>
-            <w:pPr>
-              <w:keepLines w:val="0"/>
-              <w:spacing w:before="0" w:after="0"/>
-              <w:rPr>
-                <w:color w:val="000000"/>
-                <w:sz w:val="22"/>
-                <w:szCs w:val="22"/>
-              </w:rPr>
-            </w:pPr>
-            <w:r>
-              <w:rPr>
-                <w:color w:val="000000"/>
-                <w:sz w:val="22"/>
-                <w:szCs w:val="22"/>
-              </w:rPr>
-              <w:t>WAGO256</w:t>
-            </w:r>
-          </w:p>
-        </w:tc>
-        <w:tc>
-          <w:tcPr>
-            <w:tcW w:w="570" w:type="dxa"/>
+              <w:t>J4</w:t>
+            </w:r>
+          </w:p>
+        </w:tc>
+        <w:tc>
+          <w:tcPr>
+            <w:tcW w:w="2693" w:type="dxa"/>
+            <w:tcBorders>
+              <w:top w:val="nil"/>
+              <w:left w:val="nil"/>
+              <w:bottom w:val="single" w:sz="4" w:space="0" w:color="auto"/>
+              <w:right w:val="single" w:sz="4" w:space="0" w:color="auto"/>
+            </w:tcBorders>
+            <w:shd w:val="clear" w:color="auto" w:fill="auto"/>
+            <w:noWrap/>
+            <w:vAlign w:val="center"/>
+            <w:hideMark/>
+          </w:tcPr>
+          <w:p>
+            <w:pPr>
+              <w:keepLines w:val="0"/>
+              <w:spacing w:before="0" w:after="0"/>
+              <w:rPr>
+                <w:color w:val="000000"/>
+                <w:sz w:val="22"/>
+                <w:szCs w:val="22"/>
+              </w:rPr>
+            </w:pPr>
+            <w:r>
+              <w:rPr>
+                <w:color w:val="000000"/>
+                <w:sz w:val="22"/>
+                <w:szCs w:val="22"/>
+              </w:rPr>
+              <w:t>JUMP2_2x1</w:t>
+            </w:r>
+          </w:p>
+        </w:tc>
+        <w:tc>
+          <w:tcPr>
+            <w:tcW w:w="2552" w:type="dxa"/>
+            <w:tcBorders>
+              <w:top w:val="nil"/>
+              <w:left w:val="nil"/>
+              <w:bottom w:val="single" w:sz="4" w:space="0" w:color="auto"/>
+              <w:right w:val="single" w:sz="4" w:space="0" w:color="auto"/>
+            </w:tcBorders>
+            <w:shd w:val="clear" w:color="auto" w:fill="auto"/>
+            <w:noWrap/>
+            <w:vAlign w:val="center"/>
+            <w:hideMark/>
+          </w:tcPr>
+          <w:p>
+            <w:pPr>
+              <w:keepLines w:val="0"/>
+              <w:spacing w:before="0" w:after="0"/>
+              <w:rPr>
+                <w:color w:val="000000"/>
+                <w:sz w:val="22"/>
+                <w:szCs w:val="22"/>
+              </w:rPr>
+            </w:pPr>
+            <w:r>
+              <w:rPr>
+                <w:color w:val="000000"/>
+                <w:sz w:val="22"/>
+                <w:szCs w:val="22"/>
+              </w:rPr>
+              <w:t>Straight_1x02</w:t>
+            </w:r>
+          </w:p>
+        </w:tc>
+        <w:tc>
+          <w:tcPr>
+            <w:tcW w:w="777" w:type="dxa"/>
             <w:tcBorders>
               <w:top w:val="nil"/>
               <w:left w:val="nil"/>
@@ -2896,7 +2859,7 @@
                 <w:sz w:val="22"/>
                 <w:szCs w:val="22"/>
               </w:rPr>
-              <w:t>2</w:t>
+              <w:t>1</w:t>
             </w:r>
           </w:p>
         </w:tc>
@@ -2907,7 +2870,7 @@
         </w:trPr>
         <w:tc>
           <w:tcPr>
-            <w:tcW w:w="3336" w:type="dxa"/>
+            <w:tcW w:w="3681" w:type="dxa"/>
             <w:tcBorders>
               <w:top w:val="nil"/>
               <w:left w:val="single" w:sz="4" w:space="0" w:color="auto"/>
@@ -2934,81 +2897,81 @@
                 <w:sz w:val="22"/>
                 <w:szCs w:val="22"/>
               </w:rPr>
-              <w:t>L1</w:t>
-            </w:r>
-          </w:p>
-        </w:tc>
-        <w:tc>
-          <w:tcPr>
-            <w:tcW w:w="3033" w:type="dxa"/>
-            <w:tcBorders>
-              <w:top w:val="nil"/>
-              <w:left w:val="nil"/>
-              <w:bottom w:val="single" w:sz="4" w:space="0" w:color="auto"/>
-              <w:right w:val="single" w:sz="4" w:space="0" w:color="auto"/>
-            </w:tcBorders>
-            <w:shd w:val="clear" w:color="auto" w:fill="auto"/>
-            <w:noWrap/>
-            <w:vAlign w:val="center"/>
-            <w:hideMark/>
-          </w:tcPr>
-          <w:p>
-            <w:pPr>
-              <w:keepLines w:val="0"/>
-              <w:spacing w:before="0" w:after="0"/>
-              <w:rPr>
-                <w:color w:val="000000"/>
-                <w:sz w:val="22"/>
-                <w:szCs w:val="22"/>
-              </w:rPr>
-            </w:pPr>
-            <w:r>
-              <w:rPr>
-                <w:color w:val="000000"/>
-                <w:sz w:val="22"/>
-                <w:szCs w:val="22"/>
-              </w:rPr>
-              <w:t>DE1205-10</w:t>
-            </w:r>
-          </w:p>
-        </w:tc>
-        <w:tc>
-          <w:tcPr>
-            <w:tcW w:w="2457" w:type="dxa"/>
-            <w:tcBorders>
-              <w:top w:val="nil"/>
-              <w:left w:val="nil"/>
-              <w:bottom w:val="single" w:sz="4" w:space="0" w:color="auto"/>
-              <w:right w:val="single" w:sz="4" w:space="0" w:color="auto"/>
-            </w:tcBorders>
-            <w:shd w:val="clear" w:color="auto" w:fill="auto"/>
-            <w:noWrap/>
-            <w:vAlign w:val="center"/>
-            <w:hideMark/>
-          </w:tcPr>
-          <w:p>
-            <w:pPr>
-              <w:keepLines w:val="0"/>
-              <w:spacing w:before="0" w:after="0"/>
-              <w:rPr>
-                <w:color w:val="000000"/>
-                <w:sz w:val="22"/>
-                <w:szCs w:val="22"/>
-              </w:rPr>
-            </w:pPr>
-            <w:r>
-              <w:rPr>
-                <w:color w:val="000000"/>
-                <w:sz w:val="22"/>
-                <w:szCs w:val="22"/>
-              </w:rPr>
-              <w:t>DE1205-10</w:t>
-            </w:r>
-          </w:p>
-        </w:tc>
-        <w:tc>
-          <w:tcPr>
-            <w:tcW w:w="570" w:type="dxa"/>
+              <w:t>J8,J9</w:t>
+            </w:r>
+          </w:p>
+        </w:tc>
+        <w:tc>
+          <w:tcPr>
+            <w:tcW w:w="2693" w:type="dxa"/>
+            <w:tcBorders>
+              <w:top w:val="nil"/>
+              <w:left w:val="nil"/>
+              <w:bottom w:val="single" w:sz="4" w:space="0" w:color="auto"/>
+              <w:right w:val="single" w:sz="4" w:space="0" w:color="auto"/>
+            </w:tcBorders>
+            <w:shd w:val="clear" w:color="auto" w:fill="auto"/>
+            <w:noWrap/>
+            <w:vAlign w:val="center"/>
+            <w:hideMark/>
+          </w:tcPr>
+          <w:p>
+            <w:pPr>
+              <w:keepLines w:val="0"/>
+              <w:spacing w:before="0" w:after="0"/>
+              <w:rPr>
+                <w:color w:val="000000"/>
+                <w:sz w:val="22"/>
+                <w:szCs w:val="22"/>
+              </w:rPr>
+            </w:pPr>
+            <w:r>
+              <w:rPr>
+                <w:color w:val="000000"/>
+                <w:sz w:val="22"/>
+                <w:szCs w:val="22"/>
+              </w:rPr>
+              <w:t>CONN1_1</w:t>
+            </w:r>
+          </w:p>
+        </w:tc>
+        <w:tc>
+          <w:tcPr>
+            <w:tcW w:w="2552" w:type="dxa"/>
+            <w:tcBorders>
+              <w:top w:val="nil"/>
+              <w:left w:val="nil"/>
+              <w:bottom w:val="single" w:sz="4" w:space="0" w:color="auto"/>
+              <w:right w:val="single" w:sz="4" w:space="0" w:color="auto"/>
+            </w:tcBorders>
+            <w:shd w:val="clear" w:color="auto" w:fill="auto"/>
+            <w:noWrap/>
+            <w:vAlign w:val="center"/>
+            <w:hideMark/>
+          </w:tcPr>
+          <w:p>
+            <w:pPr>
+              <w:keepLines w:val="0"/>
+              <w:spacing w:before="0" w:after="0"/>
+              <w:rPr>
+                <w:color w:val="000000"/>
+                <w:sz w:val="22"/>
+                <w:szCs w:val="22"/>
+              </w:rPr>
+            </w:pPr>
+            <w:r>
+              <w:rPr>
+                <w:color w:val="000000"/>
+                <w:sz w:val="22"/>
+                <w:szCs w:val="22"/>
+              </w:rPr>
+              <w:t>WAGO256</w:t>
+            </w:r>
+          </w:p>
+        </w:tc>
+        <w:tc>
+          <w:tcPr>
+            <w:tcW w:w="777" w:type="dxa"/>
             <w:tcBorders>
               <w:top w:val="nil"/>
               <w:left w:val="nil"/>
@@ -3037,7 +3000,7 @@
                 <w:sz w:val="22"/>
                 <w:szCs w:val="22"/>
               </w:rPr>
-              <w:t>1</w:t>
+              <w:t>2</w:t>
             </w:r>
           </w:p>
         </w:tc>
@@ -3048,7 +3011,7 @@
         </w:trPr>
         <w:tc>
           <w:tcPr>
-            <w:tcW w:w="3336" w:type="dxa"/>
+            <w:tcW w:w="3681" w:type="dxa"/>
             <w:tcBorders>
               <w:top w:val="nil"/>
               <w:left w:val="single" w:sz="4" w:space="0" w:color="auto"/>
@@ -3075,81 +3038,81 @@
                 <w:sz w:val="22"/>
                 <w:szCs w:val="22"/>
               </w:rPr>
-              <w:t>P1,P2,P3,P4</w:t>
-            </w:r>
-          </w:p>
-        </w:tc>
-        <w:tc>
-          <w:tcPr>
-            <w:tcW w:w="3033" w:type="dxa"/>
-            <w:tcBorders>
-              <w:top w:val="nil"/>
-              <w:left w:val="nil"/>
-              <w:bottom w:val="single" w:sz="4" w:space="0" w:color="auto"/>
-              <w:right w:val="single" w:sz="4" w:space="0" w:color="auto"/>
-            </w:tcBorders>
-            <w:shd w:val="clear" w:color="auto" w:fill="auto"/>
-            <w:noWrap/>
-            <w:vAlign w:val="center"/>
-            <w:hideMark/>
-          </w:tcPr>
-          <w:p>
-            <w:pPr>
-              <w:keepLines w:val="0"/>
-              <w:spacing w:before="0" w:after="0"/>
-              <w:rPr>
-                <w:color w:val="000000"/>
-                <w:sz w:val="22"/>
-                <w:szCs w:val="22"/>
-              </w:rPr>
-            </w:pPr>
-            <w:r>
-              <w:rPr>
-                <w:color w:val="000000"/>
-                <w:sz w:val="22"/>
-                <w:szCs w:val="22"/>
-              </w:rPr>
-              <w:t>_</w:t>
-            </w:r>
-          </w:p>
-        </w:tc>
-        <w:tc>
-          <w:tcPr>
-            <w:tcW w:w="2457" w:type="dxa"/>
-            <w:tcBorders>
-              <w:top w:val="nil"/>
-              <w:left w:val="nil"/>
-              <w:bottom w:val="single" w:sz="4" w:space="0" w:color="auto"/>
-              <w:right w:val="single" w:sz="4" w:space="0" w:color="auto"/>
-            </w:tcBorders>
-            <w:shd w:val="clear" w:color="auto" w:fill="auto"/>
-            <w:noWrap/>
-            <w:vAlign w:val="center"/>
-            <w:hideMark/>
-          </w:tcPr>
-          <w:p>
-            <w:pPr>
-              <w:keepLines w:val="0"/>
-              <w:spacing w:before="0" w:after="0"/>
-              <w:rPr>
-                <w:color w:val="000000"/>
-                <w:sz w:val="22"/>
-                <w:szCs w:val="22"/>
-              </w:rPr>
-            </w:pPr>
-            <w:r>
-              <w:rPr>
-                <w:color w:val="000000"/>
-                <w:sz w:val="22"/>
-                <w:szCs w:val="22"/>
-              </w:rPr>
-              <w:t>MountingHole_3mm</w:t>
-            </w:r>
-          </w:p>
-        </w:tc>
-        <w:tc>
-          <w:tcPr>
-            <w:tcW w:w="570" w:type="dxa"/>
+              <w:t>L1</w:t>
+            </w:r>
+          </w:p>
+        </w:tc>
+        <w:tc>
+          <w:tcPr>
+            <w:tcW w:w="2693" w:type="dxa"/>
+            <w:tcBorders>
+              <w:top w:val="nil"/>
+              <w:left w:val="nil"/>
+              <w:bottom w:val="single" w:sz="4" w:space="0" w:color="auto"/>
+              <w:right w:val="single" w:sz="4" w:space="0" w:color="auto"/>
+            </w:tcBorders>
+            <w:shd w:val="clear" w:color="auto" w:fill="auto"/>
+            <w:noWrap/>
+            <w:vAlign w:val="center"/>
+            <w:hideMark/>
+          </w:tcPr>
+          <w:p>
+            <w:pPr>
+              <w:keepLines w:val="0"/>
+              <w:spacing w:before="0" w:after="0"/>
+              <w:rPr>
+                <w:color w:val="000000"/>
+                <w:sz w:val="22"/>
+                <w:szCs w:val="22"/>
+              </w:rPr>
+            </w:pPr>
+            <w:r>
+              <w:rPr>
+                <w:color w:val="000000"/>
+                <w:sz w:val="22"/>
+                <w:szCs w:val="22"/>
+              </w:rPr>
+              <w:t>DE1205-10</w:t>
+            </w:r>
+          </w:p>
+        </w:tc>
+        <w:tc>
+          <w:tcPr>
+            <w:tcW w:w="2552" w:type="dxa"/>
+            <w:tcBorders>
+              <w:top w:val="nil"/>
+              <w:left w:val="nil"/>
+              <w:bottom w:val="single" w:sz="4" w:space="0" w:color="auto"/>
+              <w:right w:val="single" w:sz="4" w:space="0" w:color="auto"/>
+            </w:tcBorders>
+            <w:shd w:val="clear" w:color="auto" w:fill="auto"/>
+            <w:noWrap/>
+            <w:vAlign w:val="center"/>
+            <w:hideMark/>
+          </w:tcPr>
+          <w:p>
+            <w:pPr>
+              <w:keepLines w:val="0"/>
+              <w:spacing w:before="0" w:after="0"/>
+              <w:rPr>
+                <w:color w:val="000000"/>
+                <w:sz w:val="22"/>
+                <w:szCs w:val="22"/>
+              </w:rPr>
+            </w:pPr>
+            <w:r>
+              <w:rPr>
+                <w:color w:val="000000"/>
+                <w:sz w:val="22"/>
+                <w:szCs w:val="22"/>
+              </w:rPr>
+              <w:t>DE1205-10</w:t>
+            </w:r>
+          </w:p>
+        </w:tc>
+        <w:tc>
+          <w:tcPr>
+            <w:tcW w:w="777" w:type="dxa"/>
             <w:tcBorders>
               <w:top w:val="nil"/>
               <w:left w:val="nil"/>
@@ -3178,7 +3141,7 @@
                 <w:sz w:val="22"/>
                 <w:szCs w:val="22"/>
               </w:rPr>
-              <w:t>4</w:t>
+              <w:t>1</w:t>
             </w:r>
           </w:p>
         </w:tc>
@@ -3189,7 +3152,7 @@
         </w:trPr>
         <w:tc>
           <w:tcPr>
-            <w:tcW w:w="3336" w:type="dxa"/>
+            <w:tcW w:w="3681" w:type="dxa"/>
             <w:tcBorders>
               <w:top w:val="nil"/>
               <w:left w:val="single" w:sz="4" w:space="0" w:color="auto"/>
@@ -3216,81 +3179,81 @@
                 <w:sz w:val="22"/>
                 <w:szCs w:val="22"/>
               </w:rPr>
-              <w:t>Q1</w:t>
-            </w:r>
-          </w:p>
-        </w:tc>
-        <w:tc>
-          <w:tcPr>
-            <w:tcW w:w="3033" w:type="dxa"/>
-            <w:tcBorders>
-              <w:top w:val="nil"/>
-              <w:left w:val="nil"/>
-              <w:bottom w:val="single" w:sz="4" w:space="0" w:color="auto"/>
-              <w:right w:val="single" w:sz="4" w:space="0" w:color="auto"/>
-            </w:tcBorders>
-            <w:shd w:val="clear" w:color="auto" w:fill="auto"/>
-            <w:noWrap/>
-            <w:vAlign w:val="center"/>
-            <w:hideMark/>
-          </w:tcPr>
-          <w:p>
-            <w:pPr>
-              <w:keepLines w:val="0"/>
-              <w:spacing w:before="0" w:after="0"/>
-              <w:rPr>
-                <w:color w:val="000000"/>
-                <w:sz w:val="22"/>
-                <w:szCs w:val="22"/>
-              </w:rPr>
-            </w:pPr>
-            <w:r>
-              <w:rPr>
-                <w:color w:val="000000"/>
-                <w:sz w:val="22"/>
-                <w:szCs w:val="22"/>
-              </w:rPr>
-              <w:t>IRLML6244</w:t>
-            </w:r>
-          </w:p>
-        </w:tc>
-        <w:tc>
-          <w:tcPr>
-            <w:tcW w:w="2457" w:type="dxa"/>
-            <w:tcBorders>
-              <w:top w:val="nil"/>
-              <w:left w:val="nil"/>
-              <w:bottom w:val="single" w:sz="4" w:space="0" w:color="auto"/>
-              <w:right w:val="single" w:sz="4" w:space="0" w:color="auto"/>
-            </w:tcBorders>
-            <w:shd w:val="clear" w:color="auto" w:fill="auto"/>
-            <w:noWrap/>
-            <w:vAlign w:val="center"/>
-            <w:hideMark/>
-          </w:tcPr>
-          <w:p>
-            <w:pPr>
-              <w:keepLines w:val="0"/>
-              <w:spacing w:before="0" w:after="0"/>
-              <w:rPr>
-                <w:color w:val="000000"/>
-                <w:sz w:val="22"/>
-                <w:szCs w:val="22"/>
-              </w:rPr>
-            </w:pPr>
-            <w:r>
-              <w:rPr>
-                <w:color w:val="000000"/>
-                <w:sz w:val="22"/>
-                <w:szCs w:val="22"/>
-              </w:rPr>
-              <w:t>SOT-23</w:t>
-            </w:r>
-          </w:p>
-        </w:tc>
-        <w:tc>
-          <w:tcPr>
-            <w:tcW w:w="570" w:type="dxa"/>
+              <w:t>P1,P2,P3,P4</w:t>
+            </w:r>
+          </w:p>
+        </w:tc>
+        <w:tc>
+          <w:tcPr>
+            <w:tcW w:w="2693" w:type="dxa"/>
+            <w:tcBorders>
+              <w:top w:val="nil"/>
+              <w:left w:val="nil"/>
+              <w:bottom w:val="single" w:sz="4" w:space="0" w:color="auto"/>
+              <w:right w:val="single" w:sz="4" w:space="0" w:color="auto"/>
+            </w:tcBorders>
+            <w:shd w:val="clear" w:color="auto" w:fill="auto"/>
+            <w:noWrap/>
+            <w:vAlign w:val="center"/>
+            <w:hideMark/>
+          </w:tcPr>
+          <w:p>
+            <w:pPr>
+              <w:keepLines w:val="0"/>
+              <w:spacing w:before="0" w:after="0"/>
+              <w:rPr>
+                <w:color w:val="000000"/>
+                <w:sz w:val="22"/>
+                <w:szCs w:val="22"/>
+              </w:rPr>
+            </w:pPr>
+            <w:r>
+              <w:rPr>
+                <w:color w:val="000000"/>
+                <w:sz w:val="22"/>
+                <w:szCs w:val="22"/>
+              </w:rPr>
+              <w:t>_</w:t>
+            </w:r>
+          </w:p>
+        </w:tc>
+        <w:tc>
+          <w:tcPr>
+            <w:tcW w:w="2552" w:type="dxa"/>
+            <w:tcBorders>
+              <w:top w:val="nil"/>
+              <w:left w:val="nil"/>
+              <w:bottom w:val="single" w:sz="4" w:space="0" w:color="auto"/>
+              <w:right w:val="single" w:sz="4" w:space="0" w:color="auto"/>
+            </w:tcBorders>
+            <w:shd w:val="clear" w:color="auto" w:fill="auto"/>
+            <w:noWrap/>
+            <w:vAlign w:val="center"/>
+            <w:hideMark/>
+          </w:tcPr>
+          <w:p>
+            <w:pPr>
+              <w:keepLines w:val="0"/>
+              <w:spacing w:before="0" w:after="0"/>
+              <w:rPr>
+                <w:color w:val="000000"/>
+                <w:sz w:val="22"/>
+                <w:szCs w:val="22"/>
+              </w:rPr>
+            </w:pPr>
+            <w:r>
+              <w:rPr>
+                <w:color w:val="000000"/>
+                <w:sz w:val="22"/>
+                <w:szCs w:val="22"/>
+              </w:rPr>
+              <w:t>MountingHole_3mm</w:t>
+            </w:r>
+          </w:p>
+        </w:tc>
+        <w:tc>
+          <w:tcPr>
+            <w:tcW w:w="777" w:type="dxa"/>
             <w:tcBorders>
               <w:top w:val="nil"/>
               <w:left w:val="nil"/>
@@ -3319,7 +3282,7 @@
                 <w:sz w:val="22"/>
                 <w:szCs w:val="22"/>
               </w:rPr>
-              <w:t>1</w:t>
+              <w:t>4</w:t>
             </w:r>
           </w:p>
         </w:tc>
@@ -3330,7 +3293,7 @@
         </w:trPr>
         <w:tc>
           <w:tcPr>
-            <w:tcW w:w="3336" w:type="dxa"/>
+            <w:tcW w:w="3681" w:type="dxa"/>
             <w:tcBorders>
               <w:top w:val="nil"/>
               <w:left w:val="single" w:sz="4" w:space="0" w:color="auto"/>
@@ -3357,81 +3320,81 @@
                 <w:sz w:val="22"/>
                 <w:szCs w:val="22"/>
               </w:rPr>
-              <w:t>R1</w:t>
-            </w:r>
-          </w:p>
-        </w:tc>
-        <w:tc>
-          <w:tcPr>
-            <w:tcW w:w="3033" w:type="dxa"/>
-            <w:tcBorders>
-              <w:top w:val="nil"/>
-              <w:left w:val="nil"/>
-              <w:bottom w:val="single" w:sz="4" w:space="0" w:color="auto"/>
-              <w:right w:val="single" w:sz="4" w:space="0" w:color="auto"/>
-            </w:tcBorders>
-            <w:shd w:val="clear" w:color="auto" w:fill="auto"/>
-            <w:noWrap/>
-            <w:vAlign w:val="center"/>
-            <w:hideMark/>
-          </w:tcPr>
-          <w:p>
-            <w:pPr>
-              <w:keepLines w:val="0"/>
-              <w:spacing w:before="0" w:after="0"/>
-              <w:rPr>
-                <w:color w:val="000000"/>
-                <w:sz w:val="22"/>
-                <w:szCs w:val="22"/>
-              </w:rPr>
-            </w:pPr>
-            <w:r>
-              <w:rPr>
-                <w:color w:val="000000"/>
-                <w:sz w:val="22"/>
-                <w:szCs w:val="22"/>
-              </w:rPr>
-              <w:t>160R</w:t>
-            </w:r>
-          </w:p>
-        </w:tc>
-        <w:tc>
-          <w:tcPr>
-            <w:tcW w:w="2457" w:type="dxa"/>
-            <w:tcBorders>
-              <w:top w:val="nil"/>
-              <w:left w:val="nil"/>
-              <w:bottom w:val="single" w:sz="4" w:space="0" w:color="auto"/>
-              <w:right w:val="single" w:sz="4" w:space="0" w:color="auto"/>
-            </w:tcBorders>
-            <w:shd w:val="clear" w:color="auto" w:fill="auto"/>
-            <w:noWrap/>
-            <w:vAlign w:val="center"/>
-            <w:hideMark/>
-          </w:tcPr>
-          <w:p>
-            <w:pPr>
-              <w:keepLines w:val="0"/>
-              <w:spacing w:before="0" w:after="0"/>
-              <w:rPr>
-                <w:color w:val="000000"/>
-                <w:sz w:val="22"/>
-                <w:szCs w:val="22"/>
-              </w:rPr>
-            </w:pPr>
-            <w:r>
-              <w:rPr>
-                <w:color w:val="000000"/>
-                <w:sz w:val="22"/>
-                <w:szCs w:val="22"/>
-              </w:rPr>
-              <w:t>SMD-0805</w:t>
-            </w:r>
-          </w:p>
-        </w:tc>
-        <w:tc>
-          <w:tcPr>
-            <w:tcW w:w="570" w:type="dxa"/>
+              <w:t>Q1</w:t>
+            </w:r>
+          </w:p>
+        </w:tc>
+        <w:tc>
+          <w:tcPr>
+            <w:tcW w:w="2693" w:type="dxa"/>
+            <w:tcBorders>
+              <w:top w:val="nil"/>
+              <w:left w:val="nil"/>
+              <w:bottom w:val="single" w:sz="4" w:space="0" w:color="auto"/>
+              <w:right w:val="single" w:sz="4" w:space="0" w:color="auto"/>
+            </w:tcBorders>
+            <w:shd w:val="clear" w:color="auto" w:fill="auto"/>
+            <w:noWrap/>
+            <w:vAlign w:val="center"/>
+            <w:hideMark/>
+          </w:tcPr>
+          <w:p>
+            <w:pPr>
+              <w:keepLines w:val="0"/>
+              <w:spacing w:before="0" w:after="0"/>
+              <w:rPr>
+                <w:color w:val="000000"/>
+                <w:sz w:val="22"/>
+                <w:szCs w:val="22"/>
+              </w:rPr>
+            </w:pPr>
+            <w:r>
+              <w:rPr>
+                <w:color w:val="000000"/>
+                <w:sz w:val="22"/>
+                <w:szCs w:val="22"/>
+              </w:rPr>
+              <w:t>IRLML6244</w:t>
+            </w:r>
+          </w:p>
+        </w:tc>
+        <w:tc>
+          <w:tcPr>
+            <w:tcW w:w="2552" w:type="dxa"/>
+            <w:tcBorders>
+              <w:top w:val="nil"/>
+              <w:left w:val="nil"/>
+              <w:bottom w:val="single" w:sz="4" w:space="0" w:color="auto"/>
+              <w:right w:val="single" w:sz="4" w:space="0" w:color="auto"/>
+            </w:tcBorders>
+            <w:shd w:val="clear" w:color="auto" w:fill="auto"/>
+            <w:noWrap/>
+            <w:vAlign w:val="center"/>
+            <w:hideMark/>
+          </w:tcPr>
+          <w:p>
+            <w:pPr>
+              <w:keepLines w:val="0"/>
+              <w:spacing w:before="0" w:after="0"/>
+              <w:rPr>
+                <w:color w:val="000000"/>
+                <w:sz w:val="22"/>
+                <w:szCs w:val="22"/>
+              </w:rPr>
+            </w:pPr>
+            <w:r>
+              <w:rPr>
+                <w:color w:val="000000"/>
+                <w:sz w:val="22"/>
+                <w:szCs w:val="22"/>
+              </w:rPr>
+              <w:t>SOT-23</w:t>
+            </w:r>
+          </w:p>
+        </w:tc>
+        <w:tc>
+          <w:tcPr>
+            <w:tcW w:w="777" w:type="dxa"/>
             <w:tcBorders>
               <w:top w:val="nil"/>
               <w:left w:val="nil"/>
@@ -3471,7 +3434,7 @@
         </w:trPr>
         <w:tc>
           <w:tcPr>
-            <w:tcW w:w="3336" w:type="dxa"/>
+            <w:tcW w:w="3681" w:type="dxa"/>
             <w:tcBorders>
               <w:top w:val="nil"/>
               <w:left w:val="single" w:sz="4" w:space="0" w:color="auto"/>
@@ -3498,47 +3461,47 @@
                 <w:sz w:val="22"/>
                 <w:szCs w:val="22"/>
               </w:rPr>
-              <w:t>R2</w:t>
-            </w:r>
-          </w:p>
-        </w:tc>
-        <w:tc>
-          <w:tcPr>
-            <w:tcW w:w="3033" w:type="dxa"/>
-            <w:tcBorders>
-              <w:top w:val="nil"/>
-              <w:left w:val="nil"/>
-              <w:bottom w:val="single" w:sz="4" w:space="0" w:color="auto"/>
-              <w:right w:val="single" w:sz="4" w:space="0" w:color="auto"/>
-            </w:tcBorders>
-            <w:shd w:val="clear" w:color="auto" w:fill="auto"/>
-            <w:noWrap/>
-            <w:vAlign w:val="center"/>
-            <w:hideMark/>
-          </w:tcPr>
-          <w:p>
-            <w:pPr>
-              <w:keepLines w:val="0"/>
-              <w:spacing w:before="0" w:after="0"/>
-              <w:rPr>
-                <w:color w:val="000000"/>
-                <w:sz w:val="22"/>
-                <w:szCs w:val="22"/>
-              </w:rPr>
-            </w:pPr>
-            <w:r>
-              <w:rPr>
-                <w:color w:val="000000"/>
-                <w:sz w:val="22"/>
-                <w:szCs w:val="22"/>
-              </w:rPr>
-              <w:t>260R</w:t>
-            </w:r>
-          </w:p>
-        </w:tc>
-        <w:tc>
-          <w:tcPr>
-            <w:tcW w:w="2457" w:type="dxa"/>
+              <w:t>R1</w:t>
+            </w:r>
+          </w:p>
+        </w:tc>
+        <w:tc>
+          <w:tcPr>
+            <w:tcW w:w="2693" w:type="dxa"/>
+            <w:tcBorders>
+              <w:top w:val="nil"/>
+              <w:left w:val="nil"/>
+              <w:bottom w:val="single" w:sz="4" w:space="0" w:color="auto"/>
+              <w:right w:val="single" w:sz="4" w:space="0" w:color="auto"/>
+            </w:tcBorders>
+            <w:shd w:val="clear" w:color="auto" w:fill="auto"/>
+            <w:noWrap/>
+            <w:vAlign w:val="center"/>
+            <w:hideMark/>
+          </w:tcPr>
+          <w:p>
+            <w:pPr>
+              <w:keepLines w:val="0"/>
+              <w:spacing w:before="0" w:after="0"/>
+              <w:rPr>
+                <w:color w:val="000000"/>
+                <w:sz w:val="22"/>
+                <w:szCs w:val="22"/>
+              </w:rPr>
+            </w:pPr>
+            <w:r>
+              <w:rPr>
+                <w:color w:val="000000"/>
+                <w:sz w:val="22"/>
+                <w:szCs w:val="22"/>
+              </w:rPr>
+              <w:t>160R</w:t>
+            </w:r>
+          </w:p>
+        </w:tc>
+        <w:tc>
+          <w:tcPr>
+            <w:tcW w:w="2552" w:type="dxa"/>
             <w:tcBorders>
               <w:top w:val="nil"/>
               <w:left w:val="nil"/>
@@ -3572,7 +3535,7 @@
         </w:tc>
         <w:tc>
           <w:tcPr>
-            <w:tcW w:w="570" w:type="dxa"/>
+            <w:tcW w:w="777" w:type="dxa"/>
             <w:tcBorders>
               <w:top w:val="nil"/>
               <w:left w:val="nil"/>
@@ -3612,7 +3575,7 @@
         </w:trPr>
         <w:tc>
           <w:tcPr>
-            <w:tcW w:w="3336" w:type="dxa"/>
+            <w:tcW w:w="3681" w:type="dxa"/>
             <w:tcBorders>
               <w:top w:val="nil"/>
               <w:left w:val="single" w:sz="4" w:space="0" w:color="auto"/>
@@ -3639,47 +3602,47 @@
                 <w:sz w:val="22"/>
                 <w:szCs w:val="22"/>
               </w:rPr>
-              <w:t>R3,R9,R18,R19</w:t>
-            </w:r>
-          </w:p>
-        </w:tc>
-        <w:tc>
-          <w:tcPr>
-            <w:tcW w:w="3033" w:type="dxa"/>
-            <w:tcBorders>
-              <w:top w:val="nil"/>
-              <w:left w:val="nil"/>
-              <w:bottom w:val="single" w:sz="4" w:space="0" w:color="auto"/>
-              <w:right w:val="single" w:sz="4" w:space="0" w:color="auto"/>
-            </w:tcBorders>
-            <w:shd w:val="clear" w:color="auto" w:fill="auto"/>
-            <w:noWrap/>
-            <w:vAlign w:val="center"/>
-            <w:hideMark/>
-          </w:tcPr>
-          <w:p>
-            <w:pPr>
-              <w:keepLines w:val="0"/>
-              <w:spacing w:before="0" w:after="0"/>
-              <w:rPr>
-                <w:color w:val="000000"/>
-                <w:sz w:val="22"/>
-                <w:szCs w:val="22"/>
-              </w:rPr>
-            </w:pPr>
-            <w:r>
-              <w:rPr>
-                <w:color w:val="000000"/>
-                <w:sz w:val="22"/>
-                <w:szCs w:val="22"/>
-              </w:rPr>
-              <w:t>100R</w:t>
-            </w:r>
-          </w:p>
-        </w:tc>
-        <w:tc>
-          <w:tcPr>
-            <w:tcW w:w="2457" w:type="dxa"/>
+              <w:t>R2</w:t>
+            </w:r>
+          </w:p>
+        </w:tc>
+        <w:tc>
+          <w:tcPr>
+            <w:tcW w:w="2693" w:type="dxa"/>
+            <w:tcBorders>
+              <w:top w:val="nil"/>
+              <w:left w:val="nil"/>
+              <w:bottom w:val="single" w:sz="4" w:space="0" w:color="auto"/>
+              <w:right w:val="single" w:sz="4" w:space="0" w:color="auto"/>
+            </w:tcBorders>
+            <w:shd w:val="clear" w:color="auto" w:fill="auto"/>
+            <w:noWrap/>
+            <w:vAlign w:val="center"/>
+            <w:hideMark/>
+          </w:tcPr>
+          <w:p>
+            <w:pPr>
+              <w:keepLines w:val="0"/>
+              <w:spacing w:before="0" w:after="0"/>
+              <w:rPr>
+                <w:color w:val="000000"/>
+                <w:sz w:val="22"/>
+                <w:szCs w:val="22"/>
+              </w:rPr>
+            </w:pPr>
+            <w:r>
+              <w:rPr>
+                <w:color w:val="000000"/>
+                <w:sz w:val="22"/>
+                <w:szCs w:val="22"/>
+              </w:rPr>
+              <w:t>260R</w:t>
+            </w:r>
+          </w:p>
+        </w:tc>
+        <w:tc>
+          <w:tcPr>
+            <w:tcW w:w="2552" w:type="dxa"/>
             <w:tcBorders>
               <w:top w:val="nil"/>
               <w:left w:val="nil"/>
@@ -3713,7 +3676,7 @@
         </w:tc>
         <w:tc>
           <w:tcPr>
-            <w:tcW w:w="570" w:type="dxa"/>
+            <w:tcW w:w="777" w:type="dxa"/>
             <w:tcBorders>
               <w:top w:val="nil"/>
               <w:left w:val="nil"/>
@@ -3742,7 +3705,7 @@
                 <w:sz w:val="22"/>
                 <w:szCs w:val="22"/>
               </w:rPr>
-              <w:t>4</w:t>
+              <w:t>1</w:t>
             </w:r>
           </w:p>
         </w:tc>
@@ -3753,7 +3716,7 @@
         </w:trPr>
         <w:tc>
           <w:tcPr>
-            <w:tcW w:w="3336" w:type="dxa"/>
+            <w:tcW w:w="3681" w:type="dxa"/>
             <w:tcBorders>
               <w:top w:val="nil"/>
               <w:left w:val="single" w:sz="4" w:space="0" w:color="auto"/>
@@ -3780,47 +3743,47 @@
                 <w:sz w:val="22"/>
                 <w:szCs w:val="22"/>
               </w:rPr>
-              <w:t>R4</w:t>
-            </w:r>
-          </w:p>
-        </w:tc>
-        <w:tc>
-          <w:tcPr>
-            <w:tcW w:w="3033" w:type="dxa"/>
-            <w:tcBorders>
-              <w:top w:val="nil"/>
-              <w:left w:val="nil"/>
-              <w:bottom w:val="single" w:sz="4" w:space="0" w:color="auto"/>
-              <w:right w:val="single" w:sz="4" w:space="0" w:color="auto"/>
-            </w:tcBorders>
-            <w:shd w:val="clear" w:color="auto" w:fill="auto"/>
-            <w:noWrap/>
-            <w:vAlign w:val="center"/>
-            <w:hideMark/>
-          </w:tcPr>
-          <w:p>
-            <w:pPr>
-              <w:keepLines w:val="0"/>
-              <w:spacing w:before="0" w:after="0"/>
-              <w:rPr>
-                <w:color w:val="000000"/>
-                <w:sz w:val="22"/>
-                <w:szCs w:val="22"/>
-              </w:rPr>
-            </w:pPr>
-            <w:r>
-              <w:rPr>
-                <w:color w:val="000000"/>
-                <w:sz w:val="22"/>
-                <w:szCs w:val="22"/>
-              </w:rPr>
-              <w:t>0R</w:t>
-            </w:r>
-          </w:p>
-        </w:tc>
-        <w:tc>
-          <w:tcPr>
-            <w:tcW w:w="2457" w:type="dxa"/>
+              <w:t>R3,R9,R18,R19</w:t>
+            </w:r>
+          </w:p>
+        </w:tc>
+        <w:tc>
+          <w:tcPr>
+            <w:tcW w:w="2693" w:type="dxa"/>
+            <w:tcBorders>
+              <w:top w:val="nil"/>
+              <w:left w:val="nil"/>
+              <w:bottom w:val="single" w:sz="4" w:space="0" w:color="auto"/>
+              <w:right w:val="single" w:sz="4" w:space="0" w:color="auto"/>
+            </w:tcBorders>
+            <w:shd w:val="clear" w:color="auto" w:fill="auto"/>
+            <w:noWrap/>
+            <w:vAlign w:val="center"/>
+            <w:hideMark/>
+          </w:tcPr>
+          <w:p>
+            <w:pPr>
+              <w:keepLines w:val="0"/>
+              <w:spacing w:before="0" w:after="0"/>
+              <w:rPr>
+                <w:color w:val="000000"/>
+                <w:sz w:val="22"/>
+                <w:szCs w:val="22"/>
+              </w:rPr>
+            </w:pPr>
+            <w:r>
+              <w:rPr>
+                <w:color w:val="000000"/>
+                <w:sz w:val="22"/>
+                <w:szCs w:val="22"/>
+              </w:rPr>
+              <w:t>100R</w:t>
+            </w:r>
+          </w:p>
+        </w:tc>
+        <w:tc>
+          <w:tcPr>
+            <w:tcW w:w="2552" w:type="dxa"/>
             <w:tcBorders>
               <w:top w:val="nil"/>
               <w:left w:val="nil"/>
@@ -3854,7 +3817,7 @@
         </w:tc>
         <w:tc>
           <w:tcPr>
-            <w:tcW w:w="570" w:type="dxa"/>
+            <w:tcW w:w="777" w:type="dxa"/>
             <w:tcBorders>
               <w:top w:val="nil"/>
               <w:left w:val="nil"/>
@@ -3883,7 +3846,7 @@
                 <w:sz w:val="22"/>
                 <w:szCs w:val="22"/>
               </w:rPr>
-              <w:t>1</w:t>
+              <w:t>4</w:t>
             </w:r>
           </w:p>
         </w:tc>
@@ -3894,7 +3857,7 @@
         </w:trPr>
         <w:tc>
           <w:tcPr>
-            <w:tcW w:w="3336" w:type="dxa"/>
+            <w:tcW w:w="3681" w:type="dxa"/>
             <w:tcBorders>
               <w:top w:val="nil"/>
               <w:left w:val="single" w:sz="4" w:space="0" w:color="auto"/>
@@ -3921,47 +3884,47 @@
                 <w:sz w:val="22"/>
                 <w:szCs w:val="22"/>
               </w:rPr>
-              <w:t>R5</w:t>
-            </w:r>
-          </w:p>
-        </w:tc>
-        <w:tc>
-          <w:tcPr>
-            <w:tcW w:w="3033" w:type="dxa"/>
-            <w:tcBorders>
-              <w:top w:val="nil"/>
-              <w:left w:val="nil"/>
-              <w:bottom w:val="single" w:sz="4" w:space="0" w:color="auto"/>
-              <w:right w:val="single" w:sz="4" w:space="0" w:color="auto"/>
-            </w:tcBorders>
-            <w:shd w:val="clear" w:color="auto" w:fill="auto"/>
-            <w:noWrap/>
-            <w:vAlign w:val="center"/>
-            <w:hideMark/>
-          </w:tcPr>
-          <w:p>
-            <w:pPr>
-              <w:keepLines w:val="0"/>
-              <w:spacing w:before="0" w:after="0"/>
-              <w:rPr>
-                <w:color w:val="000000"/>
-                <w:sz w:val="22"/>
-                <w:szCs w:val="22"/>
-              </w:rPr>
-            </w:pPr>
-            <w:r>
-              <w:rPr>
-                <w:color w:val="000000"/>
-                <w:sz w:val="22"/>
-                <w:szCs w:val="22"/>
-              </w:rPr>
-              <w:t>10K</w:t>
-            </w:r>
-          </w:p>
-        </w:tc>
-        <w:tc>
-          <w:tcPr>
-            <w:tcW w:w="2457" w:type="dxa"/>
+              <w:t>R4</w:t>
+            </w:r>
+          </w:p>
+        </w:tc>
+        <w:tc>
+          <w:tcPr>
+            <w:tcW w:w="2693" w:type="dxa"/>
+            <w:tcBorders>
+              <w:top w:val="nil"/>
+              <w:left w:val="nil"/>
+              <w:bottom w:val="single" w:sz="4" w:space="0" w:color="auto"/>
+              <w:right w:val="single" w:sz="4" w:space="0" w:color="auto"/>
+            </w:tcBorders>
+            <w:shd w:val="clear" w:color="auto" w:fill="auto"/>
+            <w:noWrap/>
+            <w:vAlign w:val="center"/>
+            <w:hideMark/>
+          </w:tcPr>
+          <w:p>
+            <w:pPr>
+              <w:keepLines w:val="0"/>
+              <w:spacing w:before="0" w:after="0"/>
+              <w:rPr>
+                <w:color w:val="000000"/>
+                <w:sz w:val="22"/>
+                <w:szCs w:val="22"/>
+              </w:rPr>
+            </w:pPr>
+            <w:r>
+              <w:rPr>
+                <w:color w:val="000000"/>
+                <w:sz w:val="22"/>
+                <w:szCs w:val="22"/>
+              </w:rPr>
+              <w:t>10k</w:t>
+            </w:r>
+          </w:p>
+        </w:tc>
+        <w:tc>
+          <w:tcPr>
+            <w:tcW w:w="2552" w:type="dxa"/>
             <w:tcBorders>
               <w:top w:val="nil"/>
               <w:left w:val="nil"/>
@@ -3995,7 +3958,7 @@
         </w:tc>
         <w:tc>
           <w:tcPr>
-            <w:tcW w:w="570" w:type="dxa"/>
+            <w:tcW w:w="777" w:type="dxa"/>
             <w:tcBorders>
               <w:top w:val="nil"/>
               <w:left w:val="nil"/>
@@ -4035,7 +3998,7 @@
         </w:trPr>
         <w:tc>
           <w:tcPr>
-            <w:tcW w:w="3336" w:type="dxa"/>
+            <w:tcW w:w="3681" w:type="dxa"/>
             <w:tcBorders>
               <w:top w:val="nil"/>
               <w:left w:val="single" w:sz="4" w:space="0" w:color="auto"/>
@@ -4062,47 +4025,47 @@
                 <w:sz w:val="22"/>
                 <w:szCs w:val="22"/>
               </w:rPr>
-              <w:t>R6,R7,R8,R27,R28,R29,R30,R31,R32,R33,R34</w:t>
-            </w:r>
-          </w:p>
-        </w:tc>
-        <w:tc>
-          <w:tcPr>
-            <w:tcW w:w="3033" w:type="dxa"/>
-            <w:tcBorders>
-              <w:top w:val="nil"/>
-              <w:left w:val="nil"/>
-              <w:bottom w:val="single" w:sz="4" w:space="0" w:color="auto"/>
-              <w:right w:val="single" w:sz="4" w:space="0" w:color="auto"/>
-            </w:tcBorders>
-            <w:shd w:val="clear" w:color="auto" w:fill="auto"/>
-            <w:noWrap/>
-            <w:vAlign w:val="center"/>
-            <w:hideMark/>
-          </w:tcPr>
-          <w:p>
-            <w:pPr>
-              <w:keepLines w:val="0"/>
-              <w:spacing w:before="0" w:after="0"/>
-              <w:rPr>
-                <w:color w:val="000000"/>
-                <w:sz w:val="22"/>
-                <w:szCs w:val="22"/>
-              </w:rPr>
-            </w:pPr>
-            <w:r>
-              <w:rPr>
-                <w:color w:val="000000"/>
-                <w:sz w:val="22"/>
-                <w:szCs w:val="22"/>
-              </w:rPr>
-              <w:t>2K2</w:t>
-            </w:r>
-          </w:p>
-        </w:tc>
-        <w:tc>
-          <w:tcPr>
-            <w:tcW w:w="2457" w:type="dxa"/>
+              <w:t>R5</w:t>
+            </w:r>
+          </w:p>
+        </w:tc>
+        <w:tc>
+          <w:tcPr>
+            <w:tcW w:w="2693" w:type="dxa"/>
+            <w:tcBorders>
+              <w:top w:val="nil"/>
+              <w:left w:val="nil"/>
+              <w:bottom w:val="single" w:sz="4" w:space="0" w:color="auto"/>
+              <w:right w:val="single" w:sz="4" w:space="0" w:color="auto"/>
+            </w:tcBorders>
+            <w:shd w:val="clear" w:color="auto" w:fill="auto"/>
+            <w:noWrap/>
+            <w:vAlign w:val="center"/>
+            <w:hideMark/>
+          </w:tcPr>
+          <w:p>
+            <w:pPr>
+              <w:keepLines w:val="0"/>
+              <w:spacing w:before="0" w:after="0"/>
+              <w:rPr>
+                <w:color w:val="000000"/>
+                <w:sz w:val="22"/>
+                <w:szCs w:val="22"/>
+              </w:rPr>
+            </w:pPr>
+            <w:r>
+              <w:rPr>
+                <w:color w:val="000000"/>
+                <w:sz w:val="22"/>
+                <w:szCs w:val="22"/>
+              </w:rPr>
+              <w:t>10K</w:t>
+            </w:r>
+          </w:p>
+        </w:tc>
+        <w:tc>
+          <w:tcPr>
+            <w:tcW w:w="2552" w:type="dxa"/>
             <w:tcBorders>
               <w:top w:val="nil"/>
               <w:left w:val="nil"/>
@@ -4136,7 +4099,7 @@
         </w:tc>
         <w:tc>
           <w:tcPr>
-            <w:tcW w:w="570" w:type="dxa"/>
+            <w:tcW w:w="777" w:type="dxa"/>
             <w:tcBorders>
               <w:top w:val="nil"/>
               <w:left w:val="nil"/>
@@ -4165,7 +4128,7 @@
                 <w:sz w:val="22"/>
                 <w:szCs w:val="22"/>
               </w:rPr>
-              <w:t>11</w:t>
+              <w:t>1</w:t>
             </w:r>
           </w:p>
         </w:tc>
@@ -4176,7 +4139,7 @@
         </w:trPr>
         <w:tc>
           <w:tcPr>
-            <w:tcW w:w="3336" w:type="dxa"/>
+            <w:tcW w:w="3681" w:type="dxa"/>
             <w:tcBorders>
               <w:top w:val="nil"/>
               <w:left w:val="single" w:sz="4" w:space="0" w:color="auto"/>
@@ -4203,47 +4166,47 @@
                 <w:sz w:val="22"/>
                 <w:szCs w:val="22"/>
               </w:rPr>
-              <w:t>R10,R20</w:t>
-            </w:r>
-          </w:p>
-        </w:tc>
-        <w:tc>
-          <w:tcPr>
-            <w:tcW w:w="3033" w:type="dxa"/>
-            <w:tcBorders>
-              <w:top w:val="nil"/>
-              <w:left w:val="nil"/>
-              <w:bottom w:val="single" w:sz="4" w:space="0" w:color="auto"/>
-              <w:right w:val="single" w:sz="4" w:space="0" w:color="auto"/>
-            </w:tcBorders>
-            <w:shd w:val="clear" w:color="auto" w:fill="auto"/>
-            <w:noWrap/>
-            <w:vAlign w:val="center"/>
-            <w:hideMark/>
-          </w:tcPr>
-          <w:p>
-            <w:pPr>
-              <w:keepLines w:val="0"/>
-              <w:spacing w:before="0" w:after="0"/>
-              <w:rPr>
-                <w:color w:val="000000"/>
-                <w:sz w:val="22"/>
-                <w:szCs w:val="22"/>
-              </w:rPr>
-            </w:pPr>
-            <w:r>
-              <w:rPr>
-                <w:color w:val="000000"/>
-                <w:sz w:val="22"/>
-                <w:szCs w:val="22"/>
-              </w:rPr>
-              <w:t>1K</w:t>
-            </w:r>
-          </w:p>
-        </w:tc>
-        <w:tc>
-          <w:tcPr>
-            <w:tcW w:w="2457" w:type="dxa"/>
+              <w:t>R6,R7,R8,R27,R28,R29,R30,R31,R32,R33,R34</w:t>
+            </w:r>
+          </w:p>
+        </w:tc>
+        <w:tc>
+          <w:tcPr>
+            <w:tcW w:w="2693" w:type="dxa"/>
+            <w:tcBorders>
+              <w:top w:val="nil"/>
+              <w:left w:val="nil"/>
+              <w:bottom w:val="single" w:sz="4" w:space="0" w:color="auto"/>
+              <w:right w:val="single" w:sz="4" w:space="0" w:color="auto"/>
+            </w:tcBorders>
+            <w:shd w:val="clear" w:color="auto" w:fill="auto"/>
+            <w:noWrap/>
+            <w:vAlign w:val="center"/>
+            <w:hideMark/>
+          </w:tcPr>
+          <w:p>
+            <w:pPr>
+              <w:keepLines w:val="0"/>
+              <w:spacing w:before="0" w:after="0"/>
+              <w:rPr>
+                <w:color w:val="000000"/>
+                <w:sz w:val="22"/>
+                <w:szCs w:val="22"/>
+              </w:rPr>
+            </w:pPr>
+            <w:r>
+              <w:rPr>
+                <w:color w:val="000000"/>
+                <w:sz w:val="22"/>
+                <w:szCs w:val="22"/>
+              </w:rPr>
+              <w:t>2K2</w:t>
+            </w:r>
+          </w:p>
+        </w:tc>
+        <w:tc>
+          <w:tcPr>
+            <w:tcW w:w="2552" w:type="dxa"/>
             <w:tcBorders>
               <w:top w:val="nil"/>
               <w:left w:val="nil"/>
@@ -4277,7 +4240,7 @@
         </w:tc>
         <w:tc>
           <w:tcPr>
-            <w:tcW w:w="570" w:type="dxa"/>
+            <w:tcW w:w="777" w:type="dxa"/>
             <w:tcBorders>
               <w:top w:val="nil"/>
               <w:left w:val="nil"/>
@@ -4306,7 +4269,7 @@
                 <w:sz w:val="22"/>
                 <w:szCs w:val="22"/>
               </w:rPr>
-              <w:t>2</w:t>
+              <w:t>11</w:t>
             </w:r>
           </w:p>
         </w:tc>
@@ -4317,7 +4280,7 @@
         </w:trPr>
         <w:tc>
           <w:tcPr>
-            <w:tcW w:w="3336" w:type="dxa"/>
+            <w:tcW w:w="3681" w:type="dxa"/>
             <w:tcBorders>
               <w:top w:val="nil"/>
               <w:left w:val="single" w:sz="4" w:space="0" w:color="auto"/>
@@ -4344,47 +4307,47 @@
                 <w:sz w:val="22"/>
                 <w:szCs w:val="22"/>
               </w:rPr>
-              <w:t>R11,R12</w:t>
-            </w:r>
-          </w:p>
-        </w:tc>
-        <w:tc>
-          <w:tcPr>
-            <w:tcW w:w="3033" w:type="dxa"/>
-            <w:tcBorders>
-              <w:top w:val="nil"/>
-              <w:left w:val="nil"/>
-              <w:bottom w:val="single" w:sz="4" w:space="0" w:color="auto"/>
-              <w:right w:val="single" w:sz="4" w:space="0" w:color="auto"/>
-            </w:tcBorders>
-            <w:shd w:val="clear" w:color="auto" w:fill="auto"/>
-            <w:noWrap/>
-            <w:vAlign w:val="center"/>
-            <w:hideMark/>
-          </w:tcPr>
-          <w:p>
-            <w:pPr>
-              <w:keepLines w:val="0"/>
-              <w:spacing w:before="0" w:after="0"/>
-              <w:rPr>
-                <w:color w:val="000000"/>
-                <w:sz w:val="22"/>
-                <w:szCs w:val="22"/>
-              </w:rPr>
-            </w:pPr>
-            <w:r>
-              <w:rPr>
-                <w:color w:val="000000"/>
-                <w:sz w:val="22"/>
-                <w:szCs w:val="22"/>
-              </w:rPr>
-              <w:t>7K5</w:t>
-            </w:r>
-          </w:p>
-        </w:tc>
-        <w:tc>
-          <w:tcPr>
-            <w:tcW w:w="2457" w:type="dxa"/>
+              <w:t>R10,R20</w:t>
+            </w:r>
+          </w:p>
+        </w:tc>
+        <w:tc>
+          <w:tcPr>
+            <w:tcW w:w="2693" w:type="dxa"/>
+            <w:tcBorders>
+              <w:top w:val="nil"/>
+              <w:left w:val="nil"/>
+              <w:bottom w:val="single" w:sz="4" w:space="0" w:color="auto"/>
+              <w:right w:val="single" w:sz="4" w:space="0" w:color="auto"/>
+            </w:tcBorders>
+            <w:shd w:val="clear" w:color="auto" w:fill="auto"/>
+            <w:noWrap/>
+            <w:vAlign w:val="center"/>
+            <w:hideMark/>
+          </w:tcPr>
+          <w:p>
+            <w:pPr>
+              <w:keepLines w:val="0"/>
+              <w:spacing w:before="0" w:after="0"/>
+              <w:rPr>
+                <w:color w:val="000000"/>
+                <w:sz w:val="22"/>
+                <w:szCs w:val="22"/>
+              </w:rPr>
+            </w:pPr>
+            <w:r>
+              <w:rPr>
+                <w:color w:val="000000"/>
+                <w:sz w:val="22"/>
+                <w:szCs w:val="22"/>
+              </w:rPr>
+              <w:t>1K</w:t>
+            </w:r>
+          </w:p>
+        </w:tc>
+        <w:tc>
+          <w:tcPr>
+            <w:tcW w:w="2552" w:type="dxa"/>
             <w:tcBorders>
               <w:top w:val="nil"/>
               <w:left w:val="nil"/>
@@ -4418,7 +4381,7 @@
         </w:tc>
         <w:tc>
           <w:tcPr>
-            <w:tcW w:w="570" w:type="dxa"/>
+            <w:tcW w:w="777" w:type="dxa"/>
             <w:tcBorders>
               <w:top w:val="nil"/>
               <w:left w:val="nil"/>
@@ -4458,7 +4421,7 @@
         </w:trPr>
         <w:tc>
           <w:tcPr>
-            <w:tcW w:w="3336" w:type="dxa"/>
+            <w:tcW w:w="3681" w:type="dxa"/>
             <w:tcBorders>
               <w:top w:val="nil"/>
               <w:left w:val="single" w:sz="4" w:space="0" w:color="auto"/>
@@ -4485,47 +4448,47 @@
                 <w:sz w:val="22"/>
                 <w:szCs w:val="22"/>
               </w:rPr>
-              <w:t>R13</w:t>
-            </w:r>
-          </w:p>
-        </w:tc>
-        <w:tc>
-          <w:tcPr>
-            <w:tcW w:w="3033" w:type="dxa"/>
-            <w:tcBorders>
-              <w:top w:val="nil"/>
-              <w:left w:val="nil"/>
-              <w:bottom w:val="single" w:sz="4" w:space="0" w:color="auto"/>
-              <w:right w:val="single" w:sz="4" w:space="0" w:color="auto"/>
-            </w:tcBorders>
-            <w:shd w:val="clear" w:color="auto" w:fill="auto"/>
-            <w:noWrap/>
-            <w:vAlign w:val="center"/>
-            <w:hideMark/>
-          </w:tcPr>
-          <w:p>
-            <w:pPr>
-              <w:keepLines w:val="0"/>
-              <w:spacing w:before="0" w:after="0"/>
-              <w:rPr>
-                <w:color w:val="000000"/>
-                <w:sz w:val="22"/>
-                <w:szCs w:val="22"/>
-              </w:rPr>
-            </w:pPr>
-            <w:r>
-              <w:rPr>
-                <w:color w:val="000000"/>
-                <w:sz w:val="22"/>
-                <w:szCs w:val="22"/>
-              </w:rPr>
-              <w:t>9K31</w:t>
-            </w:r>
-          </w:p>
-        </w:tc>
-        <w:tc>
-          <w:tcPr>
-            <w:tcW w:w="2457" w:type="dxa"/>
+              <w:t>R11,R12</w:t>
+            </w:r>
+          </w:p>
+        </w:tc>
+        <w:tc>
+          <w:tcPr>
+            <w:tcW w:w="2693" w:type="dxa"/>
+            <w:tcBorders>
+              <w:top w:val="nil"/>
+              <w:left w:val="nil"/>
+              <w:bottom w:val="single" w:sz="4" w:space="0" w:color="auto"/>
+              <w:right w:val="single" w:sz="4" w:space="0" w:color="auto"/>
+            </w:tcBorders>
+            <w:shd w:val="clear" w:color="auto" w:fill="auto"/>
+            <w:noWrap/>
+            <w:vAlign w:val="center"/>
+            <w:hideMark/>
+          </w:tcPr>
+          <w:p>
+            <w:pPr>
+              <w:keepLines w:val="0"/>
+              <w:spacing w:before="0" w:after="0"/>
+              <w:rPr>
+                <w:color w:val="000000"/>
+                <w:sz w:val="22"/>
+                <w:szCs w:val="22"/>
+              </w:rPr>
+            </w:pPr>
+            <w:r>
+              <w:rPr>
+                <w:color w:val="000000"/>
+                <w:sz w:val="22"/>
+                <w:szCs w:val="22"/>
+              </w:rPr>
+              <w:t>7K5</w:t>
+            </w:r>
+          </w:p>
+        </w:tc>
+        <w:tc>
+          <w:tcPr>
+            <w:tcW w:w="2552" w:type="dxa"/>
             <w:tcBorders>
               <w:top w:val="nil"/>
               <w:left w:val="nil"/>
@@ -4559,7 +4522,7 @@
         </w:tc>
         <w:tc>
           <w:tcPr>
-            <w:tcW w:w="570" w:type="dxa"/>
+            <w:tcW w:w="777" w:type="dxa"/>
             <w:tcBorders>
               <w:top w:val="nil"/>
               <w:left w:val="nil"/>
@@ -4588,7 +4551,7 @@
                 <w:sz w:val="22"/>
                 <w:szCs w:val="22"/>
               </w:rPr>
-              <w:t>1</w:t>
+              <w:t>2</w:t>
             </w:r>
           </w:p>
         </w:tc>
@@ -4599,7 +4562,7 @@
         </w:trPr>
         <w:tc>
           <w:tcPr>
-            <w:tcW w:w="3336" w:type="dxa"/>
+            <w:tcW w:w="3681" w:type="dxa"/>
             <w:tcBorders>
               <w:top w:val="nil"/>
               <w:left w:val="single" w:sz="4" w:space="0" w:color="auto"/>
@@ -4626,47 +4589,47 @@
                 <w:sz w:val="22"/>
                 <w:szCs w:val="22"/>
               </w:rPr>
-              <w:t>R14</w:t>
-            </w:r>
-          </w:p>
-        </w:tc>
-        <w:tc>
-          <w:tcPr>
-            <w:tcW w:w="3033" w:type="dxa"/>
-            <w:tcBorders>
-              <w:top w:val="nil"/>
-              <w:left w:val="nil"/>
-              <w:bottom w:val="single" w:sz="4" w:space="0" w:color="auto"/>
-              <w:right w:val="single" w:sz="4" w:space="0" w:color="auto"/>
-            </w:tcBorders>
-            <w:shd w:val="clear" w:color="auto" w:fill="auto"/>
-            <w:noWrap/>
-            <w:vAlign w:val="center"/>
-            <w:hideMark/>
-          </w:tcPr>
-          <w:p>
-            <w:pPr>
-              <w:keepLines w:val="0"/>
-              <w:spacing w:before="0" w:after="0"/>
-              <w:rPr>
-                <w:color w:val="000000"/>
-                <w:sz w:val="22"/>
-                <w:szCs w:val="22"/>
-              </w:rPr>
-            </w:pPr>
-            <w:r>
-              <w:rPr>
-                <w:color w:val="000000"/>
-                <w:sz w:val="22"/>
-                <w:szCs w:val="22"/>
-              </w:rPr>
-              <w:t>442K</w:t>
-            </w:r>
-          </w:p>
-        </w:tc>
-        <w:tc>
-          <w:tcPr>
-            <w:tcW w:w="2457" w:type="dxa"/>
+              <w:t>R13</w:t>
+            </w:r>
+          </w:p>
+        </w:tc>
+        <w:tc>
+          <w:tcPr>
+            <w:tcW w:w="2693" w:type="dxa"/>
+            <w:tcBorders>
+              <w:top w:val="nil"/>
+              <w:left w:val="nil"/>
+              <w:bottom w:val="single" w:sz="4" w:space="0" w:color="auto"/>
+              <w:right w:val="single" w:sz="4" w:space="0" w:color="auto"/>
+            </w:tcBorders>
+            <w:shd w:val="clear" w:color="auto" w:fill="auto"/>
+            <w:noWrap/>
+            <w:vAlign w:val="center"/>
+            <w:hideMark/>
+          </w:tcPr>
+          <w:p>
+            <w:pPr>
+              <w:keepLines w:val="0"/>
+              <w:spacing w:before="0" w:after="0"/>
+              <w:rPr>
+                <w:color w:val="000000"/>
+                <w:sz w:val="22"/>
+                <w:szCs w:val="22"/>
+              </w:rPr>
+            </w:pPr>
+            <w:r>
+              <w:rPr>
+                <w:color w:val="000000"/>
+                <w:sz w:val="22"/>
+                <w:szCs w:val="22"/>
+              </w:rPr>
+              <w:t>9K31</w:t>
+            </w:r>
+          </w:p>
+        </w:tc>
+        <w:tc>
+          <w:tcPr>
+            <w:tcW w:w="2552" w:type="dxa"/>
             <w:tcBorders>
               <w:top w:val="nil"/>
               <w:left w:val="nil"/>
@@ -4700,7 +4663,7 @@
         </w:tc>
         <w:tc>
           <w:tcPr>
-            <w:tcW w:w="570" w:type="dxa"/>
+            <w:tcW w:w="777" w:type="dxa"/>
             <w:tcBorders>
               <w:top w:val="nil"/>
               <w:left w:val="nil"/>
@@ -4740,7 +4703,7 @@
         </w:trPr>
         <w:tc>
           <w:tcPr>
-            <w:tcW w:w="3336" w:type="dxa"/>
+            <w:tcW w:w="3681" w:type="dxa"/>
             <w:tcBorders>
               <w:top w:val="nil"/>
               <w:left w:val="single" w:sz="4" w:space="0" w:color="auto"/>
@@ -4767,47 +4730,47 @@
                 <w:sz w:val="22"/>
                 <w:szCs w:val="22"/>
               </w:rPr>
-              <w:t>R15</w:t>
-            </w:r>
-          </w:p>
-        </w:tc>
-        <w:tc>
-          <w:tcPr>
-            <w:tcW w:w="3033" w:type="dxa"/>
-            <w:tcBorders>
-              <w:top w:val="nil"/>
-              <w:left w:val="nil"/>
-              <w:bottom w:val="single" w:sz="4" w:space="0" w:color="auto"/>
-              <w:right w:val="single" w:sz="4" w:space="0" w:color="auto"/>
-            </w:tcBorders>
-            <w:shd w:val="clear" w:color="auto" w:fill="auto"/>
-            <w:noWrap/>
-            <w:vAlign w:val="center"/>
-            <w:hideMark/>
-          </w:tcPr>
-          <w:p>
-            <w:pPr>
-              <w:keepLines w:val="0"/>
-              <w:spacing w:before="0" w:after="0"/>
-              <w:rPr>
-                <w:color w:val="000000"/>
-                <w:sz w:val="22"/>
-                <w:szCs w:val="22"/>
-              </w:rPr>
-            </w:pPr>
-            <w:r>
-              <w:rPr>
-                <w:color w:val="000000"/>
-                <w:sz w:val="22"/>
-                <w:szCs w:val="22"/>
-              </w:rPr>
-              <w:t>NCP21XV103J03RA</w:t>
-            </w:r>
-          </w:p>
-        </w:tc>
-        <w:tc>
-          <w:tcPr>
-            <w:tcW w:w="2457" w:type="dxa"/>
+              <w:t>R14</w:t>
+            </w:r>
+          </w:p>
+        </w:tc>
+        <w:tc>
+          <w:tcPr>
+            <w:tcW w:w="2693" w:type="dxa"/>
+            <w:tcBorders>
+              <w:top w:val="nil"/>
+              <w:left w:val="nil"/>
+              <w:bottom w:val="single" w:sz="4" w:space="0" w:color="auto"/>
+              <w:right w:val="single" w:sz="4" w:space="0" w:color="auto"/>
+            </w:tcBorders>
+            <w:shd w:val="clear" w:color="auto" w:fill="auto"/>
+            <w:noWrap/>
+            <w:vAlign w:val="center"/>
+            <w:hideMark/>
+          </w:tcPr>
+          <w:p>
+            <w:pPr>
+              <w:keepLines w:val="0"/>
+              <w:spacing w:before="0" w:after="0"/>
+              <w:rPr>
+                <w:color w:val="000000"/>
+                <w:sz w:val="22"/>
+                <w:szCs w:val="22"/>
+              </w:rPr>
+            </w:pPr>
+            <w:r>
+              <w:rPr>
+                <w:color w:val="000000"/>
+                <w:sz w:val="22"/>
+                <w:szCs w:val="22"/>
+              </w:rPr>
+              <w:t>442K</w:t>
+            </w:r>
+          </w:p>
+        </w:tc>
+        <w:tc>
+          <w:tcPr>
+            <w:tcW w:w="2552" w:type="dxa"/>
             <w:tcBorders>
               <w:top w:val="nil"/>
               <w:left w:val="nil"/>
@@ -4841,7 +4804,7 @@
         </w:tc>
         <w:tc>
           <w:tcPr>
-            <w:tcW w:w="570" w:type="dxa"/>
+            <w:tcW w:w="777" w:type="dxa"/>
             <w:tcBorders>
               <w:top w:val="nil"/>
               <w:left w:val="nil"/>
@@ -4881,7 +4844,7 @@
         </w:trPr>
         <w:tc>
           <w:tcPr>
-            <w:tcW w:w="3336" w:type="dxa"/>
+            <w:tcW w:w="3681" w:type="dxa"/>
             <w:tcBorders>
               <w:top w:val="nil"/>
               <w:left w:val="single" w:sz="4" w:space="0" w:color="auto"/>
@@ -4908,81 +4871,81 @@
                 <w:sz w:val="22"/>
                 <w:szCs w:val="22"/>
               </w:rPr>
-              <w:t>R16</w:t>
-            </w:r>
-          </w:p>
-        </w:tc>
-        <w:tc>
-          <w:tcPr>
-            <w:tcW w:w="3033" w:type="dxa"/>
-            <w:tcBorders>
-              <w:top w:val="nil"/>
-              <w:left w:val="nil"/>
-              <w:bottom w:val="single" w:sz="4" w:space="0" w:color="auto"/>
-              <w:right w:val="single" w:sz="4" w:space="0" w:color="auto"/>
-            </w:tcBorders>
-            <w:shd w:val="clear" w:color="auto" w:fill="auto"/>
-            <w:noWrap/>
-            <w:vAlign w:val="center"/>
-            <w:hideMark/>
-          </w:tcPr>
-          <w:p>
-            <w:pPr>
-              <w:keepLines w:val="0"/>
-              <w:spacing w:before="0" w:after="0"/>
-              <w:rPr>
-                <w:color w:val="000000"/>
-                <w:sz w:val="22"/>
-                <w:szCs w:val="22"/>
-              </w:rPr>
-            </w:pPr>
-            <w:r>
-              <w:rPr>
-                <w:color w:val="000000"/>
-                <w:sz w:val="22"/>
-                <w:szCs w:val="22"/>
-              </w:rPr>
-              <w:t>0R1</w:t>
-            </w:r>
-          </w:p>
-        </w:tc>
-        <w:tc>
-          <w:tcPr>
-            <w:tcW w:w="2457" w:type="dxa"/>
-            <w:tcBorders>
-              <w:top w:val="nil"/>
-              <w:left w:val="nil"/>
-              <w:bottom w:val="single" w:sz="4" w:space="0" w:color="auto"/>
-              <w:right w:val="single" w:sz="4" w:space="0" w:color="auto"/>
-            </w:tcBorders>
-            <w:shd w:val="clear" w:color="auto" w:fill="auto"/>
-            <w:noWrap/>
-            <w:vAlign w:val="center"/>
-            <w:hideMark/>
-          </w:tcPr>
-          <w:p>
-            <w:pPr>
-              <w:keepLines w:val="0"/>
-              <w:spacing w:before="0" w:after="0"/>
-              <w:rPr>
-                <w:color w:val="000000"/>
-                <w:sz w:val="22"/>
-                <w:szCs w:val="22"/>
-              </w:rPr>
-            </w:pPr>
-            <w:r>
-              <w:rPr>
-                <w:color w:val="000000"/>
-                <w:sz w:val="22"/>
-                <w:szCs w:val="22"/>
-              </w:rPr>
-              <w:t>R_2512</w:t>
-            </w:r>
-          </w:p>
-        </w:tc>
-        <w:tc>
-          <w:tcPr>
-            <w:tcW w:w="570" w:type="dxa"/>
+              <w:t>R15</w:t>
+            </w:r>
+          </w:p>
+        </w:tc>
+        <w:tc>
+          <w:tcPr>
+            <w:tcW w:w="2693" w:type="dxa"/>
+            <w:tcBorders>
+              <w:top w:val="nil"/>
+              <w:left w:val="nil"/>
+              <w:bottom w:val="single" w:sz="4" w:space="0" w:color="auto"/>
+              <w:right w:val="single" w:sz="4" w:space="0" w:color="auto"/>
+            </w:tcBorders>
+            <w:shd w:val="clear" w:color="auto" w:fill="auto"/>
+            <w:noWrap/>
+            <w:vAlign w:val="center"/>
+            <w:hideMark/>
+          </w:tcPr>
+          <w:p>
+            <w:pPr>
+              <w:keepLines w:val="0"/>
+              <w:spacing w:before="0" w:after="0"/>
+              <w:rPr>
+                <w:color w:val="000000"/>
+                <w:sz w:val="22"/>
+                <w:szCs w:val="22"/>
+              </w:rPr>
+            </w:pPr>
+            <w:r>
+              <w:rPr>
+                <w:color w:val="000000"/>
+                <w:sz w:val="22"/>
+                <w:szCs w:val="22"/>
+              </w:rPr>
+              <w:t>NCP21XV103J03RA</w:t>
+            </w:r>
+          </w:p>
+        </w:tc>
+        <w:tc>
+          <w:tcPr>
+            <w:tcW w:w="2552" w:type="dxa"/>
+            <w:tcBorders>
+              <w:top w:val="nil"/>
+              <w:left w:val="nil"/>
+              <w:bottom w:val="single" w:sz="4" w:space="0" w:color="auto"/>
+              <w:right w:val="single" w:sz="4" w:space="0" w:color="auto"/>
+            </w:tcBorders>
+            <w:shd w:val="clear" w:color="auto" w:fill="auto"/>
+            <w:noWrap/>
+            <w:vAlign w:val="center"/>
+            <w:hideMark/>
+          </w:tcPr>
+          <w:p>
+            <w:pPr>
+              <w:keepLines w:val="0"/>
+              <w:spacing w:before="0" w:after="0"/>
+              <w:rPr>
+                <w:color w:val="000000"/>
+                <w:sz w:val="22"/>
+                <w:szCs w:val="22"/>
+              </w:rPr>
+            </w:pPr>
+            <w:r>
+              <w:rPr>
+                <w:color w:val="000000"/>
+                <w:sz w:val="22"/>
+                <w:szCs w:val="22"/>
+              </w:rPr>
+              <w:t>SMD-0805</w:t>
+            </w:r>
+          </w:p>
+        </w:tc>
+        <w:tc>
+          <w:tcPr>
+            <w:tcW w:w="777" w:type="dxa"/>
             <w:tcBorders>
               <w:top w:val="nil"/>
               <w:left w:val="nil"/>
@@ -5022,7 +4985,7 @@
         </w:trPr>
         <w:tc>
           <w:tcPr>
-            <w:tcW w:w="3336" w:type="dxa"/>
+            <w:tcW w:w="3681" w:type="dxa"/>
             <w:tcBorders>
               <w:top w:val="nil"/>
               <w:left w:val="single" w:sz="4" w:space="0" w:color="auto"/>
@@ -5049,81 +5012,81 @@
                 <w:sz w:val="22"/>
                 <w:szCs w:val="22"/>
               </w:rPr>
-              <w:t>R17</w:t>
-            </w:r>
-          </w:p>
-        </w:tc>
-        <w:tc>
-          <w:tcPr>
-            <w:tcW w:w="3033" w:type="dxa"/>
-            <w:tcBorders>
-              <w:top w:val="nil"/>
-              <w:left w:val="nil"/>
-              <w:bottom w:val="single" w:sz="4" w:space="0" w:color="auto"/>
-              <w:right w:val="single" w:sz="4" w:space="0" w:color="auto"/>
-            </w:tcBorders>
-            <w:shd w:val="clear" w:color="auto" w:fill="auto"/>
-            <w:noWrap/>
-            <w:vAlign w:val="center"/>
-            <w:hideMark/>
-          </w:tcPr>
-          <w:p>
-            <w:pPr>
-              <w:keepLines w:val="0"/>
-              <w:spacing w:before="0" w:after="0"/>
-              <w:rPr>
-                <w:color w:val="000000"/>
-                <w:sz w:val="22"/>
-                <w:szCs w:val="22"/>
-              </w:rPr>
-            </w:pPr>
-            <w:r>
-              <w:rPr>
-                <w:color w:val="000000"/>
-                <w:sz w:val="22"/>
-                <w:szCs w:val="22"/>
-              </w:rPr>
-              <w:t>10K NTC</w:t>
-            </w:r>
-          </w:p>
-        </w:tc>
-        <w:tc>
-          <w:tcPr>
-            <w:tcW w:w="2457" w:type="dxa"/>
-            <w:tcBorders>
-              <w:top w:val="nil"/>
-              <w:left w:val="nil"/>
-              <w:bottom w:val="single" w:sz="4" w:space="0" w:color="auto"/>
-              <w:right w:val="single" w:sz="4" w:space="0" w:color="auto"/>
-            </w:tcBorders>
-            <w:shd w:val="clear" w:color="auto" w:fill="auto"/>
-            <w:noWrap/>
-            <w:vAlign w:val="center"/>
-            <w:hideMark/>
-          </w:tcPr>
-          <w:p>
-            <w:pPr>
-              <w:keepLines w:val="0"/>
-              <w:spacing w:before="0" w:after="0"/>
-              <w:rPr>
-                <w:color w:val="000000"/>
-                <w:sz w:val="22"/>
-                <w:szCs w:val="22"/>
-              </w:rPr>
-            </w:pPr>
-            <w:r>
-              <w:rPr>
-                <w:color w:val="000000"/>
-                <w:sz w:val="22"/>
-                <w:szCs w:val="22"/>
-              </w:rPr>
-              <w:t>SMD-0805</w:t>
-            </w:r>
-          </w:p>
-        </w:tc>
-        <w:tc>
-          <w:tcPr>
-            <w:tcW w:w="570" w:type="dxa"/>
+              <w:t>R16</w:t>
+            </w:r>
+          </w:p>
+        </w:tc>
+        <w:tc>
+          <w:tcPr>
+            <w:tcW w:w="2693" w:type="dxa"/>
+            <w:tcBorders>
+              <w:top w:val="nil"/>
+              <w:left w:val="nil"/>
+              <w:bottom w:val="single" w:sz="4" w:space="0" w:color="auto"/>
+              <w:right w:val="single" w:sz="4" w:space="0" w:color="auto"/>
+            </w:tcBorders>
+            <w:shd w:val="clear" w:color="auto" w:fill="auto"/>
+            <w:noWrap/>
+            <w:vAlign w:val="center"/>
+            <w:hideMark/>
+          </w:tcPr>
+          <w:p>
+            <w:pPr>
+              <w:keepLines w:val="0"/>
+              <w:spacing w:before="0" w:after="0"/>
+              <w:rPr>
+                <w:color w:val="000000"/>
+                <w:sz w:val="22"/>
+                <w:szCs w:val="22"/>
+              </w:rPr>
+            </w:pPr>
+            <w:r>
+              <w:rPr>
+                <w:color w:val="000000"/>
+                <w:sz w:val="22"/>
+                <w:szCs w:val="22"/>
+              </w:rPr>
+              <w:t>0R1</w:t>
+            </w:r>
+          </w:p>
+        </w:tc>
+        <w:tc>
+          <w:tcPr>
+            <w:tcW w:w="2552" w:type="dxa"/>
+            <w:tcBorders>
+              <w:top w:val="nil"/>
+              <w:left w:val="nil"/>
+              <w:bottom w:val="single" w:sz="4" w:space="0" w:color="auto"/>
+              <w:right w:val="single" w:sz="4" w:space="0" w:color="auto"/>
+            </w:tcBorders>
+            <w:shd w:val="clear" w:color="auto" w:fill="auto"/>
+            <w:noWrap/>
+            <w:vAlign w:val="center"/>
+            <w:hideMark/>
+          </w:tcPr>
+          <w:p>
+            <w:pPr>
+              <w:keepLines w:val="0"/>
+              <w:spacing w:before="0" w:after="0"/>
+              <w:rPr>
+                <w:color w:val="000000"/>
+                <w:sz w:val="22"/>
+                <w:szCs w:val="22"/>
+              </w:rPr>
+            </w:pPr>
+            <w:r>
+              <w:rPr>
+                <w:color w:val="000000"/>
+                <w:sz w:val="22"/>
+                <w:szCs w:val="22"/>
+              </w:rPr>
+              <w:t>R_2512</w:t>
+            </w:r>
+          </w:p>
+        </w:tc>
+        <w:tc>
+          <w:tcPr>
+            <w:tcW w:w="777" w:type="dxa"/>
             <w:tcBorders>
               <w:top w:val="nil"/>
               <w:left w:val="nil"/>
@@ -5163,7 +5126,7 @@
         </w:trPr>
         <w:tc>
           <w:tcPr>
-            <w:tcW w:w="3336" w:type="dxa"/>
+            <w:tcW w:w="3681" w:type="dxa"/>
             <w:tcBorders>
               <w:top w:val="nil"/>
               <w:left w:val="single" w:sz="4" w:space="0" w:color="auto"/>
@@ -5190,47 +5153,47 @@
                 <w:sz w:val="22"/>
                 <w:szCs w:val="22"/>
               </w:rPr>
-              <w:t>R21,R25</w:t>
-            </w:r>
-          </w:p>
-        </w:tc>
-        <w:tc>
-          <w:tcPr>
-            <w:tcW w:w="3033" w:type="dxa"/>
-            <w:tcBorders>
-              <w:top w:val="nil"/>
-              <w:left w:val="nil"/>
-              <w:bottom w:val="single" w:sz="4" w:space="0" w:color="auto"/>
-              <w:right w:val="single" w:sz="4" w:space="0" w:color="auto"/>
-            </w:tcBorders>
-            <w:shd w:val="clear" w:color="auto" w:fill="auto"/>
-            <w:noWrap/>
-            <w:vAlign w:val="center"/>
-            <w:hideMark/>
-          </w:tcPr>
-          <w:p>
-            <w:pPr>
-              <w:keepLines w:val="0"/>
-              <w:spacing w:before="0" w:after="0"/>
-              <w:rPr>
-                <w:color w:val="000000"/>
-                <w:sz w:val="22"/>
-                <w:szCs w:val="22"/>
-              </w:rPr>
-            </w:pPr>
-            <w:r>
-              <w:rPr>
-                <w:color w:val="000000"/>
-                <w:sz w:val="22"/>
-                <w:szCs w:val="22"/>
-              </w:rPr>
-              <w:t>270k</w:t>
-            </w:r>
-          </w:p>
-        </w:tc>
-        <w:tc>
-          <w:tcPr>
-            <w:tcW w:w="2457" w:type="dxa"/>
+              <w:t>R17</w:t>
+            </w:r>
+          </w:p>
+        </w:tc>
+        <w:tc>
+          <w:tcPr>
+            <w:tcW w:w="2693" w:type="dxa"/>
+            <w:tcBorders>
+              <w:top w:val="nil"/>
+              <w:left w:val="nil"/>
+              <w:bottom w:val="single" w:sz="4" w:space="0" w:color="auto"/>
+              <w:right w:val="single" w:sz="4" w:space="0" w:color="auto"/>
+            </w:tcBorders>
+            <w:shd w:val="clear" w:color="auto" w:fill="auto"/>
+            <w:noWrap/>
+            <w:vAlign w:val="center"/>
+            <w:hideMark/>
+          </w:tcPr>
+          <w:p>
+            <w:pPr>
+              <w:keepLines w:val="0"/>
+              <w:spacing w:before="0" w:after="0"/>
+              <w:rPr>
+                <w:color w:val="000000"/>
+                <w:sz w:val="22"/>
+                <w:szCs w:val="22"/>
+              </w:rPr>
+            </w:pPr>
+            <w:r>
+              <w:rPr>
+                <w:color w:val="000000"/>
+                <w:sz w:val="22"/>
+                <w:szCs w:val="22"/>
+              </w:rPr>
+              <w:t>10K NTC</w:t>
+            </w:r>
+          </w:p>
+        </w:tc>
+        <w:tc>
+          <w:tcPr>
+            <w:tcW w:w="2552" w:type="dxa"/>
             <w:tcBorders>
               <w:top w:val="nil"/>
               <w:left w:val="nil"/>
@@ -5264,7 +5227,7 @@
         </w:tc>
         <w:tc>
           <w:tcPr>
-            <w:tcW w:w="570" w:type="dxa"/>
+            <w:tcW w:w="777" w:type="dxa"/>
             <w:tcBorders>
               <w:top w:val="nil"/>
               <w:left w:val="nil"/>
@@ -5293,7 +5256,7 @@
                 <w:sz w:val="22"/>
                 <w:szCs w:val="22"/>
               </w:rPr>
-              <w:t>2</w:t>
+              <w:t>1</w:t>
             </w:r>
           </w:p>
         </w:tc>
@@ -5304,7 +5267,7 @@
         </w:trPr>
         <w:tc>
           <w:tcPr>
-            <w:tcW w:w="3336" w:type="dxa"/>
+            <w:tcW w:w="3681" w:type="dxa"/>
             <w:tcBorders>
               <w:top w:val="nil"/>
               <w:left w:val="single" w:sz="4" w:space="0" w:color="auto"/>
@@ -5331,81 +5294,81 @@
                 <w:sz w:val="22"/>
                 <w:szCs w:val="22"/>
               </w:rPr>
-              <w:t>R22</w:t>
-            </w:r>
-          </w:p>
-        </w:tc>
-        <w:tc>
-          <w:tcPr>
-            <w:tcW w:w="3033" w:type="dxa"/>
-            <w:tcBorders>
-              <w:top w:val="nil"/>
-              <w:left w:val="nil"/>
-              <w:bottom w:val="single" w:sz="4" w:space="0" w:color="auto"/>
-              <w:right w:val="single" w:sz="4" w:space="0" w:color="auto"/>
-            </w:tcBorders>
-            <w:shd w:val="clear" w:color="auto" w:fill="auto"/>
-            <w:noWrap/>
-            <w:vAlign w:val="center"/>
-            <w:hideMark/>
-          </w:tcPr>
-          <w:p>
-            <w:pPr>
-              <w:keepLines w:val="0"/>
-              <w:spacing w:before="0" w:after="0"/>
-              <w:rPr>
-                <w:color w:val="000000"/>
-                <w:sz w:val="22"/>
-                <w:szCs w:val="22"/>
-              </w:rPr>
-            </w:pPr>
-            <w:r>
-              <w:rPr>
-                <w:color w:val="000000"/>
-                <w:sz w:val="22"/>
-                <w:szCs w:val="22"/>
-              </w:rPr>
-              <w:t>0R01 75PPM</w:t>
-            </w:r>
-          </w:p>
-        </w:tc>
-        <w:tc>
-          <w:tcPr>
-            <w:tcW w:w="2457" w:type="dxa"/>
-            <w:tcBorders>
-              <w:top w:val="nil"/>
-              <w:left w:val="nil"/>
-              <w:bottom w:val="single" w:sz="4" w:space="0" w:color="auto"/>
-              <w:right w:val="single" w:sz="4" w:space="0" w:color="auto"/>
-            </w:tcBorders>
-            <w:shd w:val="clear" w:color="auto" w:fill="auto"/>
-            <w:noWrap/>
-            <w:vAlign w:val="center"/>
-            <w:hideMark/>
-          </w:tcPr>
-          <w:p>
-            <w:pPr>
-              <w:keepLines w:val="0"/>
-              <w:spacing w:before="0" w:after="0"/>
-              <w:rPr>
-                <w:color w:val="000000"/>
-                <w:sz w:val="22"/>
-                <w:szCs w:val="22"/>
-              </w:rPr>
-            </w:pPr>
-            <w:r>
-              <w:rPr>
-                <w:color w:val="000000"/>
-                <w:sz w:val="22"/>
-                <w:szCs w:val="22"/>
-              </w:rPr>
-              <w:t>SMD-1206</w:t>
-            </w:r>
-          </w:p>
-        </w:tc>
-        <w:tc>
-          <w:tcPr>
-            <w:tcW w:w="570" w:type="dxa"/>
+              <w:t>R21,R25</w:t>
+            </w:r>
+          </w:p>
+        </w:tc>
+        <w:tc>
+          <w:tcPr>
+            <w:tcW w:w="2693" w:type="dxa"/>
+            <w:tcBorders>
+              <w:top w:val="nil"/>
+              <w:left w:val="nil"/>
+              <w:bottom w:val="single" w:sz="4" w:space="0" w:color="auto"/>
+              <w:right w:val="single" w:sz="4" w:space="0" w:color="auto"/>
+            </w:tcBorders>
+            <w:shd w:val="clear" w:color="auto" w:fill="auto"/>
+            <w:noWrap/>
+            <w:vAlign w:val="center"/>
+            <w:hideMark/>
+          </w:tcPr>
+          <w:p>
+            <w:pPr>
+              <w:keepLines w:val="0"/>
+              <w:spacing w:before="0" w:after="0"/>
+              <w:rPr>
+                <w:color w:val="000000"/>
+                <w:sz w:val="22"/>
+                <w:szCs w:val="22"/>
+              </w:rPr>
+            </w:pPr>
+            <w:r>
+              <w:rPr>
+                <w:color w:val="000000"/>
+                <w:sz w:val="22"/>
+                <w:szCs w:val="22"/>
+              </w:rPr>
+              <w:t>270k</w:t>
+            </w:r>
+          </w:p>
+        </w:tc>
+        <w:tc>
+          <w:tcPr>
+            <w:tcW w:w="2552" w:type="dxa"/>
+            <w:tcBorders>
+              <w:top w:val="nil"/>
+              <w:left w:val="nil"/>
+              <w:bottom w:val="single" w:sz="4" w:space="0" w:color="auto"/>
+              <w:right w:val="single" w:sz="4" w:space="0" w:color="auto"/>
+            </w:tcBorders>
+            <w:shd w:val="clear" w:color="auto" w:fill="auto"/>
+            <w:noWrap/>
+            <w:vAlign w:val="center"/>
+            <w:hideMark/>
+          </w:tcPr>
+          <w:p>
+            <w:pPr>
+              <w:keepLines w:val="0"/>
+              <w:spacing w:before="0" w:after="0"/>
+              <w:rPr>
+                <w:color w:val="000000"/>
+                <w:sz w:val="22"/>
+                <w:szCs w:val="22"/>
+              </w:rPr>
+            </w:pPr>
+            <w:r>
+              <w:rPr>
+                <w:color w:val="000000"/>
+                <w:sz w:val="22"/>
+                <w:szCs w:val="22"/>
+              </w:rPr>
+              <w:t>SMD-0805</w:t>
+            </w:r>
+          </w:p>
+        </w:tc>
+        <w:tc>
+          <w:tcPr>
+            <w:tcW w:w="777" w:type="dxa"/>
             <w:tcBorders>
               <w:top w:val="nil"/>
               <w:left w:val="nil"/>
@@ -5434,7 +5397,7 @@
                 <w:sz w:val="22"/>
                 <w:szCs w:val="22"/>
               </w:rPr>
-              <w:t>1</w:t>
+              <w:t>2</w:t>
             </w:r>
           </w:p>
         </w:tc>
@@ -5445,7 +5408,7 @@
         </w:trPr>
         <w:tc>
           <w:tcPr>
-            <w:tcW w:w="3336" w:type="dxa"/>
+            <w:tcW w:w="3681" w:type="dxa"/>
             <w:tcBorders>
               <w:top w:val="nil"/>
               <w:left w:val="single" w:sz="4" w:space="0" w:color="auto"/>
@@ -5478,7 +5441,7 @@
         </w:tc>
         <w:tc>
           <w:tcPr>
-            <w:tcW w:w="3033" w:type="dxa"/>
+            <w:tcW w:w="2693" w:type="dxa"/>
             <w:tcBorders>
               <w:top w:val="nil"/>
               <w:left w:val="nil"/>
@@ -5512,7 +5475,7 @@
         </w:tc>
         <w:tc>
           <w:tcPr>
-            <w:tcW w:w="2457" w:type="dxa"/>
+            <w:tcW w:w="2552" w:type="dxa"/>
             <w:tcBorders>
               <w:top w:val="nil"/>
               <w:left w:val="nil"/>
@@ -5546,7 +5509,7 @@
         </w:tc>
         <w:tc>
           <w:tcPr>
-            <w:tcW w:w="570" w:type="dxa"/>
+            <w:tcW w:w="777" w:type="dxa"/>
             <w:tcBorders>
               <w:top w:val="nil"/>
               <w:left w:val="nil"/>
@@ -5586,7 +5549,7 @@
         </w:trPr>
         <w:tc>
           <w:tcPr>
-            <w:tcW w:w="3336" w:type="dxa"/>
+            <w:tcW w:w="3681" w:type="dxa"/>
             <w:tcBorders>
               <w:top w:val="nil"/>
               <w:left w:val="single" w:sz="4" w:space="0" w:color="auto"/>
@@ -5619,7 +5582,7 @@
         </w:tc>
         <w:tc>
           <w:tcPr>
-            <w:tcW w:w="3033" w:type="dxa"/>
+            <w:tcW w:w="2693" w:type="dxa"/>
             <w:tcBorders>
               <w:top w:val="nil"/>
               <w:left w:val="nil"/>
@@ -5653,7 +5616,7 @@
         </w:tc>
         <w:tc>
           <w:tcPr>
-            <w:tcW w:w="2457" w:type="dxa"/>
+            <w:tcW w:w="2552" w:type="dxa"/>
             <w:tcBorders>
               <w:top w:val="nil"/>
               <w:left w:val="nil"/>
@@ -5687,7 +5650,7 @@
         </w:tc>
         <w:tc>
           <w:tcPr>
-            <w:tcW w:w="570" w:type="dxa"/>
+            <w:tcW w:w="777" w:type="dxa"/>
             <w:tcBorders>
               <w:top w:val="nil"/>
               <w:left w:val="nil"/>
@@ -5727,7 +5690,7 @@
         </w:trPr>
         <w:tc>
           <w:tcPr>
-            <w:tcW w:w="3336" w:type="dxa"/>
+            <w:tcW w:w="3681" w:type="dxa"/>
             <w:tcBorders>
               <w:top w:val="nil"/>
               <w:left w:val="single" w:sz="4" w:space="0" w:color="auto"/>
@@ -5760,7 +5723,7 @@
         </w:tc>
         <w:tc>
           <w:tcPr>
-            <w:tcW w:w="3033" w:type="dxa"/>
+            <w:tcW w:w="2693" w:type="dxa"/>
             <w:tcBorders>
               <w:top w:val="nil"/>
               <w:left w:val="nil"/>
@@ -5794,7 +5757,7 @@
         </w:tc>
         <w:tc>
           <w:tcPr>
-            <w:tcW w:w="2457" w:type="dxa"/>
+            <w:tcW w:w="2552" w:type="dxa"/>
             <w:tcBorders>
               <w:top w:val="nil"/>
               <w:left w:val="nil"/>
@@ -5828,7 +5791,7 @@
         </w:tc>
         <w:tc>
           <w:tcPr>
-            <w:tcW w:w="570" w:type="dxa"/>
+            <w:tcW w:w="777" w:type="dxa"/>
             <w:tcBorders>
               <w:top w:val="nil"/>
               <w:left w:val="nil"/>
@@ -5868,7 +5831,7 @@
         </w:trPr>
         <w:tc>
           <w:tcPr>
-            <w:tcW w:w="3336" w:type="dxa"/>
+            <w:tcW w:w="3681" w:type="dxa"/>
             <w:tcBorders>
               <w:top w:val="nil"/>
               <w:left w:val="single" w:sz="4" w:space="0" w:color="auto"/>
@@ -5901,7 +5864,7 @@
         </w:tc>
         <w:tc>
           <w:tcPr>
-            <w:tcW w:w="3033" w:type="dxa"/>
+            <w:tcW w:w="2693" w:type="dxa"/>
             <w:tcBorders>
               <w:top w:val="nil"/>
               <w:left w:val="nil"/>
@@ -5935,7 +5898,7 @@
         </w:tc>
         <w:tc>
           <w:tcPr>
-            <w:tcW w:w="2457" w:type="dxa"/>
+            <w:tcW w:w="2552" w:type="dxa"/>
             <w:tcBorders>
               <w:top w:val="nil"/>
               <w:left w:val="nil"/>
@@ -5969,7 +5932,7 @@
         </w:tc>
         <w:tc>
           <w:tcPr>
-            <w:tcW w:w="570" w:type="dxa"/>
+            <w:tcW w:w="777" w:type="dxa"/>
             <w:tcBorders>
               <w:top w:val="nil"/>
               <w:left w:val="nil"/>
@@ -6009,7 +5972,7 @@
         </w:trPr>
         <w:tc>
           <w:tcPr>
-            <w:tcW w:w="3336" w:type="dxa"/>
+            <w:tcW w:w="3681" w:type="dxa"/>
             <w:tcBorders>
               <w:top w:val="nil"/>
               <w:left w:val="single" w:sz="4" w:space="0" w:color="auto"/>
@@ -6042,7 +6005,7 @@
         </w:tc>
         <w:tc>
           <w:tcPr>
-            <w:tcW w:w="3033" w:type="dxa"/>
+            <w:tcW w:w="2693" w:type="dxa"/>
             <w:tcBorders>
               <w:top w:val="nil"/>
               <w:left w:val="nil"/>
@@ -6076,7 +6039,7 @@
         </w:tc>
         <w:tc>
           <w:tcPr>
-            <w:tcW w:w="2457" w:type="dxa"/>
+            <w:tcW w:w="2552" w:type="dxa"/>
             <w:tcBorders>
               <w:top w:val="nil"/>
               <w:left w:val="nil"/>
@@ -6110,7 +6073,7 @@
         </w:tc>
         <w:tc>
           <w:tcPr>
-            <w:tcW w:w="570" w:type="dxa"/>
+            <w:tcW w:w="777" w:type="dxa"/>
             <w:tcBorders>
               <w:top w:val="nil"/>
               <w:left w:val="nil"/>
@@ -6150,7 +6113,7 @@
         </w:trPr>
         <w:tc>
           <w:tcPr>
-            <w:tcW w:w="3336" w:type="dxa"/>
+            <w:tcW w:w="3681" w:type="dxa"/>
             <w:tcBorders>
               <w:top w:val="nil"/>
               <w:left w:val="single" w:sz="4" w:space="0" w:color="auto"/>
@@ -6183,7 +6146,7 @@
         </w:tc>
         <w:tc>
           <w:tcPr>
-            <w:tcW w:w="3033" w:type="dxa"/>
+            <w:tcW w:w="2693" w:type="dxa"/>
             <w:tcBorders>
               <w:top w:val="nil"/>
               <w:left w:val="nil"/>
@@ -6217,7 +6180,7 @@
         </w:tc>
         <w:tc>
           <w:tcPr>
-            <w:tcW w:w="2457" w:type="dxa"/>
+            <w:tcW w:w="2552" w:type="dxa"/>
             <w:tcBorders>
               <w:top w:val="nil"/>
               <w:left w:val="nil"/>
@@ -6251,7 +6214,7 @@
         </w:tc>
         <w:tc>
           <w:tcPr>
-            <w:tcW w:w="570" w:type="dxa"/>
+            <w:tcW w:w="777" w:type="dxa"/>
             <w:tcBorders>
               <w:top w:val="nil"/>
               <w:left w:val="nil"/>
@@ -6291,7 +6254,7 @@
         </w:trPr>
         <w:tc>
           <w:tcPr>
-            <w:tcW w:w="3336" w:type="dxa"/>
+            <w:tcW w:w="3681" w:type="dxa"/>
             <w:tcBorders>
               <w:top w:val="nil"/>
               <w:left w:val="single" w:sz="4" w:space="0" w:color="auto"/>
@@ -6324,7 +6287,7 @@
         </w:tc>
         <w:tc>
           <w:tcPr>
-            <w:tcW w:w="3033" w:type="dxa"/>
+            <w:tcW w:w="2693" w:type="dxa"/>
             <w:tcBorders>
               <w:top w:val="nil"/>
               <w:left w:val="nil"/>
@@ -6358,7 +6321,7 @@
         </w:tc>
         <w:tc>
           <w:tcPr>
-            <w:tcW w:w="2457" w:type="dxa"/>
+            <w:tcW w:w="2552" w:type="dxa"/>
             <w:tcBorders>
               <w:top w:val="nil"/>
               <w:left w:val="nil"/>
@@ -6392,7 +6355,7 @@
         </w:tc>
         <w:tc>
           <w:tcPr>
-            <w:tcW w:w="570" w:type="dxa"/>
+            <w:tcW w:w="777" w:type="dxa"/>
             <w:tcBorders>
               <w:top w:val="nil"/>
               <w:left w:val="nil"/>
@@ -6432,7 +6395,7 @@
         </w:trPr>
         <w:tc>
           <w:tcPr>
-            <w:tcW w:w="3336" w:type="dxa"/>
+            <w:tcW w:w="3681" w:type="dxa"/>
             <w:tcBorders>
               <w:top w:val="nil"/>
               <w:left w:val="single" w:sz="4" w:space="0" w:color="auto"/>
@@ -6459,14 +6422,13 @@
                 <w:sz w:val="22"/>
                 <w:szCs w:val="22"/>
               </w:rPr>
-              <w:lastRenderedPageBreak/>
               <w:t>C10</w:t>
             </w:r>
           </w:p>
         </w:tc>
         <w:tc>
           <w:tcPr>
-            <w:tcW w:w="3033" w:type="dxa"/>
+            <w:tcW w:w="2693" w:type="dxa"/>
             <w:tcBorders>
               <w:top w:val="nil"/>
               <w:left w:val="nil"/>
@@ -6500,7 +6462,7 @@
         </w:tc>
         <w:tc>
           <w:tcPr>
-            <w:tcW w:w="2457" w:type="dxa"/>
+            <w:tcW w:w="2552" w:type="dxa"/>
             <w:tcBorders>
               <w:top w:val="nil"/>
               <w:left w:val="nil"/>
@@ -6536,7 +6498,7 @@
         </w:tc>
         <w:tc>
           <w:tcPr>
-            <w:tcW w:w="570" w:type="dxa"/>
+            <w:tcW w:w="777" w:type="dxa"/>
             <w:tcBorders>
               <w:top w:val="nil"/>
               <w:left w:val="nil"/>
@@ -6576,7 +6538,7 @@
         </w:trPr>
         <w:tc>
           <w:tcPr>
-            <w:tcW w:w="3336" w:type="dxa"/>
+            <w:tcW w:w="3681" w:type="dxa"/>
             <w:tcBorders>
               <w:top w:val="nil"/>
               <w:left w:val="single" w:sz="4" w:space="0" w:color="auto"/>
@@ -6603,13 +6565,14 @@
                 <w:sz w:val="22"/>
                 <w:szCs w:val="22"/>
               </w:rPr>
+              <w:lastRenderedPageBreak/>
               <w:t>U2</w:t>
             </w:r>
           </w:p>
         </w:tc>
         <w:tc>
           <w:tcPr>
-            <w:tcW w:w="3033" w:type="dxa"/>
+            <w:tcW w:w="2693" w:type="dxa"/>
             <w:tcBorders>
               <w:top w:val="nil"/>
               <w:left w:val="nil"/>
@@ -6643,7 +6606,7 @@
         </w:tc>
         <w:tc>
           <w:tcPr>
-            <w:tcW w:w="2457" w:type="dxa"/>
+            <w:tcW w:w="2552" w:type="dxa"/>
             <w:tcBorders>
               <w:top w:val="nil"/>
               <w:left w:val="nil"/>
@@ -6677,7 +6640,7 @@
         </w:tc>
         <w:tc>
           <w:tcPr>
-            <w:tcW w:w="570" w:type="dxa"/>
+            <w:tcW w:w="777" w:type="dxa"/>
             <w:tcBorders>
               <w:top w:val="nil"/>
               <w:left w:val="nil"/>
@@ -6717,7 +6680,7 @@
         </w:trPr>
         <w:tc>
           <w:tcPr>
-            <w:tcW w:w="3336" w:type="dxa"/>
+            <w:tcW w:w="3681" w:type="dxa"/>
             <w:tcBorders>
               <w:top w:val="nil"/>
               <w:left w:val="single" w:sz="4" w:space="0" w:color="auto"/>
@@ -6750,7 +6713,7 @@
         </w:tc>
         <w:tc>
           <w:tcPr>
-            <w:tcW w:w="3033" w:type="dxa"/>
+            <w:tcW w:w="2693" w:type="dxa"/>
             <w:tcBorders>
               <w:top w:val="nil"/>
               <w:left w:val="nil"/>
@@ -6784,7 +6747,7 @@
         </w:tc>
         <w:tc>
           <w:tcPr>
-            <w:tcW w:w="2457" w:type="dxa"/>
+            <w:tcW w:w="2552" w:type="dxa"/>
             <w:tcBorders>
               <w:top w:val="nil"/>
               <w:left w:val="nil"/>
@@ -6818,7 +6781,7 @@
         </w:tc>
         <w:tc>
           <w:tcPr>
-            <w:tcW w:w="570" w:type="dxa"/>
+            <w:tcW w:w="777" w:type="dxa"/>
             <w:tcBorders>
               <w:top w:val="nil"/>
               <w:left w:val="nil"/>
@@ -6858,7 +6821,7 @@
         </w:trPr>
         <w:tc>
           <w:tcPr>
-            <w:tcW w:w="3336" w:type="dxa"/>
+            <w:tcW w:w="3681" w:type="dxa"/>
             <w:tcBorders>
               <w:top w:val="nil"/>
               <w:left w:val="single" w:sz="4" w:space="0" w:color="auto"/>
@@ -6891,7 +6854,7 @@
         </w:tc>
         <w:tc>
           <w:tcPr>
-            <w:tcW w:w="3033" w:type="dxa"/>
+            <w:tcW w:w="2693" w:type="dxa"/>
             <w:tcBorders>
               <w:top w:val="nil"/>
               <w:left w:val="nil"/>
@@ -6925,7 +6888,7 @@
         </w:tc>
         <w:tc>
           <w:tcPr>
-            <w:tcW w:w="2457" w:type="dxa"/>
+            <w:tcW w:w="2552" w:type="dxa"/>
             <w:tcBorders>
               <w:top w:val="nil"/>
               <w:left w:val="nil"/>
@@ -6959,7 +6922,7 @@
         </w:tc>
         <w:tc>
           <w:tcPr>
-            <w:tcW w:w="570" w:type="dxa"/>
+            <w:tcW w:w="777" w:type="dxa"/>
             <w:tcBorders>
               <w:top w:val="nil"/>
               <w:left w:val="nil"/>
@@ -6999,7 +6962,7 @@
         </w:trPr>
         <w:tc>
           <w:tcPr>
-            <w:tcW w:w="3336" w:type="dxa"/>
+            <w:tcW w:w="3681" w:type="dxa"/>
             <w:tcBorders>
               <w:top w:val="nil"/>
               <w:left w:val="single" w:sz="4" w:space="0" w:color="auto"/>
@@ -7060,7 +7023,7 @@
         </w:tc>
         <w:tc>
           <w:tcPr>
-            <w:tcW w:w="3033" w:type="dxa"/>
+            <w:tcW w:w="2693" w:type="dxa"/>
             <w:tcBorders>
               <w:top w:val="nil"/>
               <w:left w:val="nil"/>
@@ -7094,7 +7057,7 @@
         </w:tc>
         <w:tc>
           <w:tcPr>
-            <w:tcW w:w="2457" w:type="dxa"/>
+            <w:tcW w:w="2552" w:type="dxa"/>
             <w:tcBorders>
               <w:top w:val="nil"/>
               <w:left w:val="nil"/>
@@ -7128,7 +7091,7 @@
         </w:tc>
         <w:tc>
           <w:tcPr>
-            <w:tcW w:w="570" w:type="dxa"/>
+            <w:tcW w:w="777" w:type="dxa"/>
             <w:tcBorders>
               <w:top w:val="nil"/>
               <w:left w:val="nil"/>
@@ -7168,7 +7131,7 @@
         </w:trPr>
         <w:tc>
           <w:tcPr>
-            <w:tcW w:w="3336" w:type="dxa"/>
+            <w:tcW w:w="3681" w:type="dxa"/>
             <w:tcBorders>
               <w:top w:val="nil"/>
               <w:left w:val="single" w:sz="4" w:space="0" w:color="auto"/>
@@ -7203,7 +7166,7 @@
         </w:tc>
         <w:tc>
           <w:tcPr>
-            <w:tcW w:w="3033" w:type="dxa"/>
+            <w:tcW w:w="2693" w:type="dxa"/>
             <w:tcBorders>
               <w:top w:val="nil"/>
               <w:left w:val="nil"/>
@@ -7237,7 +7200,7 @@
         </w:tc>
         <w:tc>
           <w:tcPr>
-            <w:tcW w:w="2457" w:type="dxa"/>
+            <w:tcW w:w="2552" w:type="dxa"/>
             <w:tcBorders>
               <w:top w:val="nil"/>
               <w:left w:val="nil"/>
@@ -7271,7 +7234,7 @@
         </w:tc>
         <w:tc>
           <w:tcPr>
-            <w:tcW w:w="570" w:type="dxa"/>
+            <w:tcW w:w="777" w:type="dxa"/>
             <w:tcBorders>
               <w:top w:val="nil"/>
               <w:left w:val="nil"/>
@@ -7311,7 +7274,7 @@
         </w:trPr>
         <w:tc>
           <w:tcPr>
-            <w:tcW w:w="3336" w:type="dxa"/>
+            <w:tcW w:w="3681" w:type="dxa"/>
             <w:tcBorders>
               <w:top w:val="nil"/>
               <w:left w:val="single" w:sz="4" w:space="0" w:color="auto"/>
@@ -7344,7 +7307,7 @@
         </w:tc>
         <w:tc>
           <w:tcPr>
-            <w:tcW w:w="3033" w:type="dxa"/>
+            <w:tcW w:w="2693" w:type="dxa"/>
             <w:tcBorders>
               <w:top w:val="nil"/>
               <w:left w:val="nil"/>
@@ -7380,7 +7343,7 @@
         </w:tc>
         <w:tc>
           <w:tcPr>
-            <w:tcW w:w="2457" w:type="dxa"/>
+            <w:tcW w:w="2552" w:type="dxa"/>
             <w:tcBorders>
               <w:top w:val="nil"/>
               <w:left w:val="nil"/>
@@ -7414,7 +7377,7 @@
         </w:tc>
         <w:tc>
           <w:tcPr>
-            <w:tcW w:w="570" w:type="dxa"/>
+            <w:tcW w:w="777" w:type="dxa"/>
             <w:tcBorders>
               <w:top w:val="nil"/>
               <w:left w:val="nil"/>
@@ -7454,7 +7417,7 @@
         </w:trPr>
         <w:tc>
           <w:tcPr>
-            <w:tcW w:w="3336" w:type="dxa"/>
+            <w:tcW w:w="3681" w:type="dxa"/>
             <w:tcBorders>
               <w:top w:val="nil"/>
               <w:left w:val="single" w:sz="4" w:space="0" w:color="auto"/>
@@ -7487,7 +7450,7 @@
         </w:tc>
         <w:tc>
           <w:tcPr>
-            <w:tcW w:w="3033" w:type="dxa"/>
+            <w:tcW w:w="2693" w:type="dxa"/>
             <w:tcBorders>
               <w:top w:val="nil"/>
               <w:left w:val="nil"/>
@@ -7521,7 +7484,7 @@
         </w:tc>
         <w:tc>
           <w:tcPr>
-            <w:tcW w:w="2457" w:type="dxa"/>
+            <w:tcW w:w="2552" w:type="dxa"/>
             <w:tcBorders>
               <w:top w:val="nil"/>
               <w:left w:val="nil"/>
@@ -7555,7 +7518,7 @@
         </w:tc>
         <w:tc>
           <w:tcPr>
-            <w:tcW w:w="570" w:type="dxa"/>
+            <w:tcW w:w="777" w:type="dxa"/>
             <w:tcBorders>
               <w:top w:val="nil"/>
               <w:left w:val="nil"/>
@@ -7595,7 +7558,7 @@
         </w:trPr>
         <w:tc>
           <w:tcPr>
-            <w:tcW w:w="3336" w:type="dxa"/>
+            <w:tcW w:w="3681" w:type="dxa"/>
             <w:tcBorders>
               <w:top w:val="nil"/>
               <w:left w:val="single" w:sz="4" w:space="0" w:color="auto"/>
@@ -7628,7 +7591,7 @@
         </w:tc>
         <w:tc>
           <w:tcPr>
-            <w:tcW w:w="3033" w:type="dxa"/>
+            <w:tcW w:w="2693" w:type="dxa"/>
             <w:tcBorders>
               <w:top w:val="nil"/>
               <w:left w:val="nil"/>
@@ -7662,7 +7625,7 @@
         </w:tc>
         <w:tc>
           <w:tcPr>
-            <w:tcW w:w="2457" w:type="dxa"/>
+            <w:tcW w:w="2552" w:type="dxa"/>
             <w:tcBorders>
               <w:top w:val="nil"/>
               <w:left w:val="nil"/>
@@ -7698,7 +7661,7 @@
         </w:tc>
         <w:tc>
           <w:tcPr>
-            <w:tcW w:w="570" w:type="dxa"/>
+            <w:tcW w:w="777" w:type="dxa"/>
             <w:tcBorders>
               <w:top w:val="nil"/>
               <w:left w:val="nil"/>
@@ -7738,7 +7701,7 @@
         </w:trPr>
         <w:tc>
           <w:tcPr>
-            <w:tcW w:w="3336" w:type="dxa"/>
+            <w:tcW w:w="3681" w:type="dxa"/>
             <w:tcBorders>
               <w:top w:val="nil"/>
               <w:left w:val="single" w:sz="4" w:space="0" w:color="auto"/>
@@ -7771,7 +7734,7 @@
         </w:tc>
         <w:tc>
           <w:tcPr>
-            <w:tcW w:w="3033" w:type="dxa"/>
+            <w:tcW w:w="2693" w:type="dxa"/>
             <w:tcBorders>
               <w:top w:val="nil"/>
               <w:left w:val="nil"/>
@@ -7805,7 +7768,7 @@
         </w:tc>
         <w:tc>
           <w:tcPr>
-            <w:tcW w:w="2457" w:type="dxa"/>
+            <w:tcW w:w="2552" w:type="dxa"/>
             <w:tcBorders>
               <w:top w:val="nil"/>
               <w:left w:val="nil"/>
@@ -7839,7 +7802,7 @@
         </w:tc>
         <w:tc>
           <w:tcPr>
-            <w:tcW w:w="570" w:type="dxa"/>
+            <w:tcW w:w="777" w:type="dxa"/>
             <w:tcBorders>
               <w:top w:val="nil"/>
               <w:left w:val="nil"/>
@@ -7879,7 +7842,7 @@
         </w:trPr>
         <w:tc>
           <w:tcPr>
-            <w:tcW w:w="3336" w:type="dxa"/>
+            <w:tcW w:w="3681" w:type="dxa"/>
             <w:tcBorders>
               <w:top w:val="nil"/>
               <w:left w:val="single" w:sz="4" w:space="0" w:color="auto"/>
@@ -7912,7 +7875,7 @@
         </w:tc>
         <w:tc>
           <w:tcPr>
-            <w:tcW w:w="3033" w:type="dxa"/>
+            <w:tcW w:w="2693" w:type="dxa"/>
             <w:tcBorders>
               <w:top w:val="nil"/>
               <w:left w:val="nil"/>
@@ -7946,7 +7909,7 @@
         </w:tc>
         <w:tc>
           <w:tcPr>
-            <w:tcW w:w="2457" w:type="dxa"/>
+            <w:tcW w:w="2552" w:type="dxa"/>
             <w:tcBorders>
               <w:top w:val="nil"/>
               <w:left w:val="nil"/>
@@ -7980,7 +7943,7 @@
         </w:tc>
         <w:tc>
           <w:tcPr>
-            <w:tcW w:w="570" w:type="dxa"/>
+            <w:tcW w:w="777" w:type="dxa"/>
             <w:tcBorders>
               <w:top w:val="nil"/>
               <w:left w:val="nil"/>
@@ -8020,7 +7983,7 @@
         </w:trPr>
         <w:tc>
           <w:tcPr>
-            <w:tcW w:w="3336" w:type="dxa"/>
+            <w:tcW w:w="3681" w:type="dxa"/>
             <w:tcBorders>
               <w:top w:val="nil"/>
               <w:left w:val="single" w:sz="4" w:space="0" w:color="auto"/>
@@ -8053,7 +8016,7 @@
         </w:tc>
         <w:tc>
           <w:tcPr>
-            <w:tcW w:w="3033" w:type="dxa"/>
+            <w:tcW w:w="2693" w:type="dxa"/>
             <w:tcBorders>
               <w:top w:val="nil"/>
               <w:left w:val="nil"/>
@@ -8087,7 +8050,7 @@
         </w:tc>
         <w:tc>
           <w:tcPr>
-            <w:tcW w:w="2457" w:type="dxa"/>
+            <w:tcW w:w="2552" w:type="dxa"/>
             <w:tcBorders>
               <w:top w:val="nil"/>
               <w:left w:val="nil"/>
@@ -8121,7 +8084,148 @@
         </w:tc>
         <w:tc>
           <w:tcPr>
-            <w:tcW w:w="570" w:type="dxa"/>
+            <w:tcW w:w="777" w:type="dxa"/>
+            <w:tcBorders>
+              <w:top w:val="nil"/>
+              <w:left w:val="nil"/>
+              <w:bottom w:val="single" w:sz="4" w:space="0" w:color="auto"/>
+              <w:right w:val="single" w:sz="4" w:space="0" w:color="auto"/>
+            </w:tcBorders>
+            <w:shd w:val="clear" w:color="auto" w:fill="auto"/>
+            <w:noWrap/>
+            <w:vAlign w:val="center"/>
+            <w:hideMark/>
+          </w:tcPr>
+          <w:p>
+            <w:pPr>
+              <w:keepLines w:val="0"/>
+              <w:spacing w:before="0" w:after="0"/>
+              <w:jc w:val="center"/>
+              <w:rPr>
+                <w:color w:val="000000"/>
+                <w:sz w:val="22"/>
+                <w:szCs w:val="22"/>
+              </w:rPr>
+            </w:pPr>
+            <w:r>
+              <w:rPr>
+                <w:color w:val="000000"/>
+                <w:sz w:val="22"/>
+                <w:szCs w:val="22"/>
+              </w:rPr>
+              <w:t>1</w:t>
+            </w:r>
+          </w:p>
+        </w:tc>
+      </w:tr>
+      <w:tr>
+        <w:trPr>
+          <w:trHeight w:val="300"/>
+        </w:trPr>
+        <w:tc>
+          <w:tcPr>
+            <w:tcW w:w="3681" w:type="dxa"/>
+            <w:tcBorders>
+              <w:top w:val="nil"/>
+              <w:left w:val="single" w:sz="4" w:space="0" w:color="auto"/>
+              <w:bottom w:val="single" w:sz="4" w:space="0" w:color="auto"/>
+              <w:right w:val="single" w:sz="4" w:space="0" w:color="auto"/>
+            </w:tcBorders>
+            <w:shd w:val="clear" w:color="auto" w:fill="auto"/>
+            <w:vAlign w:val="center"/>
+            <w:hideMark/>
+          </w:tcPr>
+          <w:p>
+            <w:pPr>
+              <w:keepLines w:val="0"/>
+              <w:spacing w:before="0" w:after="0"/>
+              <w:rPr>
+                <w:color w:val="000000"/>
+                <w:sz w:val="22"/>
+                <w:szCs w:val="22"/>
+              </w:rPr>
+            </w:pPr>
+            <w:r>
+              <w:rPr>
+                <w:color w:val="000000"/>
+                <w:sz w:val="22"/>
+                <w:szCs w:val="22"/>
+              </w:rPr>
+              <w:t>R22</w:t>
+            </w:r>
+          </w:p>
+        </w:tc>
+        <w:tc>
+          <w:tcPr>
+            <w:tcW w:w="2693" w:type="dxa"/>
+            <w:tcBorders>
+              <w:top w:val="nil"/>
+              <w:left w:val="nil"/>
+              <w:bottom w:val="single" w:sz="4" w:space="0" w:color="auto"/>
+              <w:right w:val="single" w:sz="4" w:space="0" w:color="auto"/>
+            </w:tcBorders>
+            <w:shd w:val="clear" w:color="auto" w:fill="auto"/>
+            <w:noWrap/>
+            <w:vAlign w:val="center"/>
+            <w:hideMark/>
+          </w:tcPr>
+          <w:p>
+            <w:pPr>
+              <w:keepLines w:val="0"/>
+              <w:spacing w:before="0" w:after="0"/>
+              <w:rPr>
+                <w:color w:val="000000"/>
+                <w:sz w:val="22"/>
+                <w:szCs w:val="22"/>
+              </w:rPr>
+            </w:pPr>
+            <w:r>
+              <w:rPr>
+                <w:color w:val="000000"/>
+                <w:sz w:val="22"/>
+                <w:szCs w:val="22"/>
+              </w:rPr>
+              <w:t>0R01 75PPM</w:t>
+            </w:r>
+          </w:p>
+        </w:tc>
+        <w:tc>
+          <w:tcPr>
+            <w:tcW w:w="2552" w:type="dxa"/>
+            <w:tcBorders>
+              <w:top w:val="nil"/>
+              <w:left w:val="nil"/>
+              <w:bottom w:val="single" w:sz="4" w:space="0" w:color="auto"/>
+              <w:right w:val="single" w:sz="4" w:space="0" w:color="auto"/>
+            </w:tcBorders>
+            <w:shd w:val="clear" w:color="auto" w:fill="auto"/>
+            <w:noWrap/>
+            <w:vAlign w:val="center"/>
+            <w:hideMark/>
+          </w:tcPr>
+          <w:p>
+            <w:pPr>
+              <w:keepLines w:val="0"/>
+              <w:spacing w:before="0" w:after="0"/>
+              <w:rPr>
+                <w:color w:val="000000"/>
+                <w:sz w:val="22"/>
+                <w:szCs w:val="22"/>
+              </w:rPr>
+            </w:pPr>
+            <w:r>
+              <w:rPr>
+                <w:color w:val="000000"/>
+                <w:sz w:val="22"/>
+                <w:szCs w:val="22"/>
+              </w:rPr>
+              <w:t>SMD-2512</w:t>
+            </w:r>
+          </w:p>
+        </w:tc>
+        <w:tc>
+          <w:tcPr>
+            <w:tcW w:w="777" w:type="dxa"/>
             <w:tcBorders>
               <w:top w:val="nil"/>
               <w:left w:val="nil"/>
@@ -8204,7 +8308,13 @@
     </w:p>
     <w:p>
       <w:r>
-        <w:t>Pro ověřen, že se program dobře nahrál, slouží druhý program, který vyčítá naměřená data.</w:t>
+        <w:t>Pro ověřen</w:t>
+      </w:r>
+      <w:r>
+        <w:t>í</w:t>
+      </w:r>
+      <w:r>
+        <w:t>, že se program dobře nahrál, slouží druhý program, který vyčítá naměřená data.</w:t>
       </w:r>
     </w:p>
     <w:p>
@@ -8212,13 +8322,7 @@
         <w:t>Program, který se nahrává do obvodu je nastaven na baterie 18500 firma Panasonic</w:t>
       </w:r>
       <w:r>
-        <w:t xml:space="preserve"> typ </w:t>
-      </w:r>
-      <w:r>
-        <w:t>NCR18650B</w:t>
-      </w:r>
-      <w:r>
-        <w:t>. Jmenovité napětí 3,6 V. Kapacita 3350 mA.</w:t>
+        <w:t xml:space="preserve"> typ NCR18650B. Jmenovité napětí 3,6 V. Kapacita 3350 mA.</w:t>
       </w:r>
       <w:r>
         <w:t xml:space="preserve"> V případě užití jiných baterií, je potřeba nahrávané parametry pozměnit. Modul bude fungovat, ale udávaná data o kapacitě článků nebudou věrohodná. Měření napětí na článcích, protékajícího proudu a teploty článku bude v pořádku.</w:t>
@@ -8323,7 +8427,7 @@
       <w:rPr>
         <w:noProof/>
       </w:rPr>
-      <w:t>2016-02-05</w:t>
+      <w:t>2016-03-08</w:t>
     </w:r>
     <w:r>
       <w:fldChar w:fldCharType="end"/>
@@ -8374,7 +8478,7 @@
         <w:rStyle w:val="slostrnky"/>
         <w:noProof/>
       </w:rPr>
-      <w:t>6</w:t>
+      <w:t>1</w:t>
     </w:r>
     <w:r>
       <w:rPr>
@@ -8506,6 +8610,7 @@
               <w:sz w:val="40"/>
             </w:rPr>
           </w:pPr>
+          <w:bookmarkStart w:id="0" w:name="_GoBack"/>
           <w:r>
             <w:rPr>
               <w:sz w:val="40"/>
@@ -8530,6 +8635,7 @@
             </w:rPr>
             <w:t>D</w:t>
           </w:r>
+          <w:bookmarkEnd w:id="0"/>
           <w:r>
             <w:rPr>
               <w:sz w:val="40"/>

--- a/Modules/PowerSupply/LION2CELL01D/DOC/SRC/LION2CELL01D.docx
+++ b/Modules/PowerSupply/LION2CELL01D/DOC/SRC/LION2CELL01D.docx
@@ -76,9 +76,9 @@
         </w:rPr>
         <w:drawing>
           <wp:inline distT="0" distB="0" distL="0" distR="0">
-            <wp:extent cx="2877012" cy="2160000"/>
+            <wp:extent cx="2914863" cy="2160000"/>
             <wp:effectExtent l="0" t="0" r="0" b="0"/>
-            <wp:docPr id="1" name="Obrázek 1"/>
+            <wp:docPr id="2" name="Obrázek 2"/>
             <wp:cNvGraphicFramePr>
               <a:graphicFrameLocks xmlns:a="http://schemas.openxmlformats.org/drawingml/2006/main" noChangeAspect="1"/>
             </wp:cNvGraphicFramePr>
@@ -105,9 +105,65 @@
                     </a:stretch>
                   </pic:blipFill>
                   <pic:spPr bwMode="auto">
+                    <a:xfrm rot="10800000">
+                      <a:off x="0" y="0"/>
+                      <a:ext cx="2914863" cy="2160000"/>
+                    </a:xfrm>
+                    <a:prstGeom prst="rect">
+                      <a:avLst/>
+                    </a:prstGeom>
+                    <a:noFill/>
+                    <a:ln>
+                      <a:noFill/>
+                    </a:ln>
+                  </pic:spPr>
+                </pic:pic>
+              </a:graphicData>
+            </a:graphic>
+          </wp:inline>
+        </w:drawing>
+      </w:r>
+      <w:r>
+        <w:t xml:space="preserve"> </w:t>
+      </w:r>
+      <w:r>
+        <w:rPr>
+          <w:noProof/>
+        </w:rPr>
+        <w:drawing>
+          <wp:inline distT="0" distB="0" distL="0" distR="0">
+            <wp:extent cx="2950468" cy="2160000"/>
+            <wp:effectExtent l="0" t="0" r="0" b="0"/>
+            <wp:docPr id="4" name="Obrázek 4"/>
+            <wp:cNvGraphicFramePr>
+              <a:graphicFrameLocks xmlns:a="http://schemas.openxmlformats.org/drawingml/2006/main" noChangeAspect="1"/>
+            </wp:cNvGraphicFramePr>
+            <a:graphic xmlns:a="http://schemas.openxmlformats.org/drawingml/2006/main">
+              <a:graphicData uri="http://schemas.openxmlformats.org/drawingml/2006/picture">
+                <pic:pic xmlns:pic="http://schemas.openxmlformats.org/drawingml/2006/picture">
+                  <pic:nvPicPr>
+                    <pic:cNvPr id="0" name="Picture 2"/>
+                    <pic:cNvPicPr>
+                      <a:picLocks noChangeAspect="1" noChangeArrowheads="1"/>
+                    </pic:cNvPicPr>
+                  </pic:nvPicPr>
+                  <pic:blipFill>
+                    <a:blip r:embed="rId8" cstate="print">
+                      <a:extLst>
+                        <a:ext uri="{28A0092B-C50C-407E-A947-70E740481C1C}">
+                          <a14:useLocalDpi xmlns:a14="http://schemas.microsoft.com/office/drawing/2010/main" val="0"/>
+                        </a:ext>
+                      </a:extLst>
+                    </a:blip>
+                    <a:srcRect/>
+                    <a:stretch>
+                      <a:fillRect/>
+                    </a:stretch>
+                  </pic:blipFill>
+                  <pic:spPr bwMode="auto">
                     <a:xfrm>
                       <a:off x="0" y="0"/>
-                      <a:ext cx="2877012" cy="2160000"/>
+                      <a:ext cx="2950468" cy="2160000"/>
                     </a:xfrm>
                     <a:prstGeom prst="rect">
                       <a:avLst/>
@@ -124,7 +180,10 @@
         </w:drawing>
       </w:r>
     </w:p>
-    <w:p/>
+    <w:p>
+      <w:bookmarkStart w:id="0" w:name="_GoBack"/>
+      <w:bookmarkEnd w:id="0"/>
+    </w:p>
     <w:p>
       <w:pPr>
         <w:pStyle w:val="Nadpis1"/>
@@ -934,7 +993,7 @@
                     <pic:cNvPicPr/>
                   </pic:nvPicPr>
                   <pic:blipFill rotWithShape="1">
-                    <a:blip r:embed="rId8" cstate="print">
+                    <a:blip r:embed="rId9" cstate="print">
                       <a:extLst>
                         <a:ext uri="{28A0092B-C50C-407E-A947-70E740481C1C}">
                           <a14:useLocalDpi xmlns:a14="http://schemas.microsoft.com/office/drawing/2010/main" val="0"/>
@@ -1012,7 +1071,7 @@
                     </pic:cNvPicPr>
                   </pic:nvPicPr>
                   <pic:blipFill>
-                    <a:blip r:embed="rId9">
+                    <a:blip r:embed="rId10">
                       <a:extLst>
                         <a:ext uri="{28A0092B-C50C-407E-A947-70E740481C1C}">
                           <a14:useLocalDpi xmlns:a14="http://schemas.microsoft.com/office/drawing/2010/main" val="0"/>
@@ -1075,7 +1134,7 @@
                     </pic:cNvPicPr>
                   </pic:nvPicPr>
                   <pic:blipFill>
-                    <a:blip r:embed="rId10">
+                    <a:blip r:embed="rId11">
                       <a:extLst>
                         <a:ext uri="{28A0092B-C50C-407E-A947-70E740481C1C}">
                           <a14:useLocalDpi xmlns:a14="http://schemas.microsoft.com/office/drawing/2010/main" val="0"/>
@@ -1119,12 +1178,12 @@
     <w:p>
       <w:pPr>
         <w:sectPr>
-          <w:headerReference w:type="even" r:id="rId11"/>
-          <w:headerReference w:type="default" r:id="rId12"/>
-          <w:footerReference w:type="even" r:id="rId13"/>
-          <w:footerReference w:type="default" r:id="rId14"/>
-          <w:headerReference w:type="first" r:id="rId15"/>
-          <w:footerReference w:type="first" r:id="rId16"/>
+          <w:headerReference w:type="even" r:id="rId12"/>
+          <w:headerReference w:type="default" r:id="rId13"/>
+          <w:footerReference w:type="even" r:id="rId14"/>
+          <w:footerReference w:type="default" r:id="rId15"/>
+          <w:headerReference w:type="first" r:id="rId16"/>
+          <w:footerReference w:type="first" r:id="rId17"/>
           <w:pgSz w:w="11906" w:h="16838" w:code="9"/>
           <w:pgMar w:top="2268" w:right="1134" w:bottom="1247" w:left="1134" w:header="567" w:footer="567" w:gutter="0"/>
           <w:cols w:space="708"/>
@@ -1187,7 +1246,6 @@
                 <w:sz w:val="22"/>
                 <w:szCs w:val="22"/>
               </w:rPr>
-              <w:lastRenderedPageBreak/>
               <w:t>Označení</w:t>
             </w:r>
           </w:p>
@@ -8427,7 +8485,7 @@
       <w:rPr>
         <w:noProof/>
       </w:rPr>
-      <w:t>2016-03-08</w:t>
+      <w:t>2016-04-05</w:t>
     </w:r>
     <w:r>
       <w:fldChar w:fldCharType="end"/>
@@ -8478,7 +8536,7 @@
         <w:rStyle w:val="slostrnky"/>
         <w:noProof/>
       </w:rPr>
-      <w:t>1</w:t>
+      <w:t>2</w:t>
     </w:r>
     <w:r>
       <w:rPr>
@@ -8610,7 +8668,6 @@
               <w:sz w:val="40"/>
             </w:rPr>
           </w:pPr>
-          <w:bookmarkStart w:id="0" w:name="_GoBack"/>
           <w:r>
             <w:rPr>
               <w:sz w:val="40"/>
@@ -8635,7 +8692,6 @@
             </w:rPr>
             <w:t>D</w:t>
           </w:r>
-          <w:bookmarkEnd w:id="0"/>
           <w:r>
             <w:rPr>
               <w:sz w:val="40"/>
